--- a/CourseworkDoc-TopicModelling.docx
+++ b/CourseworkDoc-TopicModelling.docx
@@ -380,7 +380,7 @@
               </mc:Choice>
               <mc:Fallback>
                 <w:pict>
-                  <v:line w14:anchorId="794FB4A4" id="Straight Connector 37" o:spid="_x0000_s1026" style="position:absolute;z-index:-251656192;visibility:visible;mso-wrap-style:square;mso-height-percent:795;mso-left-percent:100;mso-top-percent:150;mso-wrap-distance-left:9pt;mso-wrap-distance-top:0;mso-wrap-distance-right:9pt;mso-wrap-distance-bottom:0;mso-position-horizontal-relative:page;mso-position-vertical-relative:page;mso-height-percent:795;mso-left-percent:100;mso-top-percent:150;mso-height-relative:page" from="0,0" to="0,121.5pt" o:gfxdata="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" strokecolor="#272727 [2749]" strokeweight="2.25pt">
+                  <v:line w14:anchorId="4C3FB527" id="Straight Connector 37" o:spid="_x0000_s1026" style="position:absolute;z-index:-251656192;visibility:visible;mso-wrap-style:square;mso-height-percent:795;mso-left-percent:100;mso-top-percent:150;mso-wrap-distance-left:9pt;mso-wrap-distance-top:0;mso-wrap-distance-right:9pt;mso-wrap-distance-bottom:0;mso-position-horizontal-relative:page;mso-position-vertical-relative:page;mso-height-percent:795;mso-left-percent:100;mso-top-percent:150;mso-height-relative:page" from="0,0" to="0,121.5pt" o:gfxdata="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" strokecolor="#272727 [2749]" strokeweight="2.25pt">
                     <v:stroke joinstyle="miter"/>
                     <w10:wrap anchorx="page" anchory="page"/>
                   </v:line>
@@ -1705,25 +1705,159 @@
           <w:sz w:val="22"/>
         </w:rPr>
       </w:pPr>
-    </w:p>
-    <w:p>
-      <w:pPr>
-        <w:rPr>
-          <w:rFonts w:asciiTheme="minorHAnsi" w:hAnsiTheme="minorHAnsi"/>
-          <w:sz w:val="22"/>
-        </w:rPr>
-      </w:pPr>
-      <w:r>
-        <w:rPr>
-          <w:rFonts w:asciiTheme="minorHAnsi" w:hAnsiTheme="minorHAnsi"/>
-          <w:sz w:val="22"/>
+      <w:r>
+        <w:rPr>
+          <w:rFonts w:asciiTheme="minorHAnsi" w:hAnsiTheme="minorHAnsi"/>
+          <w:sz w:val="22"/>
+        </w:rPr>
+        <w:t>Topic modelling techniques are built on the assumption that each document is a mixture of topics, and each topic is a collection of words. The idea here is to identify the latent (hidden) topics in each document.</w:t>
+      </w:r>
+    </w:p>
+    <w:p>
+      <w:pPr>
+        <w:rPr>
+          <w:rFonts w:asciiTheme="minorHAnsi" w:hAnsiTheme="minorHAnsi"/>
+          <w:sz w:val="22"/>
+        </w:rPr>
+      </w:pPr>
+      <w:r>
+        <w:rPr>
+          <w:rFonts w:asciiTheme="minorHAnsi" w:hAnsiTheme="minorHAnsi"/>
+          <w:sz w:val="22"/>
+        </w:rPr>
+        <w:drawing>
+          <wp:inline distT="0" distB="0" distL="0" distR="0" wp14:anchorId="066B4393" wp14:editId="6FC0AC17">
+            <wp:extent cx="2629577" cy="1642643"/>
+            <wp:effectExtent l="12700" t="12700" r="12065" b="8890"/>
+            <wp:docPr id="2" name="Picture 2" descr="Diagram&#10;&#10;Description automatically generated"/>
+            <wp:cNvGraphicFramePr>
+              <a:graphicFrameLocks xmlns:a="http://schemas.openxmlformats.org/drawingml/2006/main" noChangeAspect="1"/>
+            </wp:cNvGraphicFramePr>
+            <a:graphic xmlns:a="http://schemas.openxmlformats.org/drawingml/2006/main">
+              <a:graphicData uri="http://schemas.openxmlformats.org/drawingml/2006/picture">
+                <pic:pic xmlns:pic="http://schemas.openxmlformats.org/drawingml/2006/picture">
+                  <pic:nvPicPr>
+                    <pic:cNvPr id="2" name="Picture 2" descr="Diagram&#10;&#10;Description automatically generated"/>
+                    <pic:cNvPicPr/>
+                  </pic:nvPicPr>
+                  <pic:blipFill>
+                    <a:blip r:embed="rId5"/>
+                    <a:stretch>
+                      <a:fillRect/>
+                    </a:stretch>
+                  </pic:blipFill>
+                  <pic:spPr>
+                    <a:xfrm>
+                      <a:off x="0" y="0"/>
+                      <a:ext cx="2644064" cy="1651693"/>
+                    </a:xfrm>
+                    <a:prstGeom prst="rect">
+                      <a:avLst/>
+                    </a:prstGeom>
+                    <a:ln>
+                      <a:solidFill>
+                        <a:schemeClr val="tx1"/>
+                      </a:solidFill>
+                    </a:ln>
+                  </pic:spPr>
+                </pic:pic>
+              </a:graphicData>
+            </a:graphic>
+          </wp:inline>
+        </w:drawing>
+      </w:r>
+    </w:p>
+    <w:p>
+      <w:pPr>
+        <w:rPr>
+          <w:rFonts w:asciiTheme="minorHAnsi" w:hAnsiTheme="minorHAnsi"/>
+          <w:sz w:val="22"/>
+        </w:rPr>
+      </w:pPr>
+      <w:r>
+        <w:rPr>
+          <w:rFonts w:asciiTheme="minorHAnsi" w:hAnsiTheme="minorHAnsi"/>
+          <w:i/>
+          <w:iCs/>
+          <w:sz w:val="16"/>
+          <w:szCs w:val="16"/>
+        </w:rPr>
+        <w:t xml:space="preserve">Fig 1: </w:t>
+      </w:r>
+      <w:r>
+        <w:rPr>
+          <w:rFonts w:asciiTheme="minorHAnsi" w:hAnsiTheme="minorHAnsi"/>
+          <w:i/>
+          <w:iCs/>
+          <w:sz w:val="16"/>
+          <w:szCs w:val="16"/>
+        </w:rPr>
+        <w:t>Topic Modelling</w:t>
+      </w:r>
+      <w:r>
+        <w:rPr>
+          <w:rFonts w:asciiTheme="minorHAnsi" w:hAnsiTheme="minorHAnsi"/>
+          <w:i/>
+          <w:iCs/>
+          <w:sz w:val="16"/>
+          <w:szCs w:val="16"/>
+        </w:rPr>
+        <w:t xml:space="preserve"> --- source</w:t>
+      </w:r>
+      <w:r>
+        <w:rPr>
+          <w:rFonts w:asciiTheme="minorHAnsi" w:hAnsiTheme="minorHAnsi"/>
+          <w:i/>
+          <w:iCs/>
+          <w:sz w:val="16"/>
+          <w:szCs w:val="16"/>
+        </w:rPr>
+        <w:t xml:space="preserve"> </w:t>
+      </w:r>
+      <w:r>
+        <w:rPr>
+          <w:rFonts w:asciiTheme="minorHAnsi" w:hAnsiTheme="minorHAnsi"/>
+          <w:i/>
+          <w:iCs/>
+          <w:sz w:val="16"/>
+          <w:szCs w:val="16"/>
+        </w:rPr>
+        <w:t xml:space="preserve"> </w:t>
+      </w:r>
+      <w:r>
+        <w:rPr>
+          <w:rFonts w:asciiTheme="minorHAnsi" w:hAnsiTheme="minorHAnsi"/>
+          <w:i/>
+          <w:iCs/>
+          <w:sz w:val="16"/>
+          <w:szCs w:val="16"/>
+        </w:rPr>
+        <w:t>google images</w:t>
+      </w:r>
+    </w:p>
+    <w:p>
+      <w:pPr>
+        <w:rPr>
+          <w:rFonts w:asciiTheme="minorHAnsi" w:hAnsiTheme="minorHAnsi"/>
+          <w:sz w:val="22"/>
+        </w:rPr>
+      </w:pPr>
+    </w:p>
+    <w:p>
+      <w:pPr>
+        <w:rPr>
+          <w:rFonts w:asciiTheme="minorHAnsi" w:hAnsiTheme="minorHAnsi"/>
+        </w:rPr>
+      </w:pPr>
+      <w:r>
+        <w:rPr>
+          <w:rFonts w:asciiTheme="minorHAnsi" w:hAnsiTheme="minorHAnsi"/>
         </w:rPr>
         <w:t>Latent Semantic Analysis (LSA)</w:t>
       </w:r>
       <w:r>
         <w:rPr>
           <w:rFonts w:asciiTheme="minorHAnsi" w:hAnsiTheme="minorHAnsi"/>
-          <w:sz w:val="22"/>
         </w:rPr>
         <w:t>:</w:t>
       </w:r>
@@ -1740,43 +1874,272 @@
           <w:rFonts w:asciiTheme="minorHAnsi" w:hAnsiTheme="minorHAnsi"/>
           <w:sz w:val="22"/>
         </w:rPr>
-        <w:t xml:space="preserve">Topic modelling techniques are built on the assumption that each document is a mixture of topics, and each topic is a collection of words. The idea here is to identify the latent (hidden) topics in each document. </w:t>
-      </w:r>
-    </w:p>
-    <w:p>
-      <w:pPr>
-        <w:rPr>
-          <w:rFonts w:asciiTheme="minorHAnsi" w:hAnsiTheme="minorHAnsi"/>
-          <w:sz w:val="22"/>
-        </w:rPr>
-      </w:pPr>
-    </w:p>
-    <w:p>
-      <w:pPr>
-        <w:rPr>
-          <w:rFonts w:asciiTheme="minorHAnsi" w:hAnsiTheme="minorHAnsi"/>
-          <w:sz w:val="22"/>
-        </w:rPr>
-      </w:pPr>
-    </w:p>
-    <w:p>
-      <w:pPr>
-        <w:rPr>
-          <w:rFonts w:asciiTheme="minorHAnsi" w:hAnsiTheme="minorHAnsi"/>
-          <w:sz w:val="22"/>
-        </w:rPr>
-      </w:pPr>
-      <w:r>
-        <w:rPr>
-          <w:rFonts w:asciiTheme="minorHAnsi" w:hAnsiTheme="minorHAnsi"/>
-          <w:sz w:val="22"/>
+        <w:t xml:space="preserve">LSA is one of the fundamental topic modelling technique. The entire corpus divides into document-topic matrix and topic-term matrix. The main idea is to create an inverted index kind of matrix with rows represents each document and columns represents </w:t>
+      </w:r>
+      <w:proofErr w:type="spellStart"/>
+      <w:r>
+        <w:rPr>
+          <w:rFonts w:asciiTheme="minorHAnsi" w:hAnsiTheme="minorHAnsi"/>
+          <w:sz w:val="22"/>
+        </w:rPr>
+        <w:t>tf-idf</w:t>
+      </w:r>
+      <w:proofErr w:type="spellEnd"/>
+      <w:r>
+        <w:rPr>
+          <w:rFonts w:asciiTheme="minorHAnsi" w:hAnsiTheme="minorHAnsi"/>
+          <w:sz w:val="22"/>
+        </w:rPr>
+        <w:t xml:space="preserve"> values of each word in the vocabulary. </w:t>
+      </w:r>
+      <w:proofErr w:type="spellStart"/>
+      <w:r>
+        <w:rPr>
+          <w:rFonts w:asciiTheme="minorHAnsi" w:hAnsiTheme="minorHAnsi"/>
+          <w:sz w:val="22"/>
+        </w:rPr>
+        <w:t>Tf-Idf</w:t>
+      </w:r>
+      <w:proofErr w:type="spellEnd"/>
+      <w:r>
+        <w:rPr>
+          <w:rFonts w:asciiTheme="minorHAnsi" w:hAnsiTheme="minorHAnsi"/>
+          <w:sz w:val="22"/>
+        </w:rPr>
+        <w:t xml:space="preserve"> (term frequency – inverse document frequency) values determine the significance of words in each document. Since the document – term matrix is very diverse and sparse, applies dimensionality reduction methods to retrieve most relevant information. Generally Truncated SVD technique is used in LSA [7]. T</w:t>
+      </w:r>
+      <w:r>
+        <w:rPr>
+          <w:rFonts w:asciiTheme="minorHAnsi" w:hAnsiTheme="minorHAnsi"/>
+          <w:sz w:val="22"/>
+        </w:rPr>
+        <w:t xml:space="preserve">runcated SVD reduces dimensionality by </w:t>
+      </w:r>
+      <w:r>
+        <w:rPr>
+          <w:rFonts w:asciiTheme="minorHAnsi" w:hAnsiTheme="minorHAnsi"/>
+          <w:sz w:val="22"/>
+        </w:rPr>
+        <w:t>choosing</w:t>
+      </w:r>
+      <w:r>
+        <w:rPr>
+          <w:rFonts w:asciiTheme="minorHAnsi" w:hAnsiTheme="minorHAnsi"/>
+          <w:sz w:val="22"/>
+        </w:rPr>
+        <w:t xml:space="preserve"> only the </w:t>
+      </w:r>
+      <w:r>
+        <w:rPr>
+          <w:rFonts w:asciiTheme="minorHAnsi" w:hAnsiTheme="minorHAnsi"/>
+          <w:sz w:val="22"/>
+        </w:rPr>
+        <w:t>‘</w:t>
+      </w:r>
+      <w:r>
+        <w:rPr>
+          <w:rFonts w:asciiTheme="minorHAnsi" w:hAnsiTheme="minorHAnsi"/>
+          <w:sz w:val="22"/>
+        </w:rPr>
+        <w:t>t</w:t>
+      </w:r>
+      <w:r>
+        <w:rPr>
+          <w:rFonts w:asciiTheme="minorHAnsi" w:hAnsiTheme="minorHAnsi"/>
+          <w:sz w:val="22"/>
+        </w:rPr>
+        <w:t>’</w:t>
+      </w:r>
+      <w:r>
+        <w:rPr>
+          <w:rFonts w:asciiTheme="minorHAnsi" w:hAnsiTheme="minorHAnsi"/>
+          <w:sz w:val="22"/>
+        </w:rPr>
+        <w:t xml:space="preserve"> largest singular values, and only keeping the first </w:t>
+      </w:r>
+      <w:r>
+        <w:rPr>
+          <w:rFonts w:asciiTheme="minorHAnsi" w:hAnsiTheme="minorHAnsi"/>
+          <w:sz w:val="22"/>
+        </w:rPr>
+        <w:t>‘</w:t>
+      </w:r>
+      <w:r>
+        <w:rPr>
+          <w:rFonts w:asciiTheme="minorHAnsi" w:hAnsiTheme="minorHAnsi"/>
+          <w:sz w:val="22"/>
+        </w:rPr>
+        <w:t>t</w:t>
+      </w:r>
+      <w:r>
+        <w:rPr>
+          <w:rFonts w:asciiTheme="minorHAnsi" w:hAnsiTheme="minorHAnsi"/>
+          <w:sz w:val="22"/>
+        </w:rPr>
+        <w:t>’</w:t>
+      </w:r>
+      <w:r>
+        <w:rPr>
+          <w:rFonts w:asciiTheme="minorHAnsi" w:hAnsiTheme="minorHAnsi"/>
+          <w:sz w:val="22"/>
+        </w:rPr>
+        <w:t xml:space="preserve"> columns of </w:t>
+      </w:r>
+      <w:r>
+        <w:rPr>
+          <w:rFonts w:asciiTheme="minorHAnsi" w:hAnsiTheme="minorHAnsi"/>
+          <w:sz w:val="22"/>
+        </w:rPr>
+        <w:t>document-term and topic-term matrixes [7]. Once the document vector and term vector are created, significance of a topic to a document is calculated based on the cosine similarity method.</w:t>
+      </w:r>
+    </w:p>
+    <w:p>
+      <w:pPr>
+        <w:rPr>
+          <w:rFonts w:asciiTheme="minorHAnsi" w:hAnsiTheme="minorHAnsi"/>
+          <w:sz w:val="22"/>
+        </w:rPr>
+      </w:pPr>
+    </w:p>
+    <w:p>
+      <w:pPr>
+        <w:rPr>
+          <w:rFonts w:asciiTheme="minorHAnsi" w:hAnsiTheme="minorHAnsi"/>
+          <w:sz w:val="22"/>
+        </w:rPr>
+      </w:pPr>
+      <w:r>
+        <w:rPr>
+          <w:rFonts w:asciiTheme="minorHAnsi" w:hAnsiTheme="minorHAnsi"/>
+          <w:sz w:val="22"/>
+        </w:rPr>
+        <w:lastRenderedPageBreak/>
+        <w:drawing>
+          <wp:inline distT="0" distB="0" distL="0" distR="0" wp14:anchorId="7307D174" wp14:editId="36A9838E">
+            <wp:extent cx="2751361" cy="1853641"/>
+            <wp:effectExtent l="12700" t="12700" r="17780" b="13335"/>
+            <wp:docPr id="3" name="Picture 3" descr="Diagram&#10;&#10;Description automatically generated"/>
+            <wp:cNvGraphicFramePr>
+              <a:graphicFrameLocks xmlns:a="http://schemas.openxmlformats.org/drawingml/2006/main" noChangeAspect="1"/>
+            </wp:cNvGraphicFramePr>
+            <a:graphic xmlns:a="http://schemas.openxmlformats.org/drawingml/2006/main">
+              <a:graphicData uri="http://schemas.openxmlformats.org/drawingml/2006/picture">
+                <pic:pic xmlns:pic="http://schemas.openxmlformats.org/drawingml/2006/picture">
+                  <pic:nvPicPr>
+                    <pic:cNvPr id="3" name="Picture 3" descr="Diagram&#10;&#10;Description automatically generated"/>
+                    <pic:cNvPicPr/>
+                  </pic:nvPicPr>
+                  <pic:blipFill>
+                    <a:blip r:embed="rId6"/>
+                    <a:stretch>
+                      <a:fillRect/>
+                    </a:stretch>
+                  </pic:blipFill>
+                  <pic:spPr>
+                    <a:xfrm>
+                      <a:off x="0" y="0"/>
+                      <a:ext cx="2763684" cy="1861944"/>
+                    </a:xfrm>
+                    <a:prstGeom prst="rect">
+                      <a:avLst/>
+                    </a:prstGeom>
+                    <a:ln>
+                      <a:solidFill>
+                        <a:schemeClr val="tx1"/>
+                      </a:solidFill>
+                    </a:ln>
+                  </pic:spPr>
+                </pic:pic>
+              </a:graphicData>
+            </a:graphic>
+          </wp:inline>
+        </w:drawing>
+      </w:r>
+    </w:p>
+    <w:p>
+      <w:pPr>
+        <w:rPr>
+          <w:rFonts w:asciiTheme="minorHAnsi" w:hAnsiTheme="minorHAnsi"/>
+          <w:i/>
+          <w:iCs/>
+          <w:sz w:val="16"/>
+          <w:szCs w:val="16"/>
+        </w:rPr>
+      </w:pPr>
+      <w:r>
+        <w:rPr>
+          <w:rFonts w:asciiTheme="minorHAnsi" w:hAnsiTheme="minorHAnsi"/>
+          <w:i/>
+          <w:iCs/>
+          <w:sz w:val="16"/>
+          <w:szCs w:val="16"/>
+        </w:rPr>
+        <w:t xml:space="preserve">Fig </w:t>
+      </w:r>
+      <w:r>
+        <w:rPr>
+          <w:rFonts w:asciiTheme="minorHAnsi" w:hAnsiTheme="minorHAnsi"/>
+          <w:i/>
+          <w:iCs/>
+          <w:sz w:val="16"/>
+          <w:szCs w:val="16"/>
+        </w:rPr>
+        <w:t>2</w:t>
+      </w:r>
+      <w:r>
+        <w:rPr>
+          <w:rFonts w:asciiTheme="minorHAnsi" w:hAnsiTheme="minorHAnsi"/>
+          <w:i/>
+          <w:iCs/>
+          <w:sz w:val="16"/>
+          <w:szCs w:val="16"/>
+        </w:rPr>
+        <w:t>: LSA representation --- source</w:t>
+      </w:r>
+      <w:r>
+        <w:rPr>
+          <w:rFonts w:asciiTheme="minorHAnsi" w:hAnsiTheme="minorHAnsi"/>
+          <w:i/>
+          <w:iCs/>
+          <w:sz w:val="16"/>
+          <w:szCs w:val="16"/>
+        </w:rPr>
+        <w:t xml:space="preserve"> </w:t>
+      </w:r>
+      <w:r>
+        <w:rPr>
+          <w:rFonts w:asciiTheme="minorHAnsi" w:hAnsiTheme="minorHAnsi"/>
+          <w:i/>
+          <w:iCs/>
+          <w:sz w:val="16"/>
+          <w:szCs w:val="16"/>
+        </w:rPr>
+        <w:t>https://slideplayer.com/slide/7887302</w:t>
+      </w:r>
+    </w:p>
+    <w:p>
+      <w:pPr>
+        <w:rPr>
+          <w:rFonts w:asciiTheme="minorHAnsi" w:hAnsiTheme="minorHAnsi"/>
+          <w:sz w:val="22"/>
+        </w:rPr>
+      </w:pPr>
+    </w:p>
+    <w:p>
+      <w:pPr>
+        <w:rPr>
+          <w:rFonts w:asciiTheme="minorHAnsi" w:hAnsiTheme="minorHAnsi"/>
+        </w:rPr>
+      </w:pPr>
+      <w:r>
+        <w:rPr>
+          <w:rFonts w:asciiTheme="minorHAnsi" w:hAnsiTheme="minorHAnsi"/>
         </w:rPr>
         <w:t>Latent Dirichlet Allocation (LDA)</w:t>
       </w:r>
       <w:r>
         <w:rPr>
           <w:rFonts w:asciiTheme="minorHAnsi" w:hAnsiTheme="minorHAnsi"/>
-          <w:sz w:val="22"/>
         </w:rPr>
         <w:t>:</w:t>
       </w:r>
@@ -1788,22 +2151,3406 @@
           <w:sz w:val="22"/>
         </w:rPr>
       </w:pPr>
-    </w:p>
-    <w:p>
-      <w:pPr>
-        <w:rPr>
-          <w:rFonts w:asciiTheme="minorHAnsi" w:hAnsiTheme="minorHAnsi"/>
-          <w:sz w:val="22"/>
-          <w:szCs w:val="22"/>
-        </w:rPr>
-      </w:pPr>
-    </w:p>
-    <w:p>
-      <w:pPr>
-        <w:rPr>
-          <w:rFonts w:asciiTheme="minorHAnsi" w:hAnsiTheme="minorHAnsi"/>
-          <w:sz w:val="22"/>
-          <w:szCs w:val="22"/>
+      <w:r>
+        <w:rPr>
+          <w:rFonts w:asciiTheme="minorHAnsi" w:hAnsiTheme="minorHAnsi"/>
+          <w:sz w:val="22"/>
+          <w:szCs w:val="22"/>
+        </w:rPr>
+        <w:t>Latent Dirichlet Allocation</w:t>
+      </w:r>
+      <w:r>
+        <w:rPr>
+          <w:rFonts w:asciiTheme="minorHAnsi" w:hAnsiTheme="minorHAnsi"/>
+          <w:sz w:val="22"/>
+          <w:szCs w:val="22"/>
+        </w:rPr>
+        <w:t xml:space="preserve"> is another commonly used topic modelling technique. It a bit advanced than LSA and </w:t>
+      </w:r>
+      <w:r>
+        <w:rPr>
+          <w:rFonts w:asciiTheme="minorHAnsi" w:hAnsiTheme="minorHAnsi"/>
+          <w:sz w:val="22"/>
+        </w:rPr>
+        <w:t xml:space="preserve">considered as </w:t>
+      </w:r>
+      <w:r>
+        <w:rPr>
+          <w:rFonts w:asciiTheme="minorHAnsi" w:hAnsiTheme="minorHAnsi"/>
+          <w:sz w:val="22"/>
+        </w:rPr>
+        <w:t xml:space="preserve">a Bayesian version of </w:t>
+      </w:r>
+      <w:r>
+        <w:rPr>
+          <w:rFonts w:asciiTheme="minorHAnsi" w:hAnsiTheme="minorHAnsi"/>
+          <w:sz w:val="22"/>
+        </w:rPr>
+        <w:t xml:space="preserve">probabilistic latent sentiment analysis (PLSA) [8]. PLSA works on a probabilistic method than the truncated SVD version in LSA. We may consider the term Dirichlet as a distribution over distribution. It provides </w:t>
+      </w:r>
+      <w:r>
+        <w:rPr>
+          <w:rFonts w:asciiTheme="minorHAnsi" w:hAnsiTheme="minorHAnsi"/>
+          <w:sz w:val="22"/>
+        </w:rPr>
+        <w:t>a way of sampling probability distributions of a specific type</w:t>
+      </w:r>
+      <w:r>
+        <w:rPr>
+          <w:rFonts w:asciiTheme="minorHAnsi" w:hAnsiTheme="minorHAnsi"/>
+          <w:sz w:val="22"/>
+        </w:rPr>
+        <w:t xml:space="preserve"> [8]. </w:t>
+      </w:r>
+    </w:p>
+    <w:p>
+      <w:pPr>
+        <w:rPr>
+          <w:rFonts w:asciiTheme="minorHAnsi" w:hAnsiTheme="minorHAnsi"/>
+          <w:sz w:val="22"/>
+          <w:szCs w:val="22"/>
+        </w:rPr>
+      </w:pPr>
+      <w:r>
+        <w:rPr>
+          <w:rFonts w:asciiTheme="minorHAnsi" w:hAnsiTheme="minorHAnsi"/>
+          <w:sz w:val="22"/>
+          <w:szCs w:val="22"/>
+        </w:rPr>
+        <w:drawing>
+          <wp:inline distT="0" distB="0" distL="0" distR="0" wp14:anchorId="3BE7EFCE" wp14:editId="77EC7D9D">
+            <wp:extent cx="2790749" cy="1397760"/>
+            <wp:effectExtent l="12700" t="12700" r="16510" b="12065"/>
+            <wp:docPr id="1" name="Picture 1" descr="Diagram&#10;&#10;Description automatically generated"/>
+            <wp:cNvGraphicFramePr>
+              <a:graphicFrameLocks xmlns:a="http://schemas.openxmlformats.org/drawingml/2006/main" noChangeAspect="1"/>
+            </wp:cNvGraphicFramePr>
+            <a:graphic xmlns:a="http://schemas.openxmlformats.org/drawingml/2006/main">
+              <a:graphicData uri="http://schemas.openxmlformats.org/drawingml/2006/picture">
+                <pic:pic xmlns:pic="http://schemas.openxmlformats.org/drawingml/2006/picture">
+                  <pic:nvPicPr>
+                    <pic:cNvPr id="1" name="Picture 1" descr="Diagram&#10;&#10;Description automatically generated"/>
+                    <pic:cNvPicPr/>
+                  </pic:nvPicPr>
+                  <pic:blipFill>
+                    <a:blip r:embed="rId7"/>
+                    <a:stretch>
+                      <a:fillRect/>
+                    </a:stretch>
+                  </pic:blipFill>
+                  <pic:spPr>
+                    <a:xfrm>
+                      <a:off x="0" y="0"/>
+                      <a:ext cx="2798830" cy="1401807"/>
+                    </a:xfrm>
+                    <a:prstGeom prst="rect">
+                      <a:avLst/>
+                    </a:prstGeom>
+                    <a:ln>
+                      <a:solidFill>
+                        <a:schemeClr val="tx1"/>
+                      </a:solidFill>
+                    </a:ln>
+                  </pic:spPr>
+                </pic:pic>
+              </a:graphicData>
+            </a:graphic>
+          </wp:inline>
+        </w:drawing>
+      </w:r>
+    </w:p>
+    <w:p>
+      <w:pPr>
+        <w:rPr>
+          <w:rFonts w:asciiTheme="minorHAnsi" w:hAnsiTheme="minorHAnsi"/>
+          <w:i/>
+          <w:iCs/>
+          <w:sz w:val="16"/>
+          <w:szCs w:val="16"/>
+        </w:rPr>
+      </w:pPr>
+      <w:r>
+        <w:rPr>
+          <w:rFonts w:asciiTheme="minorHAnsi" w:hAnsiTheme="minorHAnsi"/>
+          <w:i/>
+          <w:iCs/>
+          <w:sz w:val="16"/>
+          <w:szCs w:val="16"/>
+        </w:rPr>
+        <w:t xml:space="preserve">Fig </w:t>
+      </w:r>
+      <w:r>
+        <w:rPr>
+          <w:rFonts w:asciiTheme="minorHAnsi" w:hAnsiTheme="minorHAnsi"/>
+          <w:i/>
+          <w:iCs/>
+          <w:sz w:val="16"/>
+          <w:szCs w:val="16"/>
+        </w:rPr>
+        <w:t>3</w:t>
+      </w:r>
+      <w:r>
+        <w:rPr>
+          <w:rFonts w:asciiTheme="minorHAnsi" w:hAnsiTheme="minorHAnsi"/>
+          <w:i/>
+          <w:iCs/>
+          <w:sz w:val="16"/>
+          <w:szCs w:val="16"/>
+        </w:rPr>
+        <w:t>: L</w:t>
+      </w:r>
+      <w:r>
+        <w:rPr>
+          <w:rFonts w:asciiTheme="minorHAnsi" w:hAnsiTheme="minorHAnsi"/>
+          <w:i/>
+          <w:iCs/>
+          <w:sz w:val="16"/>
+          <w:szCs w:val="16"/>
+        </w:rPr>
+        <w:t>DA Model</w:t>
+      </w:r>
+      <w:r>
+        <w:rPr>
+          <w:rFonts w:asciiTheme="minorHAnsi" w:hAnsiTheme="minorHAnsi"/>
+          <w:i/>
+          <w:iCs/>
+          <w:sz w:val="16"/>
+          <w:szCs w:val="16"/>
+        </w:rPr>
+        <w:t xml:space="preserve"> --- source [</w:t>
+      </w:r>
+      <w:r>
+        <w:rPr>
+          <w:rFonts w:asciiTheme="minorHAnsi" w:hAnsiTheme="minorHAnsi"/>
+          <w:i/>
+          <w:iCs/>
+          <w:sz w:val="16"/>
+          <w:szCs w:val="16"/>
+        </w:rPr>
+        <w:t>7</w:t>
+      </w:r>
+      <w:r>
+        <w:rPr>
+          <w:rFonts w:asciiTheme="minorHAnsi" w:hAnsiTheme="minorHAnsi"/>
+          <w:i/>
+          <w:iCs/>
+          <w:sz w:val="16"/>
+          <w:szCs w:val="16"/>
+        </w:rPr>
+        <w:t>]</w:t>
+      </w:r>
+    </w:p>
+    <w:p>
+      <w:pPr>
+        <w:rPr>
+          <w:rFonts w:asciiTheme="minorHAnsi" w:hAnsiTheme="minorHAnsi"/>
+          <w:sz w:val="22"/>
+          <w:szCs w:val="22"/>
+        </w:rPr>
+      </w:pPr>
+    </w:p>
+    <w:p>
+      <w:pPr>
+        <w:rPr>
+          <w:rFonts w:asciiTheme="minorHAnsi" w:hAnsiTheme="minorHAnsi" w:cs="Cambria Math"/>
+          <w:sz w:val="22"/>
+        </w:rPr>
+      </w:pPr>
+      <w:r>
+        <w:rPr>
+          <w:rFonts w:asciiTheme="minorHAnsi" w:hAnsiTheme="minorHAnsi"/>
+          <w:sz w:val="22"/>
+        </w:rPr>
+        <w:t xml:space="preserve">In the above figure, </w:t>
+      </w:r>
+      <w:r>
+        <w:rPr>
+          <w:rFonts w:asciiTheme="minorHAnsi" w:hAnsiTheme="minorHAnsi"/>
+          <w:sz w:val="22"/>
+        </w:rPr>
+        <w:t>α</w:t>
+      </w:r>
+      <w:r>
+        <w:rPr>
+          <w:rFonts w:asciiTheme="minorHAnsi" w:hAnsiTheme="minorHAnsi"/>
+          <w:sz w:val="22"/>
+        </w:rPr>
+        <w:t xml:space="preserve"> and </w:t>
+      </w:r>
+      <w:r>
+        <w:rPr>
+          <w:rFonts w:ascii="Cambria Math" w:hAnsi="Cambria Math" w:cs="Cambria Math"/>
+          <w:sz w:val="22"/>
+        </w:rPr>
+        <w:t>𝛽</w:t>
+      </w:r>
+      <w:r>
+        <w:rPr>
+          <w:rFonts w:asciiTheme="minorHAnsi" w:hAnsiTheme="minorHAnsi" w:cs="Cambria Math"/>
+          <w:sz w:val="22"/>
+        </w:rPr>
+        <w:t xml:space="preserve"> are two </w:t>
+      </w:r>
+      <w:proofErr w:type="spellStart"/>
+      <w:r>
+        <w:rPr>
+          <w:rFonts w:asciiTheme="minorHAnsi" w:hAnsiTheme="minorHAnsi" w:cs="Cambria Math"/>
+          <w:sz w:val="22"/>
+        </w:rPr>
+        <w:t>dirichlet</w:t>
+      </w:r>
+      <w:proofErr w:type="spellEnd"/>
+      <w:r>
+        <w:rPr>
+          <w:rFonts w:asciiTheme="minorHAnsi" w:hAnsiTheme="minorHAnsi" w:cs="Cambria Math"/>
+          <w:sz w:val="22"/>
+        </w:rPr>
+        <w:t xml:space="preserve"> distribution</w:t>
+      </w:r>
+      <w:r>
+        <w:rPr>
+          <w:rFonts w:asciiTheme="minorHAnsi" w:hAnsiTheme="minorHAnsi" w:cs="Cambria Math"/>
+          <w:sz w:val="22"/>
+        </w:rPr>
+        <w:t xml:space="preserve">s corresponding to topics and words. From </w:t>
+      </w:r>
+      <w:r>
+        <w:rPr>
+          <w:rFonts w:asciiTheme="minorHAnsi" w:hAnsiTheme="minorHAnsi"/>
+          <w:sz w:val="22"/>
+        </w:rPr>
+        <w:t>α</w:t>
+      </w:r>
+      <w:r>
+        <w:rPr>
+          <w:rFonts w:asciiTheme="minorHAnsi" w:hAnsiTheme="minorHAnsi"/>
+          <w:sz w:val="22"/>
+        </w:rPr>
+        <w:t>, selects a random sample to represent topic distribution (</w:t>
+      </w:r>
+      <w:r>
+        <w:rPr>
+          <w:rFonts w:asciiTheme="minorHAnsi" w:hAnsiTheme="minorHAnsi"/>
+          <w:sz w:val="22"/>
+        </w:rPr>
+        <w:t>θ</w:t>
+      </w:r>
+      <w:r>
+        <w:rPr>
+          <w:rFonts w:asciiTheme="minorHAnsi" w:hAnsiTheme="minorHAnsi"/>
+          <w:sz w:val="22"/>
+        </w:rPr>
+        <w:t xml:space="preserve">) and then select a specific topic z based on the distribution. Similarly, from </w:t>
+      </w:r>
+      <w:r>
+        <w:rPr>
+          <w:rFonts w:ascii="Cambria Math" w:hAnsi="Cambria Math" w:cs="Cambria Math"/>
+          <w:sz w:val="22"/>
+        </w:rPr>
+        <w:t>𝛽</w:t>
+      </w:r>
+      <w:r>
+        <w:rPr>
+          <w:rFonts w:asciiTheme="minorHAnsi" w:hAnsiTheme="minorHAnsi" w:cs="Cambria Math"/>
+          <w:sz w:val="22"/>
+        </w:rPr>
+        <w:t>, selects a random sample representing the word distribution (</w:t>
+      </w:r>
+      <w:r>
+        <w:rPr>
+          <w:rFonts w:asciiTheme="minorHAnsi" w:hAnsiTheme="minorHAnsi" w:cs="Cambria Math"/>
+          <w:sz w:val="22"/>
+        </w:rPr>
+        <w:t>φ</w:t>
+      </w:r>
+      <w:r>
+        <w:rPr>
+          <w:rFonts w:asciiTheme="minorHAnsi" w:hAnsiTheme="minorHAnsi" w:cs="Cambria Math"/>
+          <w:sz w:val="22"/>
+        </w:rPr>
+        <w:t xml:space="preserve">) and from </w:t>
+      </w:r>
+      <w:r>
+        <w:rPr>
+          <w:rFonts w:asciiTheme="minorHAnsi" w:hAnsiTheme="minorHAnsi" w:cs="Cambria Math"/>
+          <w:sz w:val="22"/>
+        </w:rPr>
+        <w:t>φ</w:t>
+      </w:r>
+      <w:r>
+        <w:rPr>
+          <w:rFonts w:asciiTheme="minorHAnsi" w:hAnsiTheme="minorHAnsi" w:cs="Cambria Math"/>
+          <w:sz w:val="22"/>
+        </w:rPr>
+        <w:t xml:space="preserve">, choose a word w. </w:t>
+      </w:r>
+    </w:p>
+    <w:p>
+      <w:pPr>
+        <w:rPr>
+          <w:rFonts w:asciiTheme="minorHAnsi" w:hAnsiTheme="minorHAnsi" w:cs="Cambria Math"/>
+          <w:sz w:val="22"/>
+        </w:rPr>
+      </w:pPr>
+      <w:r>
+        <w:rPr>
+          <w:rFonts w:asciiTheme="minorHAnsi" w:hAnsiTheme="minorHAnsi" w:cs="Cambria Math"/>
+          <w:sz w:val="22"/>
+        </w:rPr>
+        <w:t>The process can be summarized mathematically as shown below</w:t>
+      </w:r>
+    </w:p>
+    <w:p>
+      <w:pPr>
+        <w:rPr>
+          <w:rFonts w:asciiTheme="minorHAnsi" w:hAnsiTheme="minorHAnsi"/>
+          <w:sz w:val="22"/>
+        </w:rPr>
+      </w:pPr>
+      <w:r>
+        <w:rPr>
+          <w:rFonts w:asciiTheme="minorHAnsi" w:hAnsiTheme="minorHAnsi"/>
+          <w:sz w:val="22"/>
+        </w:rPr>
+        <w:drawing>
+          <wp:inline distT="0" distB="0" distL="0" distR="0" wp14:anchorId="52589C71" wp14:editId="57BA3C8A">
+            <wp:extent cx="3836822" cy="1345757"/>
+            <wp:effectExtent l="0" t="0" r="0" b="635"/>
+            <wp:docPr id="4" name="Picture 4"/>
+            <wp:cNvGraphicFramePr>
+              <a:graphicFrameLocks xmlns:a="http://schemas.openxmlformats.org/drawingml/2006/main" noChangeAspect="1"/>
+            </wp:cNvGraphicFramePr>
+            <a:graphic xmlns:a="http://schemas.openxmlformats.org/drawingml/2006/main">
+              <a:graphicData uri="http://schemas.openxmlformats.org/drawingml/2006/picture">
+                <pic:pic xmlns:pic="http://schemas.openxmlformats.org/drawingml/2006/picture">
+                  <pic:nvPicPr>
+                    <pic:cNvPr id="1" name=""/>
+                    <pic:cNvPicPr/>
+                  </pic:nvPicPr>
+                  <pic:blipFill>
+                    <a:blip r:embed="rId8"/>
+                    <a:stretch>
+                      <a:fillRect/>
+                    </a:stretch>
+                  </pic:blipFill>
+                  <pic:spPr>
+                    <a:xfrm>
+                      <a:off x="0" y="0"/>
+                      <a:ext cx="3855639" cy="1352357"/>
+                    </a:xfrm>
+                    <a:prstGeom prst="rect">
+                      <a:avLst/>
+                    </a:prstGeom>
+                  </pic:spPr>
+                </pic:pic>
+              </a:graphicData>
+            </a:graphic>
+          </wp:inline>
+        </w:drawing>
+      </w:r>
+    </w:p>
+    <w:p>
+      <w:pPr>
+        <w:rPr>
+          <w:rFonts w:asciiTheme="minorHAnsi" w:hAnsiTheme="minorHAnsi"/>
+          <w:i/>
+          <w:iCs/>
+          <w:sz w:val="16"/>
+          <w:szCs w:val="16"/>
+        </w:rPr>
+      </w:pPr>
+      <w:r>
+        <w:rPr>
+          <w:rFonts w:asciiTheme="minorHAnsi" w:hAnsiTheme="minorHAnsi"/>
+          <w:i/>
+          <w:iCs/>
+          <w:sz w:val="16"/>
+          <w:szCs w:val="16"/>
+        </w:rPr>
+        <w:t xml:space="preserve">Fig </w:t>
+      </w:r>
+      <w:r>
+        <w:rPr>
+          <w:rFonts w:asciiTheme="minorHAnsi" w:hAnsiTheme="minorHAnsi"/>
+          <w:i/>
+          <w:iCs/>
+          <w:sz w:val="16"/>
+          <w:szCs w:val="16"/>
+        </w:rPr>
+        <w:t>4</w:t>
+      </w:r>
+      <w:r>
+        <w:rPr>
+          <w:rFonts w:asciiTheme="minorHAnsi" w:hAnsiTheme="minorHAnsi"/>
+          <w:i/>
+          <w:iCs/>
+          <w:sz w:val="16"/>
+          <w:szCs w:val="16"/>
+        </w:rPr>
+        <w:t>: L</w:t>
+      </w:r>
+      <w:r>
+        <w:rPr>
+          <w:rFonts w:asciiTheme="minorHAnsi" w:hAnsiTheme="minorHAnsi"/>
+          <w:i/>
+          <w:iCs/>
+          <w:sz w:val="16"/>
+          <w:szCs w:val="16"/>
+        </w:rPr>
+        <w:t xml:space="preserve">DA </w:t>
+      </w:r>
+      <w:r>
+        <w:rPr>
+          <w:rFonts w:asciiTheme="minorHAnsi" w:hAnsiTheme="minorHAnsi"/>
+          <w:i/>
+          <w:iCs/>
+          <w:sz w:val="16"/>
+          <w:szCs w:val="16"/>
+        </w:rPr>
+        <w:t>process</w:t>
+      </w:r>
+      <w:r>
+        <w:rPr>
+          <w:rFonts w:asciiTheme="minorHAnsi" w:hAnsiTheme="minorHAnsi"/>
+          <w:i/>
+          <w:iCs/>
+          <w:sz w:val="16"/>
+          <w:szCs w:val="16"/>
+        </w:rPr>
+        <w:t xml:space="preserve"> --- source </w:t>
+      </w:r>
+      <w:r>
+        <w:rPr>
+          <w:rFonts w:asciiTheme="minorHAnsi" w:hAnsiTheme="minorHAnsi"/>
+          <w:i/>
+          <w:iCs/>
+          <w:sz w:val="16"/>
+          <w:szCs w:val="16"/>
+        </w:rPr>
+        <w:t>https://cs.stanford.edu/~ppasupat/a9online/1140.html</w:t>
+      </w:r>
+    </w:p>
+    <w:p>
+      <w:pPr>
+        <w:rPr>
+          <w:rFonts w:asciiTheme="minorHAnsi" w:hAnsiTheme="minorHAnsi"/>
+          <w:sz w:val="22"/>
+        </w:rPr>
+      </w:pPr>
+    </w:p>
+    <w:p>
+      <w:pPr>
+        <w:rPr>
+          <w:rFonts w:asciiTheme="minorHAnsi" w:hAnsiTheme="minorHAnsi"/>
+        </w:rPr>
+      </w:pPr>
+      <w:r>
+        <w:rPr>
+          <w:rFonts w:asciiTheme="minorHAnsi" w:hAnsiTheme="minorHAnsi"/>
+        </w:rPr>
+        <w:t>Non-negative Matrix Factorization (NMF)</w:t>
+      </w:r>
+      <w:r>
+        <w:rPr>
+          <w:rFonts w:asciiTheme="minorHAnsi" w:hAnsiTheme="minorHAnsi"/>
+        </w:rPr>
+        <w:t>:</w:t>
+      </w:r>
+    </w:p>
+    <w:p>
+      <w:pPr>
+        <w:rPr>
+          <w:rFonts w:asciiTheme="minorHAnsi" w:hAnsiTheme="minorHAnsi"/>
+          <w:sz w:val="22"/>
+        </w:rPr>
+      </w:pPr>
+      <w:r>
+        <w:rPr>
+          <w:rFonts w:asciiTheme="minorHAnsi" w:hAnsiTheme="minorHAnsi"/>
+          <w:sz w:val="22"/>
+        </w:rPr>
+        <w:t xml:space="preserve">Non-negative Matrix Factorization </w:t>
+      </w:r>
+      <w:r>
+        <w:rPr>
+          <w:rFonts w:asciiTheme="minorHAnsi" w:hAnsiTheme="minorHAnsi"/>
+          <w:sz w:val="22"/>
+        </w:rPr>
+        <w:t>has become a popular tool in high dimensional data analysis as it automatically extracts the meaningful feature from noncognitive data vectors [9].</w:t>
+      </w:r>
+      <w:r>
+        <w:rPr>
+          <w:rFonts w:asciiTheme="minorHAnsi" w:hAnsiTheme="minorHAnsi"/>
+          <w:sz w:val="22"/>
+        </w:rPr>
+        <w:t xml:space="preserve"> </w:t>
+      </w:r>
+      <w:r>
+        <w:rPr>
+          <w:rFonts w:asciiTheme="minorHAnsi" w:hAnsiTheme="minorHAnsi"/>
+          <w:sz w:val="22"/>
+        </w:rPr>
+        <w:t xml:space="preserve">NMF identifies topics in a set of documents and simultaneously classify the documents according to the topics. </w:t>
+      </w:r>
+    </w:p>
+    <w:p>
+      <w:pPr>
+        <w:rPr>
+          <w:rFonts w:asciiTheme="minorHAnsi" w:hAnsiTheme="minorHAnsi"/>
+          <w:sz w:val="22"/>
+        </w:rPr>
+      </w:pPr>
+      <w:r>
+        <w:rPr>
+          <w:rFonts w:asciiTheme="minorHAnsi" w:hAnsiTheme="minorHAnsi"/>
+          <w:sz w:val="22"/>
+        </w:rPr>
+        <w:lastRenderedPageBreak/>
+        <w:drawing>
+          <wp:inline distT="0" distB="0" distL="0" distR="0" wp14:anchorId="3E23CCAE" wp14:editId="5DDE7E28">
+            <wp:extent cx="2730039" cy="1398270"/>
+            <wp:effectExtent l="12700" t="12700" r="13335" b="11430"/>
+            <wp:docPr id="6" name="Picture 6" descr="Graphical user interface, diagram, application&#10;&#10;Description automatically generated"/>
+            <wp:cNvGraphicFramePr>
+              <a:graphicFrameLocks xmlns:a="http://schemas.openxmlformats.org/drawingml/2006/main" noChangeAspect="1"/>
+            </wp:cNvGraphicFramePr>
+            <a:graphic xmlns:a="http://schemas.openxmlformats.org/drawingml/2006/main">
+              <a:graphicData uri="http://schemas.openxmlformats.org/drawingml/2006/picture">
+                <pic:pic xmlns:pic="http://schemas.openxmlformats.org/drawingml/2006/picture">
+                  <pic:nvPicPr>
+                    <pic:cNvPr id="6" name="Picture 6" descr="Graphical user interface, diagram, application&#10;&#10;Description automatically generated"/>
+                    <pic:cNvPicPr/>
+                  </pic:nvPicPr>
+                  <pic:blipFill>
+                    <a:blip r:embed="rId9"/>
+                    <a:stretch>
+                      <a:fillRect/>
+                    </a:stretch>
+                  </pic:blipFill>
+                  <pic:spPr>
+                    <a:xfrm>
+                      <a:off x="0" y="0"/>
+                      <a:ext cx="2742032" cy="1404412"/>
+                    </a:xfrm>
+                    <a:prstGeom prst="rect">
+                      <a:avLst/>
+                    </a:prstGeom>
+                    <a:ln>
+                      <a:solidFill>
+                        <a:schemeClr val="tx1"/>
+                      </a:solidFill>
+                    </a:ln>
+                  </pic:spPr>
+                </pic:pic>
+              </a:graphicData>
+            </a:graphic>
+          </wp:inline>
+        </w:drawing>
+      </w:r>
+    </w:p>
+    <w:p>
+      <w:pPr>
+        <w:rPr>
+          <w:rFonts w:asciiTheme="minorHAnsi" w:hAnsiTheme="minorHAnsi"/>
+          <w:i/>
+          <w:iCs/>
+          <w:sz w:val="16"/>
+          <w:szCs w:val="16"/>
+        </w:rPr>
+      </w:pPr>
+      <w:r>
+        <w:rPr>
+          <w:rFonts w:asciiTheme="minorHAnsi" w:hAnsiTheme="minorHAnsi"/>
+          <w:i/>
+          <w:iCs/>
+          <w:sz w:val="16"/>
+          <w:szCs w:val="16"/>
+        </w:rPr>
+        <w:t xml:space="preserve">Fig </w:t>
+      </w:r>
+      <w:r>
+        <w:rPr>
+          <w:rFonts w:asciiTheme="minorHAnsi" w:hAnsiTheme="minorHAnsi"/>
+          <w:i/>
+          <w:iCs/>
+          <w:sz w:val="16"/>
+          <w:szCs w:val="16"/>
+        </w:rPr>
+        <w:t>5</w:t>
+      </w:r>
+      <w:r>
+        <w:rPr>
+          <w:rFonts w:asciiTheme="minorHAnsi" w:hAnsiTheme="minorHAnsi"/>
+          <w:i/>
+          <w:iCs/>
+          <w:sz w:val="16"/>
+          <w:szCs w:val="16"/>
+        </w:rPr>
+        <w:t xml:space="preserve">: </w:t>
+      </w:r>
+      <w:r>
+        <w:rPr>
+          <w:rFonts w:asciiTheme="minorHAnsi" w:hAnsiTheme="minorHAnsi"/>
+          <w:i/>
+          <w:iCs/>
+          <w:sz w:val="16"/>
+          <w:szCs w:val="16"/>
+        </w:rPr>
+        <w:t>NMF process representation   --source [9]</w:t>
+      </w:r>
+      <w:r>
+        <w:rPr>
+          <w:rFonts w:asciiTheme="minorHAnsi" w:hAnsiTheme="minorHAnsi"/>
+          <w:i/>
+          <w:iCs/>
+          <w:sz w:val="16"/>
+          <w:szCs w:val="16"/>
+        </w:rPr>
+        <w:t xml:space="preserve"> and </w:t>
+      </w:r>
+      <w:hyperlink r:id="rId10" w:history="1">
+        <w:r>
+          <w:rPr>
+            <w:rStyle w:val="Hyperlink"/>
+            <w:rFonts w:asciiTheme="minorHAnsi" w:hAnsiTheme="minorHAnsi"/>
+            <w:i/>
+            <w:iCs/>
+            <w:sz w:val="16"/>
+            <w:szCs w:val="16"/>
+          </w:rPr>
+          <w:t>http://www.agc.army.mil/</w:t>
+        </w:r>
+      </w:hyperlink>
+    </w:p>
+    <w:p>
+      <w:pPr>
+        <w:rPr>
+          <w:rFonts w:asciiTheme="minorHAnsi" w:hAnsiTheme="minorHAnsi"/>
+          <w:sz w:val="22"/>
+        </w:rPr>
+      </w:pPr>
+    </w:p>
+    <w:p>
+      <w:pPr>
+        <w:rPr>
+          <w:rFonts w:asciiTheme="minorHAnsi" w:hAnsiTheme="minorHAnsi"/>
+          <w:sz w:val="22"/>
+        </w:rPr>
+      </w:pPr>
+      <w:r>
+        <w:rPr>
+          <w:rFonts w:asciiTheme="minorHAnsi" w:hAnsiTheme="minorHAnsi"/>
+          <w:sz w:val="22"/>
+        </w:rPr>
+        <w:t>One of the major issue with NMF is that it may end up with too many schemes for defining a basic element. In the case of text mining, it may produce multiple topics</w:t>
+      </w:r>
+      <w:r>
+        <w:rPr>
+          <w:rFonts w:asciiTheme="minorHAnsi" w:hAnsiTheme="minorHAnsi"/>
+          <w:sz w:val="22"/>
+        </w:rPr>
+        <w:t xml:space="preserve"> for a single document. This problem can be tackled by adding proper regularization terms in objective function [9].</w:t>
+      </w:r>
+    </w:p>
+    <w:p>
+      <w:pPr>
+        <w:rPr>
+          <w:rFonts w:asciiTheme="minorHAnsi" w:hAnsiTheme="minorHAnsi"/>
+          <w:sz w:val="22"/>
+        </w:rPr>
+      </w:pPr>
+    </w:p>
+    <w:p>
+      <w:pPr>
+        <w:rPr>
+          <w:rFonts w:asciiTheme="minorHAnsi" w:hAnsiTheme="minorHAnsi"/>
+        </w:rPr>
+      </w:pPr>
+      <w:r>
+        <w:rPr>
+          <w:rFonts w:asciiTheme="minorHAnsi" w:hAnsiTheme="minorHAnsi"/>
+        </w:rPr>
+        <w:t>Sentiment Analysis:</w:t>
+      </w:r>
+    </w:p>
+    <w:p>
+      <w:pPr>
+        <w:rPr>
+          <w:rFonts w:asciiTheme="minorHAnsi" w:hAnsiTheme="minorHAnsi"/>
+          <w:sz w:val="22"/>
+          <w:szCs w:val="22"/>
+        </w:rPr>
+      </w:pPr>
+      <w:r>
+        <w:rPr>
+          <w:rFonts w:asciiTheme="minorHAnsi" w:hAnsiTheme="minorHAnsi"/>
+          <w:sz w:val="22"/>
+          <w:szCs w:val="22"/>
+        </w:rPr>
+        <w:t xml:space="preserve">Sentiment analysis is popular text classification method, which analyses the text data and classify them as positive, negative or neutral based on the underlying sentiment. </w:t>
+      </w:r>
+      <w:r>
+        <w:rPr>
+          <w:rFonts w:asciiTheme="minorHAnsi" w:hAnsiTheme="minorHAnsi"/>
+          <w:sz w:val="22"/>
+          <w:szCs w:val="22"/>
+        </w:rPr>
+        <w:t xml:space="preserve">Sentiment analysis plays a major role in taking decisions in every sector. Customer review analysis in e-commerce sector, public opinion analysis in election campaigns etc. are powerful examples for the relevance of sentiment analysis in today’s market. </w:t>
+      </w:r>
+    </w:p>
+    <w:p>
+      <w:pPr>
+        <w:rPr>
+          <w:rFonts w:asciiTheme="minorHAnsi" w:hAnsiTheme="minorHAnsi"/>
+          <w:sz w:val="22"/>
+          <w:szCs w:val="22"/>
+        </w:rPr>
+      </w:pPr>
+    </w:p>
+    <w:p>
+      <w:pPr>
+        <w:rPr>
+          <w:rFonts w:asciiTheme="minorHAnsi" w:hAnsiTheme="minorHAnsi"/>
+        </w:rPr>
+      </w:pPr>
+      <w:r>
+        <w:rPr>
+          <w:rFonts w:asciiTheme="minorHAnsi" w:hAnsiTheme="minorHAnsi"/>
+        </w:rPr>
+        <w:t>Experimental setup and Results:</w:t>
+      </w:r>
+    </w:p>
+    <w:p>
+      <w:pPr>
+        <w:rPr>
+          <w:rFonts w:asciiTheme="minorHAnsi" w:hAnsiTheme="minorHAnsi"/>
+          <w:sz w:val="22"/>
+          <w:szCs w:val="22"/>
+        </w:rPr>
+      </w:pPr>
+      <w:r>
+        <w:rPr>
+          <w:rFonts w:asciiTheme="minorHAnsi" w:hAnsiTheme="minorHAnsi"/>
+          <w:sz w:val="22"/>
+          <w:szCs w:val="22"/>
+        </w:rPr>
+        <w:t xml:space="preserve">The experiment is carried out in MacBook Air, </w:t>
+      </w:r>
+      <w:r>
+        <w:rPr>
+          <w:rFonts w:asciiTheme="minorHAnsi" w:hAnsiTheme="minorHAnsi"/>
+          <w:sz w:val="22"/>
+          <w:szCs w:val="22"/>
+        </w:rPr>
+        <w:t>1.6 GHz Intel Core i5</w:t>
+      </w:r>
+      <w:r>
+        <w:rPr>
+          <w:rFonts w:asciiTheme="minorHAnsi" w:hAnsiTheme="minorHAnsi"/>
+          <w:sz w:val="22"/>
+          <w:szCs w:val="22"/>
+        </w:rPr>
+        <w:t xml:space="preserve"> and 8GB memory. </w:t>
+      </w:r>
+      <w:r>
+        <w:rPr>
+          <w:rFonts w:asciiTheme="minorHAnsi" w:hAnsiTheme="minorHAnsi"/>
+          <w:sz w:val="22"/>
+          <w:szCs w:val="22"/>
+        </w:rPr>
+        <w:t>Programming c</w:t>
+      </w:r>
+      <w:r>
+        <w:rPr>
+          <w:rFonts w:asciiTheme="minorHAnsi" w:hAnsiTheme="minorHAnsi"/>
+          <w:sz w:val="22"/>
+          <w:szCs w:val="22"/>
+        </w:rPr>
+        <w:t xml:space="preserve">ode for running the process is done in Python language using </w:t>
+      </w:r>
+      <w:proofErr w:type="spellStart"/>
+      <w:r>
+        <w:rPr>
+          <w:rFonts w:asciiTheme="minorHAnsi" w:hAnsiTheme="minorHAnsi"/>
+          <w:sz w:val="22"/>
+          <w:szCs w:val="22"/>
+        </w:rPr>
+        <w:t>Jupyter</w:t>
+      </w:r>
+      <w:proofErr w:type="spellEnd"/>
+      <w:r>
+        <w:rPr>
+          <w:rFonts w:asciiTheme="minorHAnsi" w:hAnsiTheme="minorHAnsi"/>
+          <w:sz w:val="22"/>
+          <w:szCs w:val="22"/>
+        </w:rPr>
+        <w:t xml:space="preserve"> Notebook IDE.</w:t>
+      </w:r>
+    </w:p>
+    <w:p>
+      <w:pPr>
+        <w:rPr>
+          <w:rFonts w:asciiTheme="minorHAnsi" w:hAnsiTheme="minorHAnsi"/>
+          <w:sz w:val="22"/>
+          <w:szCs w:val="22"/>
+        </w:rPr>
+      </w:pPr>
+    </w:p>
+    <w:p>
+      <w:pPr>
+        <w:pStyle w:val="ListParagraph"/>
+        <w:numPr>
+          <w:ilvl w:val="0"/>
+          <w:numId w:val="3"/>
+        </w:numPr>
+        <w:rPr>
+          <w:rFonts w:asciiTheme="minorHAnsi" w:hAnsiTheme="minorHAnsi"/>
+          <w:sz w:val="22"/>
+          <w:szCs w:val="22"/>
+        </w:rPr>
+      </w:pPr>
+      <w:r>
+        <w:rPr>
+          <w:rFonts w:asciiTheme="minorHAnsi" w:hAnsiTheme="minorHAnsi"/>
+          <w:sz w:val="22"/>
+          <w:szCs w:val="22"/>
+        </w:rPr>
+        <w:t>Exploratory Data Analysis</w:t>
+      </w:r>
+    </w:p>
+    <w:p>
+      <w:pPr>
+        <w:pStyle w:val="ListParagraph"/>
+        <w:rPr>
+          <w:rFonts w:asciiTheme="minorHAnsi" w:hAnsiTheme="minorHAnsi"/>
+          <w:sz w:val="22"/>
+          <w:szCs w:val="22"/>
+        </w:rPr>
+      </w:pPr>
+      <w:r>
+        <w:rPr>
+          <w:rFonts w:asciiTheme="minorHAnsi" w:hAnsiTheme="minorHAnsi"/>
+          <w:sz w:val="22"/>
+          <w:szCs w:val="22"/>
+        </w:rPr>
+        <w:t xml:space="preserve">Analyzing the source data carefully helps to understand the data thoroughly and model them properly. </w:t>
+      </w:r>
+      <w:r>
+        <w:rPr>
+          <w:rFonts w:asciiTheme="minorHAnsi" w:hAnsiTheme="minorHAnsi"/>
+          <w:sz w:val="22"/>
+          <w:szCs w:val="22"/>
+        </w:rPr>
+        <w:t xml:space="preserve">In this step, </w:t>
+      </w:r>
+      <w:r>
+        <w:rPr>
+          <w:rFonts w:asciiTheme="minorHAnsi" w:hAnsiTheme="minorHAnsi"/>
+          <w:sz w:val="22"/>
+          <w:szCs w:val="22"/>
+        </w:rPr>
+        <w:t>combined the data collected from multiple sources into a single csv file.</w:t>
+      </w:r>
+      <w:r>
+        <w:rPr>
+          <w:rFonts w:asciiTheme="minorHAnsi" w:hAnsiTheme="minorHAnsi"/>
+          <w:sz w:val="22"/>
+          <w:szCs w:val="22"/>
+        </w:rPr>
+        <w:t xml:space="preserve"> </w:t>
+      </w:r>
+      <w:r>
+        <w:rPr>
+          <w:rFonts w:asciiTheme="minorHAnsi" w:hAnsiTheme="minorHAnsi"/>
+          <w:sz w:val="22"/>
+          <w:szCs w:val="22"/>
+        </w:rPr>
+        <w:t xml:space="preserve">Loaded the data into a data frame object for further analysis. Imported required python libraries for program. </w:t>
+      </w:r>
+    </w:p>
+    <w:p>
+      <w:pPr>
+        <w:pStyle w:val="ListParagraph"/>
+        <w:rPr>
+          <w:rFonts w:asciiTheme="minorHAnsi" w:hAnsiTheme="minorHAnsi"/>
+          <w:sz w:val="22"/>
+          <w:szCs w:val="22"/>
+        </w:rPr>
+      </w:pPr>
+      <w:r>
+        <w:rPr>
+          <w:rFonts w:asciiTheme="minorHAnsi" w:hAnsiTheme="minorHAnsi"/>
+          <w:sz w:val="22"/>
+          <w:szCs w:val="22"/>
+        </w:rPr>
+        <w:drawing>
+          <wp:inline distT="0" distB="0" distL="0" distR="0" wp14:anchorId="090C6745" wp14:editId="38CF873B">
+            <wp:extent cx="2278470" cy="1874926"/>
+            <wp:effectExtent l="12700" t="12700" r="7620" b="17780"/>
+            <wp:docPr id="7" name="Picture 7" descr="Table&#10;&#10;Description automatically generated"/>
+            <wp:cNvGraphicFramePr>
+              <a:graphicFrameLocks xmlns:a="http://schemas.openxmlformats.org/drawingml/2006/main" noChangeAspect="1"/>
+            </wp:cNvGraphicFramePr>
+            <a:graphic xmlns:a="http://schemas.openxmlformats.org/drawingml/2006/main">
+              <a:graphicData uri="http://schemas.openxmlformats.org/drawingml/2006/picture">
+                <pic:pic xmlns:pic="http://schemas.openxmlformats.org/drawingml/2006/picture">
+                  <pic:nvPicPr>
+                    <pic:cNvPr id="7" name="Picture 7" descr="Table&#10;&#10;Description automatically generated"/>
+                    <pic:cNvPicPr/>
+                  </pic:nvPicPr>
+                  <pic:blipFill>
+                    <a:blip r:embed="rId11"/>
+                    <a:stretch>
+                      <a:fillRect/>
+                    </a:stretch>
+                  </pic:blipFill>
+                  <pic:spPr>
+                    <a:xfrm>
+                      <a:off x="0" y="0"/>
+                      <a:ext cx="2289670" cy="1884142"/>
+                    </a:xfrm>
+                    <a:prstGeom prst="rect">
+                      <a:avLst/>
+                    </a:prstGeom>
+                    <a:ln>
+                      <a:solidFill>
+                        <a:schemeClr val="tx1"/>
+                      </a:solidFill>
+                    </a:ln>
+                  </pic:spPr>
+                </pic:pic>
+              </a:graphicData>
+            </a:graphic>
+          </wp:inline>
+        </w:drawing>
+      </w:r>
+    </w:p>
+    <w:p>
+      <w:pPr>
+        <w:pStyle w:val="ListParagraph"/>
+        <w:rPr>
+          <w:rFonts w:asciiTheme="minorHAnsi" w:hAnsiTheme="minorHAnsi"/>
+          <w:i/>
+          <w:iCs/>
+          <w:sz w:val="16"/>
+          <w:szCs w:val="16"/>
+        </w:rPr>
+      </w:pPr>
+      <w:r>
+        <w:rPr>
+          <w:rFonts w:asciiTheme="minorHAnsi" w:hAnsiTheme="minorHAnsi"/>
+          <w:i/>
+          <w:iCs/>
+          <w:sz w:val="16"/>
+          <w:szCs w:val="16"/>
+        </w:rPr>
+        <w:t xml:space="preserve">Fig </w:t>
+      </w:r>
+      <w:r>
+        <w:rPr>
+          <w:rFonts w:asciiTheme="minorHAnsi" w:hAnsiTheme="minorHAnsi"/>
+          <w:i/>
+          <w:iCs/>
+          <w:sz w:val="16"/>
+          <w:szCs w:val="16"/>
+        </w:rPr>
+        <w:t>5</w:t>
+      </w:r>
+      <w:r>
+        <w:rPr>
+          <w:rFonts w:asciiTheme="minorHAnsi" w:hAnsiTheme="minorHAnsi"/>
+          <w:i/>
+          <w:iCs/>
+          <w:sz w:val="16"/>
+          <w:szCs w:val="16"/>
+        </w:rPr>
+        <w:t xml:space="preserve">: </w:t>
+      </w:r>
+      <w:r>
+        <w:rPr>
+          <w:rFonts w:asciiTheme="minorHAnsi" w:hAnsiTheme="minorHAnsi"/>
+          <w:i/>
+          <w:iCs/>
+          <w:sz w:val="16"/>
+          <w:szCs w:val="16"/>
+        </w:rPr>
+        <w:t>Sample tweets from the dataset</w:t>
+      </w:r>
+    </w:p>
+    <w:p>
+      <w:pPr>
+        <w:pStyle w:val="ListParagraph"/>
+        <w:rPr>
+          <w:rFonts w:asciiTheme="minorHAnsi" w:hAnsiTheme="minorHAnsi"/>
+          <w:i/>
+          <w:iCs/>
+          <w:sz w:val="16"/>
+          <w:szCs w:val="16"/>
+        </w:rPr>
+      </w:pPr>
+    </w:p>
+    <w:p>
+      <w:pPr>
+        <w:ind w:left="700"/>
+        <w:rPr>
+          <w:rFonts w:asciiTheme="minorHAnsi" w:hAnsiTheme="minorHAnsi"/>
+          <w:sz w:val="22"/>
+          <w:szCs w:val="22"/>
+        </w:rPr>
+      </w:pPr>
+      <w:r>
+        <w:rPr>
+          <w:rFonts w:asciiTheme="minorHAnsi" w:hAnsiTheme="minorHAnsi"/>
+          <w:sz w:val="22"/>
+          <w:szCs w:val="22"/>
+        </w:rPr>
+        <w:t xml:space="preserve">Since the dataset is a collection of tweets, identifying popular tweets would help to identify what most of the people are tweeting about. Some of the tweets here are retweets. That also identified with the keyword ‘RT’ in the message. </w:t>
+      </w:r>
+    </w:p>
+    <w:p>
+      <w:pPr>
+        <w:ind w:left="700"/>
+        <w:rPr>
+          <w:rFonts w:asciiTheme="minorHAnsi" w:hAnsiTheme="minorHAnsi"/>
+          <w:sz w:val="22"/>
+          <w:szCs w:val="22"/>
+        </w:rPr>
+      </w:pPr>
+      <w:r>
+        <w:rPr>
+          <w:rFonts w:asciiTheme="minorHAnsi" w:hAnsiTheme="minorHAnsi"/>
+          <w:sz w:val="22"/>
+          <w:szCs w:val="22"/>
+        </w:rPr>
+        <w:lastRenderedPageBreak/>
+        <w:drawing>
+          <wp:inline distT="0" distB="0" distL="0" distR="0" wp14:anchorId="48062A6C" wp14:editId="03AFA3B2">
+            <wp:extent cx="2544360" cy="1827987"/>
+            <wp:effectExtent l="12700" t="12700" r="8890" b="13970"/>
+            <wp:docPr id="9" name="Picture 9"/>
+            <wp:cNvGraphicFramePr>
+              <a:graphicFrameLocks xmlns:a="http://schemas.openxmlformats.org/drawingml/2006/main" noChangeAspect="1"/>
+            </wp:cNvGraphicFramePr>
+            <a:graphic xmlns:a="http://schemas.openxmlformats.org/drawingml/2006/main">
+              <a:graphicData uri="http://schemas.openxmlformats.org/drawingml/2006/picture">
+                <pic:pic xmlns:pic="http://schemas.openxmlformats.org/drawingml/2006/picture">
+                  <pic:nvPicPr>
+                    <pic:cNvPr id="1" name=""/>
+                    <pic:cNvPicPr/>
+                  </pic:nvPicPr>
+                  <pic:blipFill>
+                    <a:blip r:embed="rId12"/>
+                    <a:stretch>
+                      <a:fillRect/>
+                    </a:stretch>
+                  </pic:blipFill>
+                  <pic:spPr>
+                    <a:xfrm>
+                      <a:off x="0" y="0"/>
+                      <a:ext cx="2565266" cy="1843007"/>
+                    </a:xfrm>
+                    <a:prstGeom prst="rect">
+                      <a:avLst/>
+                    </a:prstGeom>
+                    <a:ln>
+                      <a:solidFill>
+                        <a:schemeClr val="tx1"/>
+                      </a:solidFill>
+                    </a:ln>
+                  </pic:spPr>
+                </pic:pic>
+              </a:graphicData>
+            </a:graphic>
+          </wp:inline>
+        </w:drawing>
+      </w:r>
+    </w:p>
+    <w:p>
+      <w:pPr>
+        <w:pStyle w:val="ListParagraph"/>
+        <w:rPr>
+          <w:rFonts w:asciiTheme="minorHAnsi" w:hAnsiTheme="minorHAnsi"/>
+          <w:i/>
+          <w:iCs/>
+          <w:sz w:val="16"/>
+          <w:szCs w:val="16"/>
+        </w:rPr>
+      </w:pPr>
+      <w:r>
+        <w:rPr>
+          <w:rFonts w:asciiTheme="minorHAnsi" w:hAnsiTheme="minorHAnsi"/>
+          <w:i/>
+          <w:iCs/>
+          <w:sz w:val="16"/>
+          <w:szCs w:val="16"/>
+        </w:rPr>
+        <w:t xml:space="preserve">Fig </w:t>
+      </w:r>
+      <w:r>
+        <w:rPr>
+          <w:rFonts w:asciiTheme="minorHAnsi" w:hAnsiTheme="minorHAnsi"/>
+          <w:i/>
+          <w:iCs/>
+          <w:sz w:val="16"/>
+          <w:szCs w:val="16"/>
+        </w:rPr>
+        <w:t>6</w:t>
+      </w:r>
+      <w:r>
+        <w:rPr>
+          <w:rFonts w:asciiTheme="minorHAnsi" w:hAnsiTheme="minorHAnsi"/>
+          <w:i/>
+          <w:iCs/>
+          <w:sz w:val="16"/>
+          <w:szCs w:val="16"/>
+        </w:rPr>
+        <w:t xml:space="preserve">: </w:t>
+      </w:r>
+      <w:r>
+        <w:rPr>
+          <w:rFonts w:asciiTheme="minorHAnsi" w:hAnsiTheme="minorHAnsi"/>
+          <w:i/>
+          <w:iCs/>
+          <w:sz w:val="16"/>
+          <w:szCs w:val="16"/>
+        </w:rPr>
+        <w:t>Most popular</w:t>
+      </w:r>
+      <w:r>
+        <w:rPr>
+          <w:rFonts w:asciiTheme="minorHAnsi" w:hAnsiTheme="minorHAnsi"/>
+          <w:i/>
+          <w:iCs/>
+          <w:sz w:val="16"/>
+          <w:szCs w:val="16"/>
+        </w:rPr>
+        <w:t xml:space="preserve"> tweets </w:t>
+      </w:r>
+    </w:p>
+    <w:p>
+      <w:pPr>
+        <w:rPr>
+          <w:rFonts w:asciiTheme="minorHAnsi" w:hAnsiTheme="minorHAnsi"/>
+          <w:sz w:val="22"/>
+          <w:szCs w:val="22"/>
+        </w:rPr>
+      </w:pPr>
+    </w:p>
+    <w:p>
+      <w:pPr>
+        <w:ind w:left="700"/>
+        <w:rPr>
+          <w:rFonts w:asciiTheme="minorHAnsi" w:hAnsiTheme="minorHAnsi"/>
+          <w:sz w:val="22"/>
+          <w:szCs w:val="22"/>
+        </w:rPr>
+      </w:pPr>
+      <w:r>
+        <w:rPr>
+          <w:rFonts w:asciiTheme="minorHAnsi" w:hAnsiTheme="minorHAnsi"/>
+          <w:sz w:val="22"/>
+          <w:szCs w:val="22"/>
+        </w:rPr>
+        <w:drawing>
+          <wp:inline distT="0" distB="0" distL="0" distR="0" wp14:anchorId="3D12F5EC" wp14:editId="74B884B6">
+            <wp:extent cx="2560166" cy="1603959"/>
+            <wp:effectExtent l="12700" t="12700" r="18415" b="9525"/>
+            <wp:docPr id="8" name="Picture 8" descr="Chart, histogram&#10;&#10;Description automatically generated"/>
+            <wp:cNvGraphicFramePr>
+              <a:graphicFrameLocks xmlns:a="http://schemas.openxmlformats.org/drawingml/2006/main" noChangeAspect="1"/>
+            </wp:cNvGraphicFramePr>
+            <a:graphic xmlns:a="http://schemas.openxmlformats.org/drawingml/2006/main">
+              <a:graphicData uri="http://schemas.openxmlformats.org/drawingml/2006/picture">
+                <pic:pic xmlns:pic="http://schemas.openxmlformats.org/drawingml/2006/picture">
+                  <pic:nvPicPr>
+                    <pic:cNvPr id="8" name="Picture 8" descr="Chart, histogram&#10;&#10;Description automatically generated"/>
+                    <pic:cNvPicPr/>
+                  </pic:nvPicPr>
+                  <pic:blipFill>
+                    <a:blip r:embed="rId13"/>
+                    <a:stretch>
+                      <a:fillRect/>
+                    </a:stretch>
+                  </pic:blipFill>
+                  <pic:spPr>
+                    <a:xfrm>
+                      <a:off x="0" y="0"/>
+                      <a:ext cx="2590946" cy="1623243"/>
+                    </a:xfrm>
+                    <a:prstGeom prst="rect">
+                      <a:avLst/>
+                    </a:prstGeom>
+                    <a:ln>
+                      <a:solidFill>
+                        <a:schemeClr val="tx1"/>
+                      </a:solidFill>
+                    </a:ln>
+                  </pic:spPr>
+                </pic:pic>
+              </a:graphicData>
+            </a:graphic>
+          </wp:inline>
+        </w:drawing>
+      </w:r>
+    </w:p>
+    <w:p>
+      <w:pPr>
+        <w:pStyle w:val="ListParagraph"/>
+        <w:rPr>
+          <w:rFonts w:asciiTheme="minorHAnsi" w:hAnsiTheme="minorHAnsi"/>
+          <w:i/>
+          <w:iCs/>
+          <w:sz w:val="16"/>
+          <w:szCs w:val="16"/>
+        </w:rPr>
+      </w:pPr>
+      <w:r>
+        <w:rPr>
+          <w:rFonts w:asciiTheme="minorHAnsi" w:hAnsiTheme="minorHAnsi"/>
+          <w:i/>
+          <w:iCs/>
+          <w:sz w:val="16"/>
+          <w:szCs w:val="16"/>
+        </w:rPr>
+        <w:t xml:space="preserve">Fig </w:t>
+      </w:r>
+      <w:r>
+        <w:rPr>
+          <w:rFonts w:asciiTheme="minorHAnsi" w:hAnsiTheme="minorHAnsi"/>
+          <w:i/>
+          <w:iCs/>
+          <w:sz w:val="16"/>
+          <w:szCs w:val="16"/>
+        </w:rPr>
+        <w:t>7</w:t>
+      </w:r>
+      <w:r>
+        <w:rPr>
+          <w:rFonts w:asciiTheme="minorHAnsi" w:hAnsiTheme="minorHAnsi"/>
+          <w:i/>
+          <w:iCs/>
+          <w:sz w:val="16"/>
+          <w:szCs w:val="16"/>
+        </w:rPr>
+        <w:t xml:space="preserve">: </w:t>
+      </w:r>
+      <w:r>
+        <w:rPr>
+          <w:rFonts w:asciiTheme="minorHAnsi" w:hAnsiTheme="minorHAnsi"/>
+          <w:i/>
+          <w:iCs/>
+          <w:sz w:val="16"/>
+          <w:szCs w:val="16"/>
+        </w:rPr>
+        <w:t>Tweet frequency</w:t>
+      </w:r>
+    </w:p>
+    <w:p>
+      <w:pPr>
+        <w:rPr>
+          <w:rFonts w:asciiTheme="minorHAnsi" w:hAnsiTheme="minorHAnsi"/>
+          <w:sz w:val="22"/>
+          <w:szCs w:val="22"/>
+        </w:rPr>
+      </w:pPr>
+    </w:p>
+    <w:p>
+      <w:pPr>
+        <w:ind w:left="720"/>
+        <w:rPr>
+          <w:rFonts w:asciiTheme="minorHAnsi" w:hAnsiTheme="minorHAnsi"/>
+          <w:sz w:val="22"/>
+        </w:rPr>
+      </w:pPr>
+      <w:r>
+        <w:rPr>
+          <w:rFonts w:asciiTheme="minorHAnsi" w:hAnsiTheme="minorHAnsi"/>
+          <w:sz w:val="22"/>
+        </w:rPr>
+        <w:t>Identified few frequent hashtags in the tweets by taking the words coming after ‘#’ symbol in the texts.</w:t>
+      </w:r>
+    </w:p>
+    <w:p>
+      <w:pPr>
+        <w:ind w:left="720"/>
+        <w:rPr>
+          <w:rFonts w:asciiTheme="minorHAnsi" w:hAnsiTheme="minorHAnsi"/>
+          <w:sz w:val="22"/>
+        </w:rPr>
+      </w:pPr>
+      <w:r>
+        <w:rPr>
+          <w:rFonts w:asciiTheme="minorHAnsi" w:hAnsiTheme="minorHAnsi"/>
+          <w:sz w:val="22"/>
+        </w:rPr>
+        <w:drawing>
+          <wp:inline distT="0" distB="0" distL="0" distR="0" wp14:anchorId="09F5A057" wp14:editId="380D2054">
+            <wp:extent cx="1756479" cy="1705153"/>
+            <wp:effectExtent l="12700" t="12700" r="8890" b="9525"/>
+            <wp:docPr id="10" name="Picture 10" descr="Table&#10;&#10;Description automatically generated"/>
+            <wp:cNvGraphicFramePr>
+              <a:graphicFrameLocks xmlns:a="http://schemas.openxmlformats.org/drawingml/2006/main" noChangeAspect="1"/>
+            </wp:cNvGraphicFramePr>
+            <a:graphic xmlns:a="http://schemas.openxmlformats.org/drawingml/2006/main">
+              <a:graphicData uri="http://schemas.openxmlformats.org/drawingml/2006/picture">
+                <pic:pic xmlns:pic="http://schemas.openxmlformats.org/drawingml/2006/picture">
+                  <pic:nvPicPr>
+                    <pic:cNvPr id="10" name="Picture 10" descr="Table&#10;&#10;Description automatically generated"/>
+                    <pic:cNvPicPr/>
+                  </pic:nvPicPr>
+                  <pic:blipFill>
+                    <a:blip r:embed="rId14"/>
+                    <a:stretch>
+                      <a:fillRect/>
+                    </a:stretch>
+                  </pic:blipFill>
+                  <pic:spPr>
+                    <a:xfrm>
+                      <a:off x="0" y="0"/>
+                      <a:ext cx="1770502" cy="1718766"/>
+                    </a:xfrm>
+                    <a:prstGeom prst="rect">
+                      <a:avLst/>
+                    </a:prstGeom>
+                    <a:ln>
+                      <a:solidFill>
+                        <a:schemeClr val="tx1"/>
+                      </a:solidFill>
+                    </a:ln>
+                  </pic:spPr>
+                </pic:pic>
+              </a:graphicData>
+            </a:graphic>
+          </wp:inline>
+        </w:drawing>
+      </w:r>
+    </w:p>
+    <w:p>
+      <w:pPr>
+        <w:pStyle w:val="ListParagraph"/>
+        <w:rPr>
+          <w:rFonts w:asciiTheme="minorHAnsi" w:hAnsiTheme="minorHAnsi"/>
+          <w:i/>
+          <w:iCs/>
+          <w:sz w:val="16"/>
+          <w:szCs w:val="16"/>
+        </w:rPr>
+      </w:pPr>
+      <w:r>
+        <w:rPr>
+          <w:rFonts w:asciiTheme="minorHAnsi" w:hAnsiTheme="minorHAnsi"/>
+          <w:i/>
+          <w:iCs/>
+          <w:sz w:val="16"/>
+          <w:szCs w:val="16"/>
+        </w:rPr>
+        <w:t xml:space="preserve">Fig </w:t>
+      </w:r>
+      <w:r>
+        <w:rPr>
+          <w:rFonts w:asciiTheme="minorHAnsi" w:hAnsiTheme="minorHAnsi"/>
+          <w:i/>
+          <w:iCs/>
+          <w:sz w:val="16"/>
+          <w:szCs w:val="16"/>
+        </w:rPr>
+        <w:t>8</w:t>
+      </w:r>
+      <w:r>
+        <w:rPr>
+          <w:rFonts w:asciiTheme="minorHAnsi" w:hAnsiTheme="minorHAnsi"/>
+          <w:i/>
+          <w:iCs/>
+          <w:sz w:val="16"/>
+          <w:szCs w:val="16"/>
+        </w:rPr>
+        <w:t xml:space="preserve">: </w:t>
+      </w:r>
+      <w:r>
+        <w:rPr>
+          <w:rFonts w:asciiTheme="minorHAnsi" w:hAnsiTheme="minorHAnsi"/>
+          <w:i/>
+          <w:iCs/>
+          <w:sz w:val="16"/>
+          <w:szCs w:val="16"/>
+        </w:rPr>
+        <w:t>F</w:t>
+      </w:r>
+      <w:r>
+        <w:rPr>
+          <w:rFonts w:asciiTheme="minorHAnsi" w:hAnsiTheme="minorHAnsi"/>
+          <w:i/>
+          <w:iCs/>
+          <w:sz w:val="16"/>
+          <w:szCs w:val="16"/>
+        </w:rPr>
+        <w:t>requen</w:t>
+      </w:r>
+      <w:r>
+        <w:rPr>
+          <w:rFonts w:asciiTheme="minorHAnsi" w:hAnsiTheme="minorHAnsi"/>
+          <w:i/>
+          <w:iCs/>
+          <w:sz w:val="16"/>
+          <w:szCs w:val="16"/>
+        </w:rPr>
+        <w:t>t hash tags</w:t>
+      </w:r>
+    </w:p>
+    <w:p>
+      <w:pPr>
+        <w:ind w:left="720"/>
+        <w:rPr>
+          <w:rFonts w:asciiTheme="minorHAnsi" w:hAnsiTheme="minorHAnsi"/>
+          <w:sz w:val="22"/>
+        </w:rPr>
+      </w:pPr>
+    </w:p>
+    <w:p>
+      <w:pPr>
+        <w:pStyle w:val="ListParagraph"/>
+        <w:numPr>
+          <w:ilvl w:val="0"/>
+          <w:numId w:val="3"/>
+        </w:numPr>
+        <w:rPr>
+          <w:rFonts w:asciiTheme="minorHAnsi" w:hAnsiTheme="minorHAnsi"/>
+          <w:sz w:val="22"/>
+        </w:rPr>
+      </w:pPr>
+      <w:r>
+        <w:rPr>
+          <w:rFonts w:asciiTheme="minorHAnsi" w:hAnsiTheme="minorHAnsi"/>
+          <w:sz w:val="22"/>
+        </w:rPr>
+        <w:t>Sentiment Analysis</w:t>
+      </w:r>
+    </w:p>
+    <w:p>
+      <w:pPr>
+        <w:pStyle w:val="ListParagraph"/>
+        <w:rPr>
+          <w:rFonts w:asciiTheme="minorHAnsi" w:hAnsiTheme="minorHAnsi"/>
+          <w:sz w:val="22"/>
+        </w:rPr>
+      </w:pPr>
+      <w:r>
+        <w:rPr>
+          <w:rFonts w:asciiTheme="minorHAnsi" w:hAnsiTheme="minorHAnsi"/>
+          <w:sz w:val="22"/>
+        </w:rPr>
+        <w:t xml:space="preserve">The selected dataset contains </w:t>
+      </w:r>
+      <w:r>
+        <w:rPr>
+          <w:rFonts w:asciiTheme="minorHAnsi" w:hAnsiTheme="minorHAnsi"/>
+          <w:sz w:val="22"/>
+        </w:rPr>
+        <w:t xml:space="preserve">sentiment score from trusted reviewers. </w:t>
+      </w:r>
+    </w:p>
+    <w:p>
+      <w:pPr>
+        <w:pStyle w:val="ListParagraph"/>
+        <w:ind w:firstLine="720"/>
+        <w:rPr>
+          <w:rFonts w:asciiTheme="minorHAnsi" w:hAnsiTheme="minorHAnsi"/>
+          <w:sz w:val="22"/>
+        </w:rPr>
+      </w:pPr>
+      <w:r>
+        <w:rPr>
+          <w:rFonts w:asciiTheme="minorHAnsi" w:hAnsiTheme="minorHAnsi"/>
+          <w:sz w:val="22"/>
+        </w:rPr>
+        <w:t>-1: "Anti",</w:t>
+      </w:r>
+    </w:p>
+    <w:p>
+      <w:pPr>
+        <w:pStyle w:val="ListParagraph"/>
+        <w:rPr>
+          <w:rFonts w:asciiTheme="minorHAnsi" w:hAnsiTheme="minorHAnsi"/>
+          <w:sz w:val="22"/>
+        </w:rPr>
+      </w:pPr>
+      <w:r>
+        <w:rPr>
+          <w:rFonts w:asciiTheme="minorHAnsi" w:hAnsiTheme="minorHAnsi"/>
+          <w:sz w:val="22"/>
+        </w:rPr>
+        <w:t xml:space="preserve">     </w:t>
+      </w:r>
+      <w:r>
+        <w:rPr>
+          <w:rFonts w:asciiTheme="minorHAnsi" w:hAnsiTheme="minorHAnsi"/>
+          <w:sz w:val="22"/>
+        </w:rPr>
+        <w:tab/>
+      </w:r>
+      <w:r>
+        <w:rPr>
+          <w:rFonts w:asciiTheme="minorHAnsi" w:hAnsiTheme="minorHAnsi"/>
+          <w:sz w:val="22"/>
+        </w:rPr>
+        <w:t>0: "Neutral",</w:t>
+      </w:r>
+    </w:p>
+    <w:p>
+      <w:pPr>
+        <w:pStyle w:val="ListParagraph"/>
+        <w:rPr>
+          <w:rFonts w:asciiTheme="minorHAnsi" w:hAnsiTheme="minorHAnsi"/>
+          <w:sz w:val="22"/>
+        </w:rPr>
+      </w:pPr>
+      <w:r>
+        <w:rPr>
+          <w:rFonts w:asciiTheme="minorHAnsi" w:hAnsiTheme="minorHAnsi"/>
+          <w:sz w:val="22"/>
+        </w:rPr>
+        <w:t xml:space="preserve">     </w:t>
+      </w:r>
+      <w:r>
+        <w:rPr>
+          <w:rFonts w:asciiTheme="minorHAnsi" w:hAnsiTheme="minorHAnsi"/>
+          <w:sz w:val="22"/>
+        </w:rPr>
+        <w:tab/>
+      </w:r>
+      <w:r>
+        <w:rPr>
+          <w:rFonts w:asciiTheme="minorHAnsi" w:hAnsiTheme="minorHAnsi"/>
+          <w:sz w:val="22"/>
+        </w:rPr>
+        <w:t>1: "Pro",</w:t>
+      </w:r>
+    </w:p>
+    <w:p>
+      <w:pPr>
+        <w:pStyle w:val="ListParagraph"/>
+        <w:rPr>
+          <w:rFonts w:asciiTheme="minorHAnsi" w:hAnsiTheme="minorHAnsi"/>
+          <w:sz w:val="22"/>
+        </w:rPr>
+      </w:pPr>
+      <w:r>
+        <w:rPr>
+          <w:rFonts w:asciiTheme="minorHAnsi" w:hAnsiTheme="minorHAnsi"/>
+          <w:sz w:val="22"/>
+        </w:rPr>
+        <w:t xml:space="preserve">     </w:t>
+      </w:r>
+      <w:r>
+        <w:rPr>
+          <w:rFonts w:asciiTheme="minorHAnsi" w:hAnsiTheme="minorHAnsi"/>
+          <w:sz w:val="22"/>
+        </w:rPr>
+        <w:tab/>
+      </w:r>
+      <w:r>
+        <w:rPr>
+          <w:rFonts w:asciiTheme="minorHAnsi" w:hAnsiTheme="minorHAnsi"/>
+          <w:sz w:val="22"/>
+        </w:rPr>
+        <w:t>2: "News"</w:t>
+      </w:r>
+    </w:p>
+    <w:p>
+      <w:pPr>
+        <w:pStyle w:val="ListParagraph"/>
+        <w:rPr>
+          <w:rFonts w:asciiTheme="minorHAnsi" w:hAnsiTheme="minorHAnsi"/>
+          <w:sz w:val="22"/>
+        </w:rPr>
+      </w:pPr>
+      <w:r>
+        <w:rPr>
+          <w:rFonts w:asciiTheme="minorHAnsi" w:hAnsiTheme="minorHAnsi"/>
+          <w:sz w:val="22"/>
+        </w:rPr>
+        <w:t xml:space="preserve">Detailed analysis the sentiment values would give an overall idea about how people are thinking about the situations. From the analysis it is found that 52% of tweets tagged as ‘ Anti’, means 52% of the population thinks that the climate change is not man made. 18% people thinks that </w:t>
+      </w:r>
+      <w:r>
+        <w:rPr>
+          <w:rFonts w:asciiTheme="minorHAnsi" w:hAnsiTheme="minorHAnsi"/>
+          <w:sz w:val="22"/>
+        </w:rPr>
+        <w:lastRenderedPageBreak/>
+        <w:t>its man-made and 21% people are neutral on this issue. We have few percentage of tweets about the news containing climate changes.</w:t>
+      </w:r>
+    </w:p>
+    <w:p>
+      <w:pPr>
+        <w:pStyle w:val="ListParagraph"/>
+        <w:rPr>
+          <w:rFonts w:asciiTheme="minorHAnsi" w:hAnsiTheme="minorHAnsi"/>
+          <w:sz w:val="22"/>
+        </w:rPr>
+      </w:pPr>
+    </w:p>
+    <w:p>
+      <w:pPr>
+        <w:pStyle w:val="ListParagraph"/>
+        <w:rPr>
+          <w:rFonts w:asciiTheme="minorHAnsi" w:hAnsiTheme="minorHAnsi"/>
+          <w:sz w:val="22"/>
+        </w:rPr>
+      </w:pPr>
+      <w:r>
+        <w:rPr>
+          <w:rFonts w:asciiTheme="minorHAnsi" w:hAnsiTheme="minorHAnsi"/>
+          <w:sz w:val="22"/>
+        </w:rPr>
+        <w:drawing>
+          <wp:inline distT="0" distB="0" distL="0" distR="0" wp14:anchorId="51B296F3" wp14:editId="5DE0D9C4">
+            <wp:extent cx="2628087" cy="1534795"/>
+            <wp:effectExtent l="12700" t="12700" r="13970" b="14605"/>
+            <wp:docPr id="11" name="Picture 11" descr="Table&#10;&#10;Description automatically generated"/>
+            <wp:cNvGraphicFramePr>
+              <a:graphicFrameLocks xmlns:a="http://schemas.openxmlformats.org/drawingml/2006/main" noChangeAspect="1"/>
+            </wp:cNvGraphicFramePr>
+            <a:graphic xmlns:a="http://schemas.openxmlformats.org/drawingml/2006/main">
+              <a:graphicData uri="http://schemas.openxmlformats.org/drawingml/2006/picture">
+                <pic:pic xmlns:pic="http://schemas.openxmlformats.org/drawingml/2006/picture">
+                  <pic:nvPicPr>
+                    <pic:cNvPr id="11" name="Picture 11" descr="Table&#10;&#10;Description automatically generated"/>
+                    <pic:cNvPicPr/>
+                  </pic:nvPicPr>
+                  <pic:blipFill>
+                    <a:blip r:embed="rId15"/>
+                    <a:stretch>
+                      <a:fillRect/>
+                    </a:stretch>
+                  </pic:blipFill>
+                  <pic:spPr>
+                    <a:xfrm>
+                      <a:off x="0" y="0"/>
+                      <a:ext cx="2663494" cy="1555473"/>
+                    </a:xfrm>
+                    <a:prstGeom prst="rect">
+                      <a:avLst/>
+                    </a:prstGeom>
+                    <a:ln>
+                      <a:solidFill>
+                        <a:schemeClr val="tx1"/>
+                      </a:solidFill>
+                    </a:ln>
+                  </pic:spPr>
+                </pic:pic>
+              </a:graphicData>
+            </a:graphic>
+          </wp:inline>
+        </w:drawing>
+      </w:r>
+      <w:r>
+        <w:rPr>
+          <w:noProof/>
+        </w:rPr>
+        <w:t xml:space="preserve"> </w:t>
+      </w:r>
+      <w:r>
+        <w:rPr>
+          <w:rFonts w:asciiTheme="minorHAnsi" w:hAnsiTheme="minorHAnsi"/>
+          <w:sz w:val="22"/>
+        </w:rPr>
+        <w:drawing>
+          <wp:inline distT="0" distB="0" distL="0" distR="0" wp14:anchorId="30924868" wp14:editId="308DE84D">
+            <wp:extent cx="2429864" cy="1539697"/>
+            <wp:effectExtent l="12700" t="12700" r="8890" b="10160"/>
+            <wp:docPr id="12" name="Picture 12" descr="Chart, pie chart&#10;&#10;Description automatically generated"/>
+            <wp:cNvGraphicFramePr>
+              <a:graphicFrameLocks xmlns:a="http://schemas.openxmlformats.org/drawingml/2006/main" noChangeAspect="1"/>
+            </wp:cNvGraphicFramePr>
+            <a:graphic xmlns:a="http://schemas.openxmlformats.org/drawingml/2006/main">
+              <a:graphicData uri="http://schemas.openxmlformats.org/drawingml/2006/picture">
+                <pic:pic xmlns:pic="http://schemas.openxmlformats.org/drawingml/2006/picture">
+                  <pic:nvPicPr>
+                    <pic:cNvPr id="12" name="Picture 12" descr="Chart, pie chart&#10;&#10;Description automatically generated"/>
+                    <pic:cNvPicPr/>
+                  </pic:nvPicPr>
+                  <pic:blipFill>
+                    <a:blip r:embed="rId16"/>
+                    <a:stretch>
+                      <a:fillRect/>
+                    </a:stretch>
+                  </pic:blipFill>
+                  <pic:spPr>
+                    <a:xfrm>
+                      <a:off x="0" y="0"/>
+                      <a:ext cx="2523965" cy="1599325"/>
+                    </a:xfrm>
+                    <a:prstGeom prst="rect">
+                      <a:avLst/>
+                    </a:prstGeom>
+                    <a:ln>
+                      <a:solidFill>
+                        <a:schemeClr val="tx1"/>
+                      </a:solidFill>
+                    </a:ln>
+                  </pic:spPr>
+                </pic:pic>
+              </a:graphicData>
+            </a:graphic>
+          </wp:inline>
+        </w:drawing>
+      </w:r>
+    </w:p>
+    <w:p>
+      <w:pPr>
+        <w:pStyle w:val="ListParagraph"/>
+        <w:rPr>
+          <w:rFonts w:asciiTheme="minorHAnsi" w:hAnsiTheme="minorHAnsi"/>
+          <w:i/>
+          <w:iCs/>
+          <w:sz w:val="16"/>
+          <w:szCs w:val="16"/>
+        </w:rPr>
+      </w:pPr>
+      <w:r>
+        <w:rPr>
+          <w:rFonts w:asciiTheme="minorHAnsi" w:hAnsiTheme="minorHAnsi"/>
+          <w:i/>
+          <w:iCs/>
+          <w:sz w:val="16"/>
+          <w:szCs w:val="16"/>
+        </w:rPr>
+        <w:t xml:space="preserve">Fig </w:t>
+      </w:r>
+      <w:r>
+        <w:rPr>
+          <w:rFonts w:asciiTheme="minorHAnsi" w:hAnsiTheme="minorHAnsi"/>
+          <w:i/>
+          <w:iCs/>
+          <w:sz w:val="16"/>
+          <w:szCs w:val="16"/>
+        </w:rPr>
+        <w:t>9</w:t>
+      </w:r>
+      <w:r>
+        <w:rPr>
+          <w:rFonts w:asciiTheme="minorHAnsi" w:hAnsiTheme="minorHAnsi"/>
+          <w:i/>
+          <w:iCs/>
+          <w:sz w:val="16"/>
+          <w:szCs w:val="16"/>
+        </w:rPr>
+        <w:t xml:space="preserve">: </w:t>
+      </w:r>
+      <w:r>
+        <w:rPr>
+          <w:rFonts w:asciiTheme="minorHAnsi" w:hAnsiTheme="minorHAnsi"/>
+          <w:i/>
+          <w:iCs/>
+          <w:sz w:val="16"/>
+          <w:szCs w:val="16"/>
+        </w:rPr>
+        <w:t>sample tweets with sentiment values</w:t>
+      </w:r>
+      <w:r>
+        <w:rPr>
+          <w:rFonts w:asciiTheme="minorHAnsi" w:hAnsiTheme="minorHAnsi"/>
+          <w:i/>
+          <w:iCs/>
+          <w:sz w:val="16"/>
+          <w:szCs w:val="16"/>
+        </w:rPr>
+        <w:tab/>
+      </w:r>
+      <w:r>
+        <w:rPr>
+          <w:rFonts w:asciiTheme="minorHAnsi" w:hAnsiTheme="minorHAnsi"/>
+          <w:i/>
+          <w:iCs/>
+          <w:sz w:val="16"/>
+          <w:szCs w:val="16"/>
+        </w:rPr>
+        <w:tab/>
+      </w:r>
+      <w:r>
+        <w:rPr>
+          <w:rFonts w:asciiTheme="minorHAnsi" w:hAnsiTheme="minorHAnsi"/>
+          <w:i/>
+          <w:iCs/>
+          <w:sz w:val="16"/>
+          <w:szCs w:val="16"/>
+        </w:rPr>
+        <w:tab/>
+      </w:r>
+      <w:r>
+        <w:rPr>
+          <w:rFonts w:asciiTheme="minorHAnsi" w:hAnsiTheme="minorHAnsi"/>
+          <w:i/>
+          <w:iCs/>
+          <w:sz w:val="16"/>
+          <w:szCs w:val="16"/>
+        </w:rPr>
+        <w:t xml:space="preserve">Fig </w:t>
+      </w:r>
+      <w:r>
+        <w:rPr>
+          <w:rFonts w:asciiTheme="minorHAnsi" w:hAnsiTheme="minorHAnsi"/>
+          <w:i/>
+          <w:iCs/>
+          <w:sz w:val="16"/>
+          <w:szCs w:val="16"/>
+        </w:rPr>
+        <w:t>10</w:t>
+      </w:r>
+      <w:r>
+        <w:rPr>
+          <w:rFonts w:asciiTheme="minorHAnsi" w:hAnsiTheme="minorHAnsi"/>
+          <w:i/>
+          <w:iCs/>
+          <w:sz w:val="16"/>
+          <w:szCs w:val="16"/>
+        </w:rPr>
+        <w:t xml:space="preserve">: </w:t>
+      </w:r>
+      <w:r>
+        <w:rPr>
+          <w:rFonts w:asciiTheme="minorHAnsi" w:hAnsiTheme="minorHAnsi"/>
+          <w:i/>
+          <w:iCs/>
+          <w:sz w:val="16"/>
+          <w:szCs w:val="16"/>
+        </w:rPr>
+        <w:t>Tweet Distribution</w:t>
+      </w:r>
+    </w:p>
+    <w:p>
+      <w:pPr>
+        <w:pStyle w:val="ListParagraph"/>
+        <w:rPr>
+          <w:rFonts w:asciiTheme="minorHAnsi" w:hAnsiTheme="minorHAnsi"/>
+          <w:i/>
+          <w:iCs/>
+          <w:sz w:val="16"/>
+          <w:szCs w:val="16"/>
+        </w:rPr>
+      </w:pPr>
+    </w:p>
+    <w:p>
+      <w:pPr>
+        <w:pStyle w:val="ListParagraph"/>
+        <w:rPr>
+          <w:rFonts w:asciiTheme="minorHAnsi" w:hAnsiTheme="minorHAnsi"/>
+          <w:i/>
+          <w:iCs/>
+          <w:sz w:val="16"/>
+          <w:szCs w:val="16"/>
+        </w:rPr>
+      </w:pPr>
+    </w:p>
+    <w:p>
+      <w:pPr>
+        <w:rPr>
+          <w:rFonts w:asciiTheme="minorHAnsi" w:hAnsiTheme="minorHAnsi"/>
+          <w:sz w:val="22"/>
+          <w:szCs w:val="22"/>
+        </w:rPr>
+      </w:pPr>
+      <w:r>
+        <w:rPr>
+          <w:rFonts w:asciiTheme="minorHAnsi" w:hAnsiTheme="minorHAnsi"/>
+          <w:i/>
+          <w:iCs/>
+          <w:sz w:val="16"/>
+          <w:szCs w:val="16"/>
+        </w:rPr>
+        <w:tab/>
+      </w:r>
+    </w:p>
+    <w:p>
+      <w:pPr>
+        <w:pStyle w:val="ListParagraph"/>
+        <w:rPr>
+          <w:rFonts w:asciiTheme="minorHAnsi" w:hAnsiTheme="minorHAnsi"/>
+          <w:sz w:val="22"/>
+        </w:rPr>
+      </w:pPr>
+      <w:r>
+        <w:rPr>
+          <w:rFonts w:asciiTheme="minorHAnsi" w:hAnsiTheme="minorHAnsi"/>
+          <w:sz w:val="22"/>
+        </w:rPr>
+        <w:t>Below word clouds represents frequent words in each sentiment category.</w:t>
+      </w:r>
+    </w:p>
+    <w:p>
+      <w:pPr>
+        <w:pStyle w:val="ListParagraph"/>
+        <w:rPr>
+          <w:rFonts w:asciiTheme="minorHAnsi" w:hAnsiTheme="minorHAnsi"/>
+          <w:sz w:val="22"/>
+        </w:rPr>
+      </w:pPr>
+      <w:r>
+        <w:rPr>
+          <w:rFonts w:asciiTheme="minorHAnsi" w:hAnsiTheme="minorHAnsi"/>
+          <w:sz w:val="22"/>
+        </w:rPr>
+        <w:drawing>
+          <wp:inline distT="0" distB="0" distL="0" distR="0" wp14:anchorId="3EC0FBB0" wp14:editId="5D622FA7">
+            <wp:extent cx="4048964" cy="1322402"/>
+            <wp:effectExtent l="12700" t="12700" r="15240" b="11430"/>
+            <wp:docPr id="13" name="Picture 13" descr="Text&#10;&#10;Description automatically generated"/>
+            <wp:cNvGraphicFramePr>
+              <a:graphicFrameLocks xmlns:a="http://schemas.openxmlformats.org/drawingml/2006/main" noChangeAspect="1"/>
+            </wp:cNvGraphicFramePr>
+            <a:graphic xmlns:a="http://schemas.openxmlformats.org/drawingml/2006/main">
+              <a:graphicData uri="http://schemas.openxmlformats.org/drawingml/2006/picture">
+                <pic:pic xmlns:pic="http://schemas.openxmlformats.org/drawingml/2006/picture">
+                  <pic:nvPicPr>
+                    <pic:cNvPr id="13" name="Picture 13" descr="Text&#10;&#10;Description automatically generated"/>
+                    <pic:cNvPicPr/>
+                  </pic:nvPicPr>
+                  <pic:blipFill>
+                    <a:blip r:embed="rId17"/>
+                    <a:stretch>
+                      <a:fillRect/>
+                    </a:stretch>
+                  </pic:blipFill>
+                  <pic:spPr>
+                    <a:xfrm>
+                      <a:off x="0" y="0"/>
+                      <a:ext cx="4067977" cy="1328612"/>
+                    </a:xfrm>
+                    <a:prstGeom prst="rect">
+                      <a:avLst/>
+                    </a:prstGeom>
+                    <a:ln>
+                      <a:solidFill>
+                        <a:schemeClr val="tx1"/>
+                      </a:solidFill>
+                    </a:ln>
+                  </pic:spPr>
+                </pic:pic>
+              </a:graphicData>
+            </a:graphic>
+          </wp:inline>
+        </w:drawing>
+      </w:r>
+    </w:p>
+    <w:p>
+      <w:pPr>
+        <w:pStyle w:val="ListParagraph"/>
+        <w:rPr>
+          <w:rFonts w:asciiTheme="minorHAnsi" w:hAnsiTheme="minorHAnsi"/>
+          <w:sz w:val="22"/>
+        </w:rPr>
+      </w:pPr>
+      <w:r>
+        <w:rPr>
+          <w:rFonts w:asciiTheme="minorHAnsi" w:hAnsiTheme="minorHAnsi"/>
+          <w:sz w:val="22"/>
+        </w:rPr>
+        <w:drawing>
+          <wp:inline distT="0" distB="0" distL="0" distR="0" wp14:anchorId="196FA415" wp14:editId="7A7ADFAC">
+            <wp:extent cx="4048760" cy="1275715"/>
+            <wp:effectExtent l="12700" t="12700" r="15240" b="6985"/>
+            <wp:docPr id="14" name="Picture 14" descr="Text&#10;&#10;Description automatically generated with medium confidence"/>
+            <wp:cNvGraphicFramePr>
+              <a:graphicFrameLocks xmlns:a="http://schemas.openxmlformats.org/drawingml/2006/main" noChangeAspect="1"/>
+            </wp:cNvGraphicFramePr>
+            <a:graphic xmlns:a="http://schemas.openxmlformats.org/drawingml/2006/main">
+              <a:graphicData uri="http://schemas.openxmlformats.org/drawingml/2006/picture">
+                <pic:pic xmlns:pic="http://schemas.openxmlformats.org/drawingml/2006/picture">
+                  <pic:nvPicPr>
+                    <pic:cNvPr id="14" name="Picture 14" descr="Text&#10;&#10;Description automatically generated with medium confidence"/>
+                    <pic:cNvPicPr/>
+                  </pic:nvPicPr>
+                  <pic:blipFill>
+                    <a:blip r:embed="rId18"/>
+                    <a:stretch>
+                      <a:fillRect/>
+                    </a:stretch>
+                  </pic:blipFill>
+                  <pic:spPr>
+                    <a:xfrm>
+                      <a:off x="0" y="0"/>
+                      <a:ext cx="4074124" cy="1283707"/>
+                    </a:xfrm>
+                    <a:prstGeom prst="rect">
+                      <a:avLst/>
+                    </a:prstGeom>
+                    <a:ln>
+                      <a:solidFill>
+                        <a:schemeClr val="tx1"/>
+                      </a:solidFill>
+                    </a:ln>
+                  </pic:spPr>
+                </pic:pic>
+              </a:graphicData>
+            </a:graphic>
+          </wp:inline>
+        </w:drawing>
+      </w:r>
+    </w:p>
+    <w:p>
+      <w:pPr>
+        <w:pStyle w:val="ListParagraph"/>
+        <w:rPr>
+          <w:rFonts w:asciiTheme="minorHAnsi" w:hAnsiTheme="minorHAnsi"/>
+          <w:i/>
+          <w:iCs/>
+          <w:sz w:val="16"/>
+          <w:szCs w:val="16"/>
+        </w:rPr>
+      </w:pPr>
+      <w:r>
+        <w:rPr>
+          <w:rFonts w:asciiTheme="minorHAnsi" w:hAnsiTheme="minorHAnsi"/>
+          <w:i/>
+          <w:iCs/>
+          <w:sz w:val="16"/>
+          <w:szCs w:val="16"/>
+        </w:rPr>
+        <w:t xml:space="preserve">Fig </w:t>
+      </w:r>
+      <w:r>
+        <w:rPr>
+          <w:rFonts w:asciiTheme="minorHAnsi" w:hAnsiTheme="minorHAnsi"/>
+          <w:i/>
+          <w:iCs/>
+          <w:sz w:val="16"/>
+          <w:szCs w:val="16"/>
+        </w:rPr>
+        <w:t>1</w:t>
+      </w:r>
+      <w:r>
+        <w:rPr>
+          <w:rFonts w:asciiTheme="minorHAnsi" w:hAnsiTheme="minorHAnsi"/>
+          <w:i/>
+          <w:iCs/>
+          <w:sz w:val="16"/>
+          <w:szCs w:val="16"/>
+        </w:rPr>
+        <w:t>1</w:t>
+      </w:r>
+      <w:r>
+        <w:rPr>
+          <w:rFonts w:asciiTheme="minorHAnsi" w:hAnsiTheme="minorHAnsi"/>
+          <w:i/>
+          <w:iCs/>
+          <w:sz w:val="16"/>
+          <w:szCs w:val="16"/>
+        </w:rPr>
+        <w:t xml:space="preserve">: </w:t>
+      </w:r>
+      <w:r>
+        <w:rPr>
+          <w:rFonts w:asciiTheme="minorHAnsi" w:hAnsiTheme="minorHAnsi"/>
+          <w:i/>
+          <w:iCs/>
+          <w:sz w:val="16"/>
+          <w:szCs w:val="16"/>
+        </w:rPr>
+        <w:t>Word Cloud for each sentiment category</w:t>
+      </w:r>
+    </w:p>
+    <w:p>
+      <w:pPr>
+        <w:pStyle w:val="ListParagraph"/>
+        <w:rPr>
+          <w:rFonts w:asciiTheme="minorHAnsi" w:hAnsiTheme="minorHAnsi"/>
+          <w:i/>
+          <w:iCs/>
+          <w:sz w:val="16"/>
+          <w:szCs w:val="16"/>
+        </w:rPr>
+      </w:pPr>
+    </w:p>
+    <w:p>
+      <w:pPr>
+        <w:ind w:left="700"/>
+        <w:rPr>
+          <w:rFonts w:asciiTheme="minorHAnsi" w:hAnsiTheme="minorHAnsi"/>
+          <w:sz w:val="22"/>
+        </w:rPr>
+      </w:pPr>
+      <w:r>
+        <w:rPr>
+          <w:rFonts w:asciiTheme="minorHAnsi" w:hAnsiTheme="minorHAnsi"/>
+          <w:sz w:val="22"/>
+        </w:rPr>
+        <w:t xml:space="preserve">From the word cloud results, it is difficult to </w:t>
+      </w:r>
+      <w:r>
+        <w:rPr>
+          <w:rFonts w:asciiTheme="minorHAnsi" w:hAnsiTheme="minorHAnsi"/>
+          <w:sz w:val="22"/>
+        </w:rPr>
+        <w:t>conclude</w:t>
+      </w:r>
+      <w:r>
+        <w:rPr>
+          <w:rFonts w:asciiTheme="minorHAnsi" w:hAnsiTheme="minorHAnsi"/>
+          <w:sz w:val="22"/>
+        </w:rPr>
+        <w:t xml:space="preserve"> on the people’s sentiment on the climate change issue. Still, as an overall, according to the given dataset, majority of the people are thinking that the climate change is not only a man-maid phenomena but there are many other factors influencing the climate change.</w:t>
+      </w:r>
+    </w:p>
+    <w:p>
+      <w:pPr>
+        <w:rPr>
+          <w:rFonts w:asciiTheme="minorHAnsi" w:hAnsiTheme="minorHAnsi"/>
+          <w:sz w:val="22"/>
+        </w:rPr>
+      </w:pPr>
+    </w:p>
+    <w:p>
+      <w:pPr>
+        <w:pStyle w:val="ListParagraph"/>
+        <w:numPr>
+          <w:ilvl w:val="0"/>
+          <w:numId w:val="3"/>
+        </w:numPr>
+        <w:rPr>
+          <w:rFonts w:asciiTheme="minorHAnsi" w:hAnsiTheme="minorHAnsi"/>
+          <w:sz w:val="22"/>
+        </w:rPr>
+      </w:pPr>
+      <w:r>
+        <w:rPr>
+          <w:rFonts w:asciiTheme="minorHAnsi" w:hAnsiTheme="minorHAnsi"/>
+          <w:sz w:val="22"/>
+        </w:rPr>
+        <w:t>Data Preprocessing</w:t>
+      </w:r>
+    </w:p>
+    <w:p>
+      <w:pPr>
+        <w:pStyle w:val="ListParagraph"/>
+        <w:rPr>
+          <w:rFonts w:asciiTheme="minorHAnsi" w:hAnsiTheme="minorHAnsi"/>
+          <w:sz w:val="22"/>
+        </w:rPr>
+      </w:pPr>
+      <w:r>
+        <w:rPr>
+          <w:rFonts w:asciiTheme="minorHAnsi" w:hAnsiTheme="minorHAnsi"/>
+          <w:sz w:val="22"/>
+        </w:rPr>
+        <w:t>Handling unstructured data is the main challenge in any data mining process. The tweets have to be cleaned up for the modelling purposes. Tweets are manually entered comments. It may contain non-English characters, unnecessary punctions, emotions etc. Need to massage the tweets by removing all unnecessary entries to make them more unified and standardized format. That will help to improve the efficiency of the model.</w:t>
+      </w:r>
+    </w:p>
+    <w:p>
+      <w:pPr>
+        <w:pStyle w:val="ListParagraph"/>
+        <w:rPr>
+          <w:rFonts w:asciiTheme="minorHAnsi" w:hAnsiTheme="minorHAnsi"/>
+          <w:sz w:val="22"/>
+        </w:rPr>
+      </w:pPr>
+      <w:r>
+        <w:rPr>
+          <w:rFonts w:asciiTheme="minorHAnsi" w:hAnsiTheme="minorHAnsi"/>
+          <w:sz w:val="22"/>
+        </w:rPr>
+        <w:t xml:space="preserve">As part of the preprocessing, removed </w:t>
+      </w:r>
+      <w:r>
+        <w:rPr>
+          <w:rFonts w:asciiTheme="minorHAnsi" w:hAnsiTheme="minorHAnsi"/>
+          <w:sz w:val="22"/>
+        </w:rPr>
+        <w:t xml:space="preserve">the </w:t>
+      </w:r>
+      <w:r>
+        <w:rPr>
+          <w:rFonts w:asciiTheme="minorHAnsi" w:hAnsiTheme="minorHAnsi"/>
+          <w:sz w:val="22"/>
+        </w:rPr>
+        <w:t xml:space="preserve">links available in the tweets and </w:t>
+      </w:r>
+      <w:r>
+        <w:rPr>
+          <w:rFonts w:asciiTheme="minorHAnsi" w:hAnsiTheme="minorHAnsi"/>
+          <w:sz w:val="22"/>
+        </w:rPr>
+        <w:t>stripped out the users (</w:t>
+      </w:r>
+      <w:r>
+        <w:rPr>
+          <w:rFonts w:asciiTheme="minorHAnsi" w:hAnsiTheme="minorHAnsi"/>
+          <w:sz w:val="22"/>
+        </w:rPr>
+        <w:t>‘@user’</w:t>
+      </w:r>
+      <w:r>
+        <w:rPr>
+          <w:rFonts w:asciiTheme="minorHAnsi" w:hAnsiTheme="minorHAnsi"/>
+          <w:sz w:val="22"/>
+        </w:rPr>
+        <w:t xml:space="preserve">) from tweet’s body. Removed stop words, stemming words and punctuation </w:t>
+      </w:r>
+      <w:r>
+        <w:rPr>
+          <w:rFonts w:asciiTheme="minorHAnsi" w:hAnsiTheme="minorHAnsi"/>
+          <w:sz w:val="22"/>
+        </w:rPr>
+        <w:lastRenderedPageBreak/>
+        <w:t xml:space="preserve">characters to maintain only topic relevant words. The entire corpus is converted into lower case to avoid double counting while calculating </w:t>
+      </w:r>
+      <w:proofErr w:type="spellStart"/>
+      <w:r>
+        <w:rPr>
+          <w:rFonts w:asciiTheme="minorHAnsi" w:hAnsiTheme="minorHAnsi"/>
+          <w:sz w:val="22"/>
+        </w:rPr>
+        <w:t>tf-idf</w:t>
+      </w:r>
+      <w:proofErr w:type="spellEnd"/>
+      <w:r>
+        <w:rPr>
+          <w:rFonts w:asciiTheme="minorHAnsi" w:hAnsiTheme="minorHAnsi"/>
+          <w:sz w:val="22"/>
+        </w:rPr>
+        <w:t xml:space="preserve"> values.</w:t>
+      </w:r>
+    </w:p>
+    <w:p>
+      <w:pPr>
+        <w:pStyle w:val="ListParagraph"/>
+        <w:rPr>
+          <w:rFonts w:asciiTheme="minorHAnsi" w:hAnsiTheme="minorHAnsi"/>
+          <w:sz w:val="22"/>
+        </w:rPr>
+      </w:pPr>
+      <w:r>
+        <w:rPr>
+          <w:rFonts w:asciiTheme="minorHAnsi" w:hAnsiTheme="minorHAnsi"/>
+          <w:sz w:val="22"/>
+        </w:rPr>
+        <w:t xml:space="preserve">Once the cleaned data is ready, next step is to convert the text into vector form for the modelling purposes. </w:t>
+      </w:r>
+      <w:proofErr w:type="spellStart"/>
+      <w:r>
+        <w:rPr>
+          <w:rFonts w:asciiTheme="minorHAnsi" w:hAnsiTheme="minorHAnsi"/>
+          <w:sz w:val="22"/>
+        </w:rPr>
+        <w:t>CountVectorizer</w:t>
+      </w:r>
+      <w:proofErr w:type="spellEnd"/>
+      <w:r>
+        <w:rPr>
+          <w:rFonts w:asciiTheme="minorHAnsi" w:hAnsiTheme="minorHAnsi"/>
+          <w:sz w:val="22"/>
+        </w:rPr>
+        <w:t xml:space="preserve"> from </w:t>
+      </w:r>
+      <w:proofErr w:type="spellStart"/>
+      <w:r>
+        <w:rPr>
+          <w:rFonts w:asciiTheme="minorHAnsi" w:hAnsiTheme="minorHAnsi"/>
+          <w:sz w:val="22"/>
+        </w:rPr>
+        <w:t>sklearn</w:t>
+      </w:r>
+      <w:proofErr w:type="spellEnd"/>
+      <w:r>
+        <w:rPr>
+          <w:rFonts w:asciiTheme="minorHAnsi" w:hAnsiTheme="minorHAnsi"/>
+          <w:sz w:val="22"/>
+        </w:rPr>
+        <w:t xml:space="preserve"> libraries is used in this work to convert the text documents into vector form.</w:t>
+      </w:r>
+    </w:p>
+    <w:p>
+      <w:pPr>
+        <w:pStyle w:val="ListParagraph"/>
+        <w:rPr>
+          <w:rFonts w:asciiTheme="minorHAnsi" w:hAnsiTheme="minorHAnsi"/>
+          <w:sz w:val="22"/>
+        </w:rPr>
+      </w:pPr>
+    </w:p>
+    <w:p>
+      <w:pPr>
+        <w:pStyle w:val="ListParagraph"/>
+        <w:numPr>
+          <w:ilvl w:val="0"/>
+          <w:numId w:val="3"/>
+        </w:numPr>
+        <w:rPr>
+          <w:rFonts w:asciiTheme="minorHAnsi" w:hAnsiTheme="minorHAnsi"/>
+          <w:sz w:val="22"/>
+        </w:rPr>
+      </w:pPr>
+      <w:r>
+        <w:rPr>
+          <w:rFonts w:asciiTheme="minorHAnsi" w:hAnsiTheme="minorHAnsi"/>
+          <w:sz w:val="22"/>
+        </w:rPr>
+        <w:t>Applying Topic Modelling</w:t>
+      </w:r>
+    </w:p>
+    <w:p>
+      <w:pPr>
+        <w:pStyle w:val="ListParagraph"/>
+        <w:rPr>
+          <w:rFonts w:asciiTheme="minorHAnsi" w:hAnsiTheme="minorHAnsi"/>
+          <w:sz w:val="22"/>
+        </w:rPr>
+      </w:pPr>
+      <w:r>
+        <w:rPr>
+          <w:rFonts w:asciiTheme="minorHAnsi" w:hAnsiTheme="minorHAnsi"/>
+          <w:sz w:val="22"/>
+        </w:rPr>
+        <w:t xml:space="preserve">Have tried out 3 different topic modelling techniques in this coursework. LSA, LDA and NMF. Have used </w:t>
+      </w:r>
+      <w:proofErr w:type="spellStart"/>
+      <w:r>
+        <w:rPr>
+          <w:rFonts w:asciiTheme="minorHAnsi" w:hAnsiTheme="minorHAnsi"/>
+          <w:sz w:val="22"/>
+        </w:rPr>
+        <w:t>sklearn</w:t>
+      </w:r>
+      <w:proofErr w:type="spellEnd"/>
+      <w:r>
+        <w:rPr>
+          <w:rFonts w:asciiTheme="minorHAnsi" w:hAnsiTheme="minorHAnsi"/>
+          <w:sz w:val="22"/>
+        </w:rPr>
+        <w:t xml:space="preserve"> libraries for all three. The vectorized clean data passed through each model and checked the topic listings. Have considered number of topics as 10 for each of them for the result comparison purposes. </w:t>
+      </w:r>
+    </w:p>
+    <w:p>
+      <w:pPr>
+        <w:pStyle w:val="ListParagraph"/>
+        <w:rPr>
+          <w:rFonts w:asciiTheme="minorHAnsi" w:hAnsiTheme="minorHAnsi"/>
+          <w:sz w:val="22"/>
+        </w:rPr>
+      </w:pPr>
+      <w:r>
+        <w:rPr>
+          <w:rFonts w:asciiTheme="minorHAnsi" w:hAnsiTheme="minorHAnsi"/>
+          <w:sz w:val="22"/>
+        </w:rPr>
+        <w:drawing>
+          <wp:inline distT="0" distB="0" distL="0" distR="0" wp14:anchorId="4C09868D" wp14:editId="0C36E057">
+            <wp:extent cx="5358384" cy="1750062"/>
+            <wp:effectExtent l="12700" t="12700" r="13970" b="15240"/>
+            <wp:docPr id="15" name="Picture 15" descr="Table&#10;&#10;Description automatically generated"/>
+            <wp:cNvGraphicFramePr>
+              <a:graphicFrameLocks xmlns:a="http://schemas.openxmlformats.org/drawingml/2006/main" noChangeAspect="1"/>
+            </wp:cNvGraphicFramePr>
+            <a:graphic xmlns:a="http://schemas.openxmlformats.org/drawingml/2006/main">
+              <a:graphicData uri="http://schemas.openxmlformats.org/drawingml/2006/picture">
+                <pic:pic xmlns:pic="http://schemas.openxmlformats.org/drawingml/2006/picture">
+                  <pic:nvPicPr>
+                    <pic:cNvPr id="15" name="Picture 15" descr="Table&#10;&#10;Description automatically generated"/>
+                    <pic:cNvPicPr/>
+                  </pic:nvPicPr>
+                  <pic:blipFill>
+                    <a:blip r:embed="rId19"/>
+                    <a:stretch>
+                      <a:fillRect/>
+                    </a:stretch>
+                  </pic:blipFill>
+                  <pic:spPr>
+                    <a:xfrm>
+                      <a:off x="0" y="0"/>
+                      <a:ext cx="5380091" cy="1757152"/>
+                    </a:xfrm>
+                    <a:prstGeom prst="rect">
+                      <a:avLst/>
+                    </a:prstGeom>
+                    <a:ln>
+                      <a:solidFill>
+                        <a:schemeClr val="tx1"/>
+                      </a:solidFill>
+                    </a:ln>
+                  </pic:spPr>
+                </pic:pic>
+              </a:graphicData>
+            </a:graphic>
+          </wp:inline>
+        </w:drawing>
+      </w:r>
+    </w:p>
+    <w:p>
+      <w:pPr>
+        <w:pStyle w:val="ListParagraph"/>
+        <w:rPr>
+          <w:rFonts w:asciiTheme="minorHAnsi" w:hAnsiTheme="minorHAnsi"/>
+          <w:i/>
+          <w:iCs/>
+          <w:sz w:val="16"/>
+          <w:szCs w:val="16"/>
+        </w:rPr>
+      </w:pPr>
+      <w:r>
+        <w:rPr>
+          <w:rFonts w:asciiTheme="minorHAnsi" w:hAnsiTheme="minorHAnsi"/>
+          <w:i/>
+          <w:iCs/>
+          <w:sz w:val="16"/>
+          <w:szCs w:val="16"/>
+        </w:rPr>
+        <w:t xml:space="preserve">Fig </w:t>
+      </w:r>
+      <w:r>
+        <w:rPr>
+          <w:rFonts w:asciiTheme="minorHAnsi" w:hAnsiTheme="minorHAnsi"/>
+          <w:i/>
+          <w:iCs/>
+          <w:sz w:val="16"/>
+          <w:szCs w:val="16"/>
+        </w:rPr>
+        <w:t>1</w:t>
+      </w:r>
+      <w:r>
+        <w:rPr>
+          <w:rFonts w:asciiTheme="minorHAnsi" w:hAnsiTheme="minorHAnsi"/>
+          <w:i/>
+          <w:iCs/>
+          <w:sz w:val="16"/>
+          <w:szCs w:val="16"/>
+        </w:rPr>
+        <w:t>2</w:t>
+      </w:r>
+      <w:r>
+        <w:rPr>
+          <w:rFonts w:asciiTheme="minorHAnsi" w:hAnsiTheme="minorHAnsi"/>
+          <w:i/>
+          <w:iCs/>
+          <w:sz w:val="16"/>
+          <w:szCs w:val="16"/>
+        </w:rPr>
+        <w:t xml:space="preserve">: </w:t>
+      </w:r>
+      <w:r>
+        <w:rPr>
+          <w:rFonts w:asciiTheme="minorHAnsi" w:hAnsiTheme="minorHAnsi"/>
+          <w:i/>
+          <w:iCs/>
+          <w:sz w:val="16"/>
+          <w:szCs w:val="16"/>
+        </w:rPr>
+        <w:t>Topic Listing of LSA</w:t>
+      </w:r>
+    </w:p>
+    <w:p>
+      <w:pPr>
+        <w:pStyle w:val="ListParagraph"/>
+        <w:rPr>
+          <w:rFonts w:asciiTheme="minorHAnsi" w:hAnsiTheme="minorHAnsi"/>
+          <w:sz w:val="22"/>
+        </w:rPr>
+      </w:pPr>
+    </w:p>
+    <w:p>
+      <w:pPr>
+        <w:pStyle w:val="ListParagraph"/>
+        <w:rPr>
+          <w:rFonts w:asciiTheme="minorHAnsi" w:hAnsiTheme="minorHAnsi"/>
+          <w:sz w:val="22"/>
+        </w:rPr>
+      </w:pPr>
+      <w:r>
+        <w:rPr>
+          <w:rFonts w:asciiTheme="minorHAnsi" w:hAnsiTheme="minorHAnsi"/>
+          <w:sz w:val="22"/>
+        </w:rPr>
+        <w:drawing>
+          <wp:inline distT="0" distB="0" distL="0" distR="0" wp14:anchorId="614D7415" wp14:editId="7EF92B4A">
+            <wp:extent cx="5416906" cy="1758180"/>
+            <wp:effectExtent l="12700" t="12700" r="6350" b="7620"/>
+            <wp:docPr id="16" name="Picture 16" descr="Table&#10;&#10;Description automatically generated"/>
+            <wp:cNvGraphicFramePr>
+              <a:graphicFrameLocks xmlns:a="http://schemas.openxmlformats.org/drawingml/2006/main" noChangeAspect="1"/>
+            </wp:cNvGraphicFramePr>
+            <a:graphic xmlns:a="http://schemas.openxmlformats.org/drawingml/2006/main">
+              <a:graphicData uri="http://schemas.openxmlformats.org/drawingml/2006/picture">
+                <pic:pic xmlns:pic="http://schemas.openxmlformats.org/drawingml/2006/picture">
+                  <pic:nvPicPr>
+                    <pic:cNvPr id="16" name="Picture 16" descr="Table&#10;&#10;Description automatically generated"/>
+                    <pic:cNvPicPr/>
+                  </pic:nvPicPr>
+                  <pic:blipFill>
+                    <a:blip r:embed="rId20"/>
+                    <a:stretch>
+                      <a:fillRect/>
+                    </a:stretch>
+                  </pic:blipFill>
+                  <pic:spPr>
+                    <a:xfrm>
+                      <a:off x="0" y="0"/>
+                      <a:ext cx="5434713" cy="1763960"/>
+                    </a:xfrm>
+                    <a:prstGeom prst="rect">
+                      <a:avLst/>
+                    </a:prstGeom>
+                    <a:ln>
+                      <a:solidFill>
+                        <a:schemeClr val="tx1"/>
+                      </a:solidFill>
+                    </a:ln>
+                  </pic:spPr>
+                </pic:pic>
+              </a:graphicData>
+            </a:graphic>
+          </wp:inline>
+        </w:drawing>
+      </w:r>
+    </w:p>
+    <w:p>
+      <w:pPr>
+        <w:pStyle w:val="ListParagraph"/>
+        <w:rPr>
+          <w:rFonts w:asciiTheme="minorHAnsi" w:hAnsiTheme="minorHAnsi"/>
+          <w:i/>
+          <w:iCs/>
+          <w:sz w:val="16"/>
+          <w:szCs w:val="16"/>
+        </w:rPr>
+      </w:pPr>
+      <w:r>
+        <w:rPr>
+          <w:rFonts w:asciiTheme="minorHAnsi" w:hAnsiTheme="minorHAnsi"/>
+          <w:i/>
+          <w:iCs/>
+          <w:sz w:val="16"/>
+          <w:szCs w:val="16"/>
+        </w:rPr>
+        <w:t xml:space="preserve">Fig </w:t>
+      </w:r>
+      <w:r>
+        <w:rPr>
+          <w:rFonts w:asciiTheme="minorHAnsi" w:hAnsiTheme="minorHAnsi"/>
+          <w:i/>
+          <w:iCs/>
+          <w:sz w:val="16"/>
+          <w:szCs w:val="16"/>
+        </w:rPr>
+        <w:t>1</w:t>
+      </w:r>
+      <w:r>
+        <w:rPr>
+          <w:rFonts w:asciiTheme="minorHAnsi" w:hAnsiTheme="minorHAnsi"/>
+          <w:i/>
+          <w:iCs/>
+          <w:sz w:val="16"/>
+          <w:szCs w:val="16"/>
+        </w:rPr>
+        <w:t>3</w:t>
+      </w:r>
+      <w:r>
+        <w:rPr>
+          <w:rFonts w:asciiTheme="minorHAnsi" w:hAnsiTheme="minorHAnsi"/>
+          <w:i/>
+          <w:iCs/>
+          <w:sz w:val="16"/>
+          <w:szCs w:val="16"/>
+        </w:rPr>
+        <w:t xml:space="preserve">: </w:t>
+      </w:r>
+      <w:r>
+        <w:rPr>
+          <w:rFonts w:asciiTheme="minorHAnsi" w:hAnsiTheme="minorHAnsi"/>
+          <w:i/>
+          <w:iCs/>
+          <w:sz w:val="16"/>
+          <w:szCs w:val="16"/>
+        </w:rPr>
+        <w:t>Topic Listing of LDA</w:t>
+      </w:r>
+    </w:p>
+    <w:p>
+      <w:pPr>
+        <w:rPr>
+          <w:rFonts w:asciiTheme="minorHAnsi" w:hAnsiTheme="minorHAnsi"/>
+          <w:sz w:val="22"/>
+        </w:rPr>
+      </w:pPr>
+    </w:p>
+    <w:p>
+      <w:pPr>
+        <w:pStyle w:val="ListParagraph"/>
+        <w:rPr>
+          <w:rFonts w:asciiTheme="minorHAnsi" w:hAnsiTheme="minorHAnsi"/>
+          <w:sz w:val="22"/>
+        </w:rPr>
+      </w:pPr>
+      <w:r>
+        <w:rPr>
+          <w:rFonts w:asciiTheme="minorHAnsi" w:hAnsiTheme="minorHAnsi"/>
+          <w:sz w:val="22"/>
+        </w:rPr>
+        <w:drawing>
+          <wp:inline distT="0" distB="0" distL="0" distR="0" wp14:anchorId="79C16035" wp14:editId="424B93C6">
+            <wp:extent cx="5416906" cy="1748341"/>
+            <wp:effectExtent l="12700" t="12700" r="6350" b="17145"/>
+            <wp:docPr id="17" name="Picture 17" descr="Table&#10;&#10;Description automatically generated"/>
+            <wp:cNvGraphicFramePr>
+              <a:graphicFrameLocks xmlns:a="http://schemas.openxmlformats.org/drawingml/2006/main" noChangeAspect="1"/>
+            </wp:cNvGraphicFramePr>
+            <a:graphic xmlns:a="http://schemas.openxmlformats.org/drawingml/2006/main">
+              <a:graphicData uri="http://schemas.openxmlformats.org/drawingml/2006/picture">
+                <pic:pic xmlns:pic="http://schemas.openxmlformats.org/drawingml/2006/picture">
+                  <pic:nvPicPr>
+                    <pic:cNvPr id="17" name="Picture 17" descr="Table&#10;&#10;Description automatically generated"/>
+                    <pic:cNvPicPr/>
+                  </pic:nvPicPr>
+                  <pic:blipFill>
+                    <a:blip r:embed="rId21"/>
+                    <a:stretch>
+                      <a:fillRect/>
+                    </a:stretch>
+                  </pic:blipFill>
+                  <pic:spPr>
+                    <a:xfrm>
+                      <a:off x="0" y="0"/>
+                      <a:ext cx="5439281" cy="1755563"/>
+                    </a:xfrm>
+                    <a:prstGeom prst="rect">
+                      <a:avLst/>
+                    </a:prstGeom>
+                    <a:ln>
+                      <a:solidFill>
+                        <a:schemeClr val="tx1"/>
+                      </a:solidFill>
+                    </a:ln>
+                  </pic:spPr>
+                </pic:pic>
+              </a:graphicData>
+            </a:graphic>
+          </wp:inline>
+        </w:drawing>
+      </w:r>
+    </w:p>
+    <w:p>
+      <w:pPr>
+        <w:pStyle w:val="ListParagraph"/>
+        <w:rPr>
+          <w:rFonts w:asciiTheme="minorHAnsi" w:hAnsiTheme="minorHAnsi"/>
+          <w:i/>
+          <w:iCs/>
+          <w:sz w:val="16"/>
+          <w:szCs w:val="16"/>
+        </w:rPr>
+      </w:pPr>
+      <w:r>
+        <w:rPr>
+          <w:rFonts w:asciiTheme="minorHAnsi" w:hAnsiTheme="minorHAnsi"/>
+          <w:i/>
+          <w:iCs/>
+          <w:sz w:val="16"/>
+          <w:szCs w:val="16"/>
+        </w:rPr>
+        <w:t xml:space="preserve">Fig </w:t>
+      </w:r>
+      <w:r>
+        <w:rPr>
+          <w:rFonts w:asciiTheme="minorHAnsi" w:hAnsiTheme="minorHAnsi"/>
+          <w:i/>
+          <w:iCs/>
+          <w:sz w:val="16"/>
+          <w:szCs w:val="16"/>
+        </w:rPr>
+        <w:t>1</w:t>
+      </w:r>
+      <w:r>
+        <w:rPr>
+          <w:rFonts w:asciiTheme="minorHAnsi" w:hAnsiTheme="minorHAnsi"/>
+          <w:i/>
+          <w:iCs/>
+          <w:sz w:val="16"/>
+          <w:szCs w:val="16"/>
+        </w:rPr>
+        <w:t>4</w:t>
+      </w:r>
+      <w:r>
+        <w:rPr>
+          <w:rFonts w:asciiTheme="minorHAnsi" w:hAnsiTheme="minorHAnsi"/>
+          <w:i/>
+          <w:iCs/>
+          <w:sz w:val="16"/>
+          <w:szCs w:val="16"/>
+        </w:rPr>
+        <w:t xml:space="preserve">: </w:t>
+      </w:r>
+      <w:r>
+        <w:rPr>
+          <w:rFonts w:asciiTheme="minorHAnsi" w:hAnsiTheme="minorHAnsi"/>
+          <w:i/>
+          <w:iCs/>
+          <w:sz w:val="16"/>
+          <w:szCs w:val="16"/>
+        </w:rPr>
+        <w:t>Topic Listing of NMF</w:t>
+      </w:r>
+    </w:p>
+    <w:p>
+      <w:pPr>
+        <w:pStyle w:val="ListParagraph"/>
+        <w:rPr>
+          <w:rFonts w:asciiTheme="minorHAnsi" w:hAnsiTheme="minorHAnsi"/>
+          <w:sz w:val="22"/>
+        </w:rPr>
+      </w:pPr>
+    </w:p>
+    <w:p>
+      <w:pPr>
+        <w:ind w:left="720"/>
+        <w:rPr>
+          <w:rFonts w:asciiTheme="minorHAnsi" w:hAnsiTheme="minorHAnsi"/>
+          <w:sz w:val="22"/>
+        </w:rPr>
+      </w:pPr>
+      <w:r>
+        <w:rPr>
+          <w:rFonts w:asciiTheme="minorHAnsi" w:hAnsiTheme="minorHAnsi"/>
+          <w:sz w:val="22"/>
+        </w:rPr>
+        <w:lastRenderedPageBreak/>
+        <w:t>From the above results it’s clear that the topics were almost similar for LDA and LSA models, whereas the topic allocation of NMF is slightly different. Both LDA and LSA captured all relevant and important words and clustered into different topics. Below is the word cloud of Topic 2 of LDA and topic 1 of LSA. Both look almost similar. That shows that both models captured relevant words into topics.</w:t>
+      </w:r>
+    </w:p>
+    <w:p>
+      <w:pPr>
+        <w:ind w:left="720"/>
+        <w:rPr>
+          <w:rFonts w:asciiTheme="minorHAnsi" w:hAnsiTheme="minorHAnsi"/>
+          <w:sz w:val="22"/>
+        </w:rPr>
+      </w:pPr>
+    </w:p>
+    <w:p>
+      <w:pPr>
+        <w:ind w:left="720"/>
+        <w:rPr>
+          <w:noProof/>
+        </w:rPr>
+      </w:pPr>
+      <w:r>
+        <w:rPr>
+          <w:rFonts w:asciiTheme="minorHAnsi" w:hAnsiTheme="minorHAnsi"/>
+          <w:sz w:val="22"/>
+        </w:rPr>
+        <w:drawing>
+          <wp:inline distT="0" distB="0" distL="0" distR="0" wp14:anchorId="3B02B6F2" wp14:editId="3DB7EDCF">
+            <wp:extent cx="2588912" cy="1718437"/>
+            <wp:effectExtent l="0" t="0" r="1905" b="0"/>
+            <wp:docPr id="18" name="Picture 18" descr="Text&#10;&#10;Description automatically generated"/>
+            <wp:cNvGraphicFramePr>
+              <a:graphicFrameLocks xmlns:a="http://schemas.openxmlformats.org/drawingml/2006/main" noChangeAspect="1"/>
+            </wp:cNvGraphicFramePr>
+            <a:graphic xmlns:a="http://schemas.openxmlformats.org/drawingml/2006/main">
+              <a:graphicData uri="http://schemas.openxmlformats.org/drawingml/2006/picture">
+                <pic:pic xmlns:pic="http://schemas.openxmlformats.org/drawingml/2006/picture">
+                  <pic:nvPicPr>
+                    <pic:cNvPr id="18" name="Picture 18" descr="Text&#10;&#10;Description automatically generated"/>
+                    <pic:cNvPicPr/>
+                  </pic:nvPicPr>
+                  <pic:blipFill>
+                    <a:blip r:embed="rId22"/>
+                    <a:stretch>
+                      <a:fillRect/>
+                    </a:stretch>
+                  </pic:blipFill>
+                  <pic:spPr>
+                    <a:xfrm>
+                      <a:off x="0" y="0"/>
+                      <a:ext cx="2612690" cy="1734220"/>
+                    </a:xfrm>
+                    <a:prstGeom prst="rect">
+                      <a:avLst/>
+                    </a:prstGeom>
+                  </pic:spPr>
+                </pic:pic>
+              </a:graphicData>
+            </a:graphic>
+          </wp:inline>
+        </w:drawing>
+      </w:r>
+      <w:r>
+        <w:rPr>
+          <w:noProof/>
+        </w:rPr>
+        <w:t xml:space="preserve"> </w:t>
+      </w:r>
+      <w:r>
+        <w:rPr>
+          <w:rFonts w:asciiTheme="minorHAnsi" w:hAnsiTheme="minorHAnsi"/>
+          <w:sz w:val="22"/>
+        </w:rPr>
+        <w:drawing>
+          <wp:inline distT="0" distB="0" distL="0" distR="0" wp14:anchorId="4B8A7A4D" wp14:editId="304C3E25">
+            <wp:extent cx="2532208" cy="1718285"/>
+            <wp:effectExtent l="0" t="0" r="0" b="0"/>
+            <wp:docPr id="19" name="Picture 19" descr="Text&#10;&#10;Description automatically generated"/>
+            <wp:cNvGraphicFramePr>
+              <a:graphicFrameLocks xmlns:a="http://schemas.openxmlformats.org/drawingml/2006/main" noChangeAspect="1"/>
+            </wp:cNvGraphicFramePr>
+            <a:graphic xmlns:a="http://schemas.openxmlformats.org/drawingml/2006/main">
+              <a:graphicData uri="http://schemas.openxmlformats.org/drawingml/2006/picture">
+                <pic:pic xmlns:pic="http://schemas.openxmlformats.org/drawingml/2006/picture">
+                  <pic:nvPicPr>
+                    <pic:cNvPr id="19" name="Picture 19" descr="Text&#10;&#10;Description automatically generated"/>
+                    <pic:cNvPicPr/>
+                  </pic:nvPicPr>
+                  <pic:blipFill>
+                    <a:blip r:embed="rId23"/>
+                    <a:stretch>
+                      <a:fillRect/>
+                    </a:stretch>
+                  </pic:blipFill>
+                  <pic:spPr>
+                    <a:xfrm>
+                      <a:off x="0" y="0"/>
+                      <a:ext cx="2578352" cy="1749597"/>
+                    </a:xfrm>
+                    <a:prstGeom prst="rect">
+                      <a:avLst/>
+                    </a:prstGeom>
+                  </pic:spPr>
+                </pic:pic>
+              </a:graphicData>
+            </a:graphic>
+          </wp:inline>
+        </w:drawing>
+      </w:r>
+    </w:p>
+    <w:p>
+      <w:pPr>
+        <w:pStyle w:val="ListParagraph"/>
+        <w:rPr>
+          <w:rFonts w:asciiTheme="minorHAnsi" w:hAnsiTheme="minorHAnsi"/>
+          <w:i/>
+          <w:iCs/>
+          <w:sz w:val="16"/>
+          <w:szCs w:val="16"/>
+        </w:rPr>
+      </w:pPr>
+      <w:r>
+        <w:rPr>
+          <w:rFonts w:asciiTheme="minorHAnsi" w:hAnsiTheme="minorHAnsi"/>
+          <w:i/>
+          <w:iCs/>
+          <w:sz w:val="16"/>
+          <w:szCs w:val="16"/>
+        </w:rPr>
+        <w:t xml:space="preserve">Fig </w:t>
+      </w:r>
+      <w:r>
+        <w:rPr>
+          <w:rFonts w:asciiTheme="minorHAnsi" w:hAnsiTheme="minorHAnsi"/>
+          <w:i/>
+          <w:iCs/>
+          <w:sz w:val="16"/>
+          <w:szCs w:val="16"/>
+        </w:rPr>
+        <w:t>1</w:t>
+      </w:r>
+      <w:r>
+        <w:rPr>
+          <w:rFonts w:asciiTheme="minorHAnsi" w:hAnsiTheme="minorHAnsi"/>
+          <w:i/>
+          <w:iCs/>
+          <w:sz w:val="16"/>
+          <w:szCs w:val="16"/>
+        </w:rPr>
+        <w:t>5</w:t>
+      </w:r>
+      <w:r>
+        <w:rPr>
+          <w:rFonts w:asciiTheme="minorHAnsi" w:hAnsiTheme="minorHAnsi"/>
+          <w:i/>
+          <w:iCs/>
+          <w:sz w:val="16"/>
+          <w:szCs w:val="16"/>
+        </w:rPr>
+        <w:t xml:space="preserve">: </w:t>
+      </w:r>
+      <w:r>
+        <w:rPr>
+          <w:rFonts w:asciiTheme="minorHAnsi" w:hAnsiTheme="minorHAnsi"/>
+          <w:i/>
+          <w:iCs/>
+          <w:sz w:val="16"/>
+          <w:szCs w:val="16"/>
+        </w:rPr>
+        <w:t xml:space="preserve">Word cloud of topic 2 of </w:t>
+      </w:r>
+      <w:r>
+        <w:rPr>
+          <w:rFonts w:asciiTheme="minorHAnsi" w:hAnsiTheme="minorHAnsi"/>
+          <w:i/>
+          <w:iCs/>
+          <w:sz w:val="16"/>
+          <w:szCs w:val="16"/>
+        </w:rPr>
+        <w:t xml:space="preserve"> LDA</w:t>
+      </w:r>
+      <w:r>
+        <w:rPr>
+          <w:rFonts w:asciiTheme="minorHAnsi" w:hAnsiTheme="minorHAnsi"/>
+          <w:i/>
+          <w:iCs/>
+          <w:sz w:val="16"/>
+          <w:szCs w:val="16"/>
+        </w:rPr>
+        <w:tab/>
+      </w:r>
+      <w:r>
+        <w:rPr>
+          <w:rFonts w:asciiTheme="minorHAnsi" w:hAnsiTheme="minorHAnsi"/>
+          <w:i/>
+          <w:iCs/>
+          <w:sz w:val="16"/>
+          <w:szCs w:val="16"/>
+        </w:rPr>
+        <w:tab/>
+        <w:t xml:space="preserve"> </w:t>
+      </w:r>
+      <w:r>
+        <w:rPr>
+          <w:rFonts w:asciiTheme="minorHAnsi" w:hAnsiTheme="minorHAnsi"/>
+          <w:i/>
+          <w:iCs/>
+          <w:sz w:val="16"/>
+          <w:szCs w:val="16"/>
+        </w:rPr>
+        <w:tab/>
+      </w:r>
+      <w:r>
+        <w:rPr>
+          <w:rFonts w:asciiTheme="minorHAnsi" w:hAnsiTheme="minorHAnsi"/>
+          <w:i/>
+          <w:iCs/>
+          <w:sz w:val="16"/>
+          <w:szCs w:val="16"/>
+        </w:rPr>
+        <w:t xml:space="preserve">Fig </w:t>
+      </w:r>
+      <w:r>
+        <w:rPr>
+          <w:rFonts w:asciiTheme="minorHAnsi" w:hAnsiTheme="minorHAnsi"/>
+          <w:i/>
+          <w:iCs/>
+          <w:sz w:val="16"/>
+          <w:szCs w:val="16"/>
+        </w:rPr>
+        <w:t>1</w:t>
+      </w:r>
+      <w:r>
+        <w:rPr>
+          <w:rFonts w:asciiTheme="minorHAnsi" w:hAnsiTheme="minorHAnsi"/>
+          <w:i/>
+          <w:iCs/>
+          <w:sz w:val="16"/>
+          <w:szCs w:val="16"/>
+        </w:rPr>
+        <w:t>6</w:t>
+      </w:r>
+      <w:r>
+        <w:rPr>
+          <w:rFonts w:asciiTheme="minorHAnsi" w:hAnsiTheme="minorHAnsi"/>
+          <w:i/>
+          <w:iCs/>
+          <w:sz w:val="16"/>
+          <w:szCs w:val="16"/>
+        </w:rPr>
+        <w:t xml:space="preserve">: </w:t>
+      </w:r>
+      <w:r>
+        <w:rPr>
+          <w:rFonts w:asciiTheme="minorHAnsi" w:hAnsiTheme="minorHAnsi"/>
+          <w:i/>
+          <w:iCs/>
+          <w:sz w:val="16"/>
+          <w:szCs w:val="16"/>
+        </w:rPr>
+        <w:t>Word cloud of topic 1</w:t>
+      </w:r>
+      <w:r>
+        <w:rPr>
+          <w:rFonts w:asciiTheme="minorHAnsi" w:hAnsiTheme="minorHAnsi"/>
+          <w:i/>
+          <w:iCs/>
+          <w:sz w:val="16"/>
+          <w:szCs w:val="16"/>
+        </w:rPr>
+        <w:t xml:space="preserve"> of LDA</w:t>
+      </w:r>
+    </w:p>
+    <w:p>
+      <w:pPr>
+        <w:pStyle w:val="ListParagraph"/>
+        <w:rPr>
+          <w:rFonts w:asciiTheme="minorHAnsi" w:hAnsiTheme="minorHAnsi"/>
+          <w:i/>
+          <w:iCs/>
+          <w:sz w:val="16"/>
+          <w:szCs w:val="16"/>
+        </w:rPr>
+      </w:pPr>
+    </w:p>
+    <w:p>
+      <w:pPr>
+        <w:ind w:left="720"/>
+        <w:rPr>
+          <w:rFonts w:asciiTheme="minorHAnsi" w:hAnsiTheme="minorHAnsi"/>
+          <w:sz w:val="22"/>
+        </w:rPr>
+      </w:pPr>
+    </w:p>
+    <w:p>
+      <w:pPr>
+        <w:ind w:left="720"/>
+        <w:rPr>
+          <w:rFonts w:asciiTheme="minorHAnsi" w:hAnsiTheme="minorHAnsi"/>
+          <w:sz w:val="22"/>
+        </w:rPr>
+      </w:pPr>
+      <w:r>
+        <w:rPr>
+          <w:rFonts w:asciiTheme="minorHAnsi" w:hAnsiTheme="minorHAnsi"/>
+          <w:sz w:val="22"/>
+        </w:rPr>
+        <w:t>Perplexity of LDA model:</w:t>
+      </w:r>
+    </w:p>
+    <w:p>
+      <w:pPr>
+        <w:ind w:left="720"/>
+        <w:rPr>
+          <w:rFonts w:asciiTheme="minorHAnsi" w:hAnsiTheme="minorHAnsi"/>
+          <w:sz w:val="22"/>
+        </w:rPr>
+      </w:pPr>
+      <w:r>
+        <w:rPr>
+          <w:rFonts w:asciiTheme="minorHAnsi" w:hAnsiTheme="minorHAnsi"/>
+          <w:sz w:val="22"/>
+        </w:rPr>
+        <w:t>Perplexity is a statistical measure which define how well a probability model predicts a sample. When applying to LDA context, perplexity shows how well the model generates topics. Lesser the perplexity, more similar the words in a topic. Below is the perplexity – Topic number plot which shows the perplexity variation for a range of topics.</w:t>
+      </w:r>
+    </w:p>
+    <w:p>
+      <w:pPr>
+        <w:ind w:left="720"/>
+        <w:rPr>
+          <w:rFonts w:asciiTheme="minorHAnsi" w:hAnsiTheme="minorHAnsi"/>
+          <w:sz w:val="22"/>
+        </w:rPr>
+      </w:pPr>
+      <w:r>
+        <w:rPr>
+          <w:rFonts w:asciiTheme="minorHAnsi" w:hAnsiTheme="minorHAnsi"/>
+          <w:sz w:val="22"/>
+        </w:rPr>
+        <w:drawing>
+          <wp:inline distT="0" distB="0" distL="0" distR="0" wp14:anchorId="30BFFEBE" wp14:editId="20676F60">
+            <wp:extent cx="3274293" cy="2107591"/>
+            <wp:effectExtent l="12700" t="12700" r="15240" b="13335"/>
+            <wp:docPr id="20" name="Picture 20" descr="Chart, line chart&#10;&#10;Description automatically generated"/>
+            <wp:cNvGraphicFramePr>
+              <a:graphicFrameLocks xmlns:a="http://schemas.openxmlformats.org/drawingml/2006/main" noChangeAspect="1"/>
+            </wp:cNvGraphicFramePr>
+            <a:graphic xmlns:a="http://schemas.openxmlformats.org/drawingml/2006/main">
+              <a:graphicData uri="http://schemas.openxmlformats.org/drawingml/2006/picture">
+                <pic:pic xmlns:pic="http://schemas.openxmlformats.org/drawingml/2006/picture">
+                  <pic:nvPicPr>
+                    <pic:cNvPr id="20" name="Picture 20" descr="Chart, line chart&#10;&#10;Description automatically generated"/>
+                    <pic:cNvPicPr/>
+                  </pic:nvPicPr>
+                  <pic:blipFill>
+                    <a:blip r:embed="rId24"/>
+                    <a:stretch>
+                      <a:fillRect/>
+                    </a:stretch>
+                  </pic:blipFill>
+                  <pic:spPr>
+                    <a:xfrm>
+                      <a:off x="0" y="0"/>
+                      <a:ext cx="3300122" cy="2124216"/>
+                    </a:xfrm>
+                    <a:prstGeom prst="rect">
+                      <a:avLst/>
+                    </a:prstGeom>
+                    <a:ln>
+                      <a:solidFill>
+                        <a:schemeClr val="tx1"/>
+                      </a:solidFill>
+                    </a:ln>
+                  </pic:spPr>
+                </pic:pic>
+              </a:graphicData>
+            </a:graphic>
+          </wp:inline>
+        </w:drawing>
+      </w:r>
+    </w:p>
+    <w:p>
+      <w:pPr>
+        <w:ind w:left="720"/>
+        <w:rPr>
+          <w:rFonts w:asciiTheme="minorHAnsi" w:hAnsiTheme="minorHAnsi"/>
+          <w:i/>
+          <w:iCs/>
+          <w:sz w:val="16"/>
+          <w:szCs w:val="16"/>
+        </w:rPr>
+      </w:pPr>
+      <w:r>
+        <w:rPr>
+          <w:rFonts w:asciiTheme="minorHAnsi" w:hAnsiTheme="minorHAnsi"/>
+          <w:i/>
+          <w:iCs/>
+          <w:sz w:val="16"/>
+          <w:szCs w:val="16"/>
+        </w:rPr>
+        <w:t xml:space="preserve">Fig </w:t>
+      </w:r>
+      <w:r>
+        <w:rPr>
+          <w:rFonts w:asciiTheme="minorHAnsi" w:hAnsiTheme="minorHAnsi"/>
+          <w:i/>
+          <w:iCs/>
+          <w:sz w:val="16"/>
+          <w:szCs w:val="16"/>
+        </w:rPr>
+        <w:t>1</w:t>
+      </w:r>
+      <w:r>
+        <w:rPr>
+          <w:rFonts w:asciiTheme="minorHAnsi" w:hAnsiTheme="minorHAnsi"/>
+          <w:i/>
+          <w:iCs/>
+          <w:sz w:val="16"/>
+          <w:szCs w:val="16"/>
+        </w:rPr>
+        <w:t>7</w:t>
+      </w:r>
+      <w:r>
+        <w:rPr>
+          <w:rFonts w:asciiTheme="minorHAnsi" w:hAnsiTheme="minorHAnsi"/>
+          <w:i/>
+          <w:iCs/>
+          <w:sz w:val="16"/>
+          <w:szCs w:val="16"/>
+        </w:rPr>
+        <w:t xml:space="preserve">: </w:t>
+      </w:r>
+      <w:r>
+        <w:rPr>
+          <w:rFonts w:asciiTheme="minorHAnsi" w:hAnsiTheme="minorHAnsi"/>
+          <w:i/>
+          <w:iCs/>
+          <w:sz w:val="16"/>
+          <w:szCs w:val="16"/>
+        </w:rPr>
+        <w:t>Perplexity plot</w:t>
+      </w:r>
+    </w:p>
+    <w:p>
+      <w:pPr>
+        <w:ind w:left="720"/>
+        <w:rPr>
+          <w:rFonts w:asciiTheme="minorHAnsi" w:hAnsiTheme="minorHAnsi"/>
+          <w:sz w:val="22"/>
+        </w:rPr>
+      </w:pPr>
+    </w:p>
+    <w:p>
+      <w:pPr>
+        <w:ind w:left="720"/>
+        <w:rPr>
+          <w:rFonts w:asciiTheme="minorHAnsi" w:hAnsiTheme="minorHAnsi"/>
+          <w:sz w:val="22"/>
+        </w:rPr>
+      </w:pPr>
+      <w:r>
+        <w:rPr>
+          <w:rFonts w:asciiTheme="minorHAnsi" w:hAnsiTheme="minorHAnsi"/>
+          <w:sz w:val="22"/>
+        </w:rPr>
+        <w:t xml:space="preserve">From the </w:t>
+      </w:r>
+      <w:r>
+        <w:rPr>
+          <w:rFonts w:asciiTheme="minorHAnsi" w:hAnsiTheme="minorHAnsi"/>
+          <w:sz w:val="22"/>
+        </w:rPr>
+        <w:t>above graph, we can see that the perplexity is less for topics till 5. And then for number of topics = 10 also it is reducing a bit. Further to 10, the perplexity score is increasing. So, we may say that for maximum 10 number of topics, the model would give good results.</w:t>
+      </w:r>
+    </w:p>
+    <w:p>
+      <w:pPr>
+        <w:ind w:left="720"/>
+        <w:rPr>
+          <w:rFonts w:asciiTheme="minorHAnsi" w:hAnsiTheme="minorHAnsi"/>
+          <w:sz w:val="22"/>
+        </w:rPr>
+      </w:pPr>
+    </w:p>
+    <w:p>
+      <w:pPr>
+        <w:rPr>
+          <w:rFonts w:asciiTheme="minorHAnsi" w:hAnsiTheme="minorHAnsi"/>
+        </w:rPr>
+      </w:pPr>
+      <w:r>
+        <w:rPr>
+          <w:rFonts w:asciiTheme="minorHAnsi" w:hAnsiTheme="minorHAnsi"/>
+        </w:rPr>
+        <w:t>Social, ethical, legal and professional considerations</w:t>
+      </w:r>
+    </w:p>
+    <w:p>
+      <w:pPr>
+        <w:pStyle w:val="NoSpacing"/>
+        <w:rPr>
+          <w:sz w:val="22"/>
+        </w:rPr>
+      </w:pPr>
+      <w:r>
+        <w:rPr>
+          <w:sz w:val="22"/>
+        </w:rPr>
+        <w:t>Data for this work is collected from public websites like Kaggle (</w:t>
+      </w:r>
+      <w:hyperlink r:id="rId25" w:history="1">
+        <w:r>
+          <w:rPr>
+            <w:rStyle w:val="Hyperlink"/>
+            <w:sz w:val="20"/>
+            <w:szCs w:val="20"/>
+            <w:lang w:val="en-US"/>
+          </w:rPr>
+          <w:t>https://www.kaggle.com/edqian/twitter-climate-change-sentiment-dataset</w:t>
+        </w:r>
+      </w:hyperlink>
+      <w:r>
+        <w:rPr>
+          <w:sz w:val="22"/>
+        </w:rPr>
+        <w:t xml:space="preserve">, </w:t>
+      </w:r>
+      <w:r>
+        <w:fldChar w:fldCharType="begin"/>
+      </w:r>
+      <w:r>
+        <w:instrText xml:space="preserve"> HYPERLINK "https://www.kaggle.com/joseguzman/climate-sentiment-in-twitter" </w:instrText>
+      </w:r>
+      <w:r>
+        <w:fldChar w:fldCharType="separate"/>
+      </w:r>
+      <w:r>
+        <w:rPr>
+          <w:rStyle w:val="Hyperlink"/>
+          <w:sz w:val="20"/>
+          <w:szCs w:val="20"/>
+          <w:lang w:val="en-US"/>
+        </w:rPr>
+        <w:t>https://www.kaggle.com/joseguzman/climate-sentiment-in-twitter</w:t>
+      </w:r>
+      <w:r>
+        <w:rPr>
+          <w:rStyle w:val="Hyperlink"/>
+          <w:sz w:val="20"/>
+          <w:szCs w:val="20"/>
+          <w:lang w:val="en-US"/>
+        </w:rPr>
+        <w:fldChar w:fldCharType="end"/>
+      </w:r>
+      <w:r>
+        <w:rPr>
+          <w:rStyle w:val="Hyperlink"/>
+          <w:sz w:val="20"/>
+          <w:szCs w:val="20"/>
+          <w:lang w:val="en-US"/>
+        </w:rPr>
+        <w:t xml:space="preserve">) </w:t>
+      </w:r>
+      <w:r>
+        <w:rPr>
+          <w:sz w:val="22"/>
+        </w:rPr>
+        <w:t xml:space="preserve">and </w:t>
+      </w:r>
+      <w:proofErr w:type="spellStart"/>
+      <w:r>
+        <w:rPr>
+          <w:sz w:val="22"/>
+        </w:rPr>
+        <w:t>data.world</w:t>
+      </w:r>
+      <w:proofErr w:type="spellEnd"/>
+      <w:r>
+        <w:rPr>
+          <w:sz w:val="22"/>
+        </w:rPr>
+        <w:t xml:space="preserve"> (</w:t>
+      </w:r>
+      <w:hyperlink r:id="rId26" w:history="1">
+        <w:r>
+          <w:rPr>
+            <w:rStyle w:val="Hyperlink"/>
+            <w:sz w:val="22"/>
+          </w:rPr>
+          <w:t>https://data.world/crowdflower/sentiment-of-climate-change</w:t>
+        </w:r>
+      </w:hyperlink>
+      <w:r>
+        <w:rPr>
+          <w:sz w:val="22"/>
+        </w:rPr>
+        <w:t>)</w:t>
+      </w:r>
+      <w:r>
+        <w:rPr>
+          <w:sz w:val="22"/>
+        </w:rPr>
+        <w:t xml:space="preserve">, have not breech any security concerns on the sites. </w:t>
+      </w:r>
+      <w:r>
+        <w:rPr>
+          <w:sz w:val="22"/>
+        </w:rPr>
+        <w:t>Code, materials and other referred items are clearly cited in the reference session to avoid any legal and ethical policy violations.</w:t>
+      </w:r>
+    </w:p>
+    <w:p>
+      <w:pPr>
+        <w:pStyle w:val="NoSpacing"/>
+        <w:rPr>
+          <w:sz w:val="24"/>
+          <w:szCs w:val="24"/>
+        </w:rPr>
+      </w:pPr>
+      <w:r>
+        <w:rPr>
+          <w:sz w:val="24"/>
+          <w:szCs w:val="24"/>
+        </w:rPr>
+        <w:lastRenderedPageBreak/>
+        <w:t>Discussions and Conclusion</w:t>
+      </w:r>
+    </w:p>
+    <w:p>
+      <w:pPr>
+        <w:pStyle w:val="NoSpacing"/>
+        <w:rPr>
+          <w:sz w:val="22"/>
+        </w:rPr>
+      </w:pPr>
+    </w:p>
+    <w:p>
+      <w:pPr>
+        <w:pStyle w:val="NoSpacing"/>
+        <w:rPr>
+          <w:sz w:val="20"/>
+          <w:szCs w:val="20"/>
+          <w:lang w:val="en-US"/>
         </w:rPr>
       </w:pPr>
     </w:p>
@@ -1859,22 +5606,19 @@
         </w:numPr>
         <w:rPr>
           <w:sz w:val="22"/>
-          <w:lang w:val="en-US"/>
-        </w:rPr>
-      </w:pPr>
-      <w:r>
-        <w:rPr>
-          <w:sz w:val="22"/>
-          <w:lang w:val="en-US"/>
+        </w:rPr>
+      </w:pPr>
+      <w:r>
+        <w:rPr>
+          <w:sz w:val="22"/>
         </w:rPr>
         <w:t xml:space="preserve">United Nations, Climate Action, an article about climate change in UN website, </w:t>
       </w:r>
-      <w:hyperlink r:id="rId5" w:history="1">
+      <w:hyperlink r:id="rId27" w:history="1">
         <w:r>
           <w:rPr>
             <w:rStyle w:val="Hyperlink"/>
             <w:sz w:val="22"/>
-            <w:lang w:val="en-US"/>
           </w:rPr>
           <w:t>https://www.un.org/en/climatechange/what-is-climate-change</w:t>
         </w:r>
@@ -1887,86 +5631,85 @@
           <w:ilvl w:val="0"/>
           <w:numId w:val="1"/>
         </w:numPr>
-        <w:spacing w:after="0" w:line="240" w:lineRule="auto"/>
-        <w:rPr>
-          <w:rFonts w:eastAsia="Times New Roman" w:cs="Times New Roman"/>
-          <w:sz w:val="22"/>
-          <w:lang w:val="en-US"/>
-        </w:rPr>
-      </w:pPr>
-      <w:r>
-        <w:rPr>
-          <w:rFonts w:eastAsia="Times New Roman" w:cs="Arial"/>
-          <w:color w:val="303030"/>
-          <w:sz w:val="22"/>
-          <w:shd w:val="clear" w:color="auto" w:fill="FFFFFF"/>
-          <w:lang w:val="en-US"/>
+        <w:rPr>
+          <w:rFonts w:asciiTheme="minorHAnsi" w:hAnsiTheme="minorHAnsi"/>
+          <w:sz w:val="22"/>
+          <w:szCs w:val="22"/>
+        </w:rPr>
+      </w:pPr>
+      <w:r>
+        <w:rPr>
+          <w:rFonts w:asciiTheme="minorHAnsi" w:hAnsiTheme="minorHAnsi" w:cs="Arial"/>
+          <w:color w:val="303030"/>
+          <w:sz w:val="22"/>
+          <w:szCs w:val="22"/>
+          <w:shd w:val="clear" w:color="auto" w:fill="FFFFFF"/>
         </w:rPr>
         <w:t xml:space="preserve">Gaytan Camarillo M, Ferguson E, </w:t>
       </w:r>
       <w:proofErr w:type="spellStart"/>
       <w:r>
         <w:rPr>
-          <w:rFonts w:eastAsia="Times New Roman" w:cs="Arial"/>
-          <w:color w:val="303030"/>
-          <w:sz w:val="22"/>
-          <w:shd w:val="clear" w:color="auto" w:fill="FFFFFF"/>
-          <w:lang w:val="en-US"/>
+          <w:rFonts w:asciiTheme="minorHAnsi" w:hAnsiTheme="minorHAnsi" w:cs="Arial"/>
+          <w:color w:val="303030"/>
+          <w:sz w:val="22"/>
+          <w:szCs w:val="22"/>
+          <w:shd w:val="clear" w:color="auto" w:fill="FFFFFF"/>
         </w:rPr>
         <w:t>Ljevar</w:t>
       </w:r>
       <w:proofErr w:type="spellEnd"/>
       <w:r>
         <w:rPr>
-          <w:rFonts w:eastAsia="Times New Roman" w:cs="Arial"/>
-          <w:color w:val="303030"/>
-          <w:sz w:val="22"/>
-          <w:shd w:val="clear" w:color="auto" w:fill="FFFFFF"/>
-          <w:lang w:val="en-US"/>
+          <w:rFonts w:asciiTheme="minorHAnsi" w:hAnsiTheme="minorHAnsi" w:cs="Arial"/>
+          <w:color w:val="303030"/>
+          <w:sz w:val="22"/>
+          <w:szCs w:val="22"/>
+          <w:shd w:val="clear" w:color="auto" w:fill="FFFFFF"/>
         </w:rPr>
         <w:t xml:space="preserve"> V, Spence A. Big Changes Start </w:t>
       </w:r>
       <w:proofErr w:type="gramStart"/>
       <w:r>
         <w:rPr>
-          <w:rFonts w:eastAsia="Times New Roman" w:cs="Arial"/>
-          <w:color w:val="303030"/>
-          <w:sz w:val="22"/>
-          <w:shd w:val="clear" w:color="auto" w:fill="FFFFFF"/>
-          <w:lang w:val="en-US"/>
+          <w:rFonts w:asciiTheme="minorHAnsi" w:hAnsiTheme="minorHAnsi" w:cs="Arial"/>
+          <w:color w:val="303030"/>
+          <w:sz w:val="22"/>
+          <w:szCs w:val="22"/>
+          <w:shd w:val="clear" w:color="auto" w:fill="FFFFFF"/>
         </w:rPr>
         <w:t>With</w:t>
       </w:r>
       <w:proofErr w:type="gramEnd"/>
       <w:r>
         <w:rPr>
-          <w:rFonts w:eastAsia="Times New Roman" w:cs="Arial"/>
-          <w:color w:val="303030"/>
-          <w:sz w:val="22"/>
-          <w:shd w:val="clear" w:color="auto" w:fill="FFFFFF"/>
-          <w:lang w:val="en-US"/>
+          <w:rFonts w:asciiTheme="minorHAnsi" w:hAnsiTheme="minorHAnsi" w:cs="Arial"/>
+          <w:color w:val="303030"/>
+          <w:sz w:val="22"/>
+          <w:szCs w:val="22"/>
+          <w:shd w:val="clear" w:color="auto" w:fill="FFFFFF"/>
         </w:rPr>
         <w:t xml:space="preserve"> Small Talk: Twitter and Climate Change in Times of Coronavirus Pandemic. </w:t>
       </w:r>
       <w:r>
         <w:rPr>
-          <w:rFonts w:eastAsia="Times New Roman" w:cs="Arial"/>
-          <w:i/>
-          <w:iCs/>
-          <w:color w:val="303030"/>
-          <w:sz w:val="22"/>
-          <w:shd w:val="clear" w:color="auto" w:fill="FFFFFF"/>
-          <w:lang w:val="en-US"/>
+          <w:rFonts w:asciiTheme="minorHAnsi" w:hAnsiTheme="minorHAnsi" w:cs="Arial"/>
+          <w:i/>
+          <w:iCs/>
+          <w:color w:val="303030"/>
+          <w:sz w:val="22"/>
+          <w:szCs w:val="22"/>
+          <w:shd w:val="clear" w:color="auto" w:fill="FFFFFF"/>
         </w:rPr>
         <w:t>Front Psychol</w:t>
       </w:r>
       <w:r>
         <w:rPr>
-          <w:rFonts w:eastAsia="Times New Roman" w:cs="Arial"/>
-          <w:color w:val="303030"/>
-          <w:sz w:val="22"/>
-          <w:shd w:val="clear" w:color="auto" w:fill="FFFFFF"/>
-          <w:lang w:val="en-US"/>
+          <w:rFonts w:asciiTheme="minorHAnsi" w:hAnsiTheme="minorHAnsi" w:cs="Arial"/>
+          <w:color w:val="303030"/>
+          <w:sz w:val="22"/>
+          <w:szCs w:val="22"/>
+          <w:shd w:val="clear" w:color="auto" w:fill="FFFFFF"/>
         </w:rPr>
         <w:t>. 2021;12:661395. Published 2021 Jun 15. doi:10.3389/fpsyg.2021.661395</w:t>
       </w:r>
@@ -1978,44 +5721,43 @@
           <w:ilvl w:val="0"/>
           <w:numId w:val="1"/>
         </w:numPr>
-        <w:spacing w:after="0" w:line="240" w:lineRule="auto"/>
-        <w:rPr>
-          <w:rFonts w:eastAsia="Times New Roman" w:cs="Arial"/>
-          <w:color w:val="303030"/>
-          <w:sz w:val="22"/>
-          <w:shd w:val="clear" w:color="auto" w:fill="FFFFFF"/>
-          <w:lang w:val="en-US"/>
-        </w:rPr>
-      </w:pPr>
-      <w:r>
-        <w:rPr>
-          <w:rFonts w:eastAsia="Times New Roman" w:cs="Arial"/>
-          <w:color w:val="303030"/>
-          <w:sz w:val="22"/>
-          <w:shd w:val="clear" w:color="auto" w:fill="FFFFFF"/>
-          <w:lang w:val="en-US"/>
+        <w:rPr>
+          <w:rFonts w:asciiTheme="minorHAnsi" w:hAnsiTheme="minorHAnsi" w:cs="Arial"/>
+          <w:color w:val="303030"/>
+          <w:sz w:val="22"/>
+          <w:szCs w:val="22"/>
+          <w:shd w:val="clear" w:color="auto" w:fill="FFFFFF"/>
+        </w:rPr>
+      </w:pPr>
+      <w:r>
+        <w:rPr>
+          <w:rFonts w:asciiTheme="minorHAnsi" w:hAnsiTheme="minorHAnsi" w:cs="Arial"/>
+          <w:color w:val="303030"/>
+          <w:sz w:val="22"/>
+          <w:szCs w:val="22"/>
+          <w:shd w:val="clear" w:color="auto" w:fill="FFFFFF"/>
         </w:rPr>
         <w:t xml:space="preserve">Mann M.E. (2009) Climate Variability and Change, Last 1,000 Years. In: </w:t>
       </w:r>
       <w:proofErr w:type="spellStart"/>
       <w:r>
         <w:rPr>
-          <w:rFonts w:eastAsia="Times New Roman" w:cs="Arial"/>
-          <w:color w:val="303030"/>
-          <w:sz w:val="22"/>
-          <w:shd w:val="clear" w:color="auto" w:fill="FFFFFF"/>
-          <w:lang w:val="en-US"/>
+          <w:rFonts w:asciiTheme="minorHAnsi" w:hAnsiTheme="minorHAnsi" w:cs="Arial"/>
+          <w:color w:val="303030"/>
+          <w:sz w:val="22"/>
+          <w:szCs w:val="22"/>
+          <w:shd w:val="clear" w:color="auto" w:fill="FFFFFF"/>
         </w:rPr>
         <w:t>Gornitz</w:t>
       </w:r>
       <w:proofErr w:type="spellEnd"/>
       <w:r>
         <w:rPr>
-          <w:rFonts w:eastAsia="Times New Roman" w:cs="Arial"/>
-          <w:color w:val="303030"/>
-          <w:sz w:val="22"/>
-          <w:shd w:val="clear" w:color="auto" w:fill="FFFFFF"/>
-          <w:lang w:val="en-US"/>
+          <w:rFonts w:asciiTheme="minorHAnsi" w:hAnsiTheme="minorHAnsi" w:cs="Arial"/>
+          <w:color w:val="303030"/>
+          <w:sz w:val="22"/>
+          <w:szCs w:val="22"/>
+          <w:shd w:val="clear" w:color="auto" w:fill="FFFFFF"/>
         </w:rPr>
         <w:t xml:space="preserve"> V. (eds) Encyclopedia of Paleoclimatology and Ancient Environments. Encyclopedia of Earth Sciences Series. Springer, Dordrecht. https://doi.org/10.1007/978-1-4020-4411-3_42</w:t>
       </w:r>
@@ -2028,117 +5770,115 @@
           <w:numId w:val="1"/>
         </w:numPr>
         <w:rPr>
-          <w:rFonts w:eastAsia="Times New Roman" w:cs="Arial"/>
-          <w:color w:val="303030"/>
-          <w:sz w:val="22"/>
-          <w:shd w:val="clear" w:color="auto" w:fill="FFFFFF"/>
-          <w:lang w:val="en-US"/>
-        </w:rPr>
-      </w:pPr>
-      <w:r>
-        <w:rPr>
-          <w:rFonts w:eastAsia="Times New Roman" w:cs="Arial"/>
-          <w:color w:val="303030"/>
-          <w:sz w:val="22"/>
-          <w:shd w:val="clear" w:color="auto" w:fill="FFFFFF"/>
-          <w:lang w:val="en-US"/>
+          <w:rFonts w:cs="Arial"/>
+          <w:color w:val="303030"/>
+          <w:sz w:val="22"/>
+          <w:shd w:val="clear" w:color="auto" w:fill="FFFFFF"/>
+        </w:rPr>
+      </w:pPr>
+      <w:r>
+        <w:rPr>
+          <w:rFonts w:asciiTheme="minorHAnsi" w:hAnsiTheme="minorHAnsi" w:cs="Arial"/>
+          <w:color w:val="303030"/>
+          <w:sz w:val="22"/>
+          <w:szCs w:val="22"/>
+          <w:shd w:val="clear" w:color="auto" w:fill="FFFFFF"/>
         </w:rPr>
         <w:t xml:space="preserve">Yasin </w:t>
       </w:r>
       <w:proofErr w:type="spellStart"/>
       <w:r>
         <w:rPr>
-          <w:rFonts w:eastAsia="Times New Roman" w:cs="Arial"/>
-          <w:color w:val="303030"/>
-          <w:sz w:val="22"/>
-          <w:shd w:val="clear" w:color="auto" w:fill="FFFFFF"/>
-          <w:lang w:val="en-US"/>
+          <w:rFonts w:asciiTheme="minorHAnsi" w:hAnsiTheme="minorHAnsi" w:cs="Arial"/>
+          <w:color w:val="303030"/>
+          <w:sz w:val="22"/>
+          <w:szCs w:val="22"/>
+          <w:shd w:val="clear" w:color="auto" w:fill="FFFFFF"/>
         </w:rPr>
         <w:t>Kirelli</w:t>
       </w:r>
       <w:proofErr w:type="spellEnd"/>
       <w:r>
         <w:rPr>
-          <w:rFonts w:eastAsia="Times New Roman" w:cs="Arial"/>
-          <w:color w:val="303030"/>
-          <w:sz w:val="22"/>
-          <w:shd w:val="clear" w:color="auto" w:fill="FFFFFF"/>
-          <w:lang w:val="en-US"/>
+          <w:rFonts w:asciiTheme="minorHAnsi" w:hAnsiTheme="minorHAnsi" w:cs="Arial"/>
+          <w:color w:val="303030"/>
+          <w:sz w:val="22"/>
+          <w:szCs w:val="22"/>
+          <w:shd w:val="clear" w:color="auto" w:fill="FFFFFF"/>
         </w:rPr>
         <w:t xml:space="preserve">, </w:t>
       </w:r>
       <w:proofErr w:type="spellStart"/>
       <w:r>
         <w:rPr>
-          <w:rFonts w:eastAsia="Times New Roman" w:cs="Arial"/>
-          <w:color w:val="303030"/>
-          <w:sz w:val="22"/>
-          <w:shd w:val="clear" w:color="auto" w:fill="FFFFFF"/>
-          <w:lang w:val="en-US"/>
+          <w:rFonts w:asciiTheme="minorHAnsi" w:hAnsiTheme="minorHAnsi" w:cs="Arial"/>
+          <w:color w:val="303030"/>
+          <w:sz w:val="22"/>
+          <w:szCs w:val="22"/>
+          <w:shd w:val="clear" w:color="auto" w:fill="FFFFFF"/>
         </w:rPr>
         <w:t>Seher</w:t>
       </w:r>
       <w:proofErr w:type="spellEnd"/>
       <w:r>
         <w:rPr>
-          <w:rFonts w:eastAsia="Times New Roman" w:cs="Arial"/>
-          <w:color w:val="303030"/>
-          <w:sz w:val="22"/>
-          <w:shd w:val="clear" w:color="auto" w:fill="FFFFFF"/>
-          <w:lang w:val="en-US"/>
+          <w:rFonts w:asciiTheme="minorHAnsi" w:hAnsiTheme="minorHAnsi" w:cs="Arial"/>
+          <w:color w:val="303030"/>
+          <w:sz w:val="22"/>
+          <w:szCs w:val="22"/>
+          <w:shd w:val="clear" w:color="auto" w:fill="FFFFFF"/>
         </w:rPr>
         <w:t xml:space="preserve"> </w:t>
       </w:r>
       <w:proofErr w:type="spellStart"/>
       <w:r>
         <w:rPr>
-          <w:rFonts w:eastAsia="Times New Roman" w:cs="Arial"/>
-          <w:color w:val="303030"/>
-          <w:sz w:val="22"/>
-          <w:shd w:val="clear" w:color="auto" w:fill="FFFFFF"/>
-          <w:lang w:val="en-US"/>
+          <w:rFonts w:asciiTheme="minorHAnsi" w:hAnsiTheme="minorHAnsi" w:cs="Arial"/>
+          <w:color w:val="303030"/>
+          <w:sz w:val="22"/>
+          <w:szCs w:val="22"/>
+          <w:shd w:val="clear" w:color="auto" w:fill="FFFFFF"/>
         </w:rPr>
         <w:t>Arslankaya</w:t>
       </w:r>
       <w:proofErr w:type="spellEnd"/>
       <w:r>
         <w:rPr>
-          <w:rFonts w:eastAsia="Times New Roman" w:cs="Arial"/>
-          <w:color w:val="303030"/>
-          <w:sz w:val="22"/>
-          <w:shd w:val="clear" w:color="auto" w:fill="FFFFFF"/>
-          <w:lang w:val="en-US"/>
+          <w:rFonts w:asciiTheme="minorHAnsi" w:hAnsiTheme="minorHAnsi" w:cs="Arial"/>
+          <w:color w:val="303030"/>
+          <w:sz w:val="22"/>
+          <w:szCs w:val="22"/>
+          <w:shd w:val="clear" w:color="auto" w:fill="FFFFFF"/>
         </w:rPr>
         <w:t>, "</w:t>
       </w:r>
       <w:r>
         <w:rPr>
-          <w:rFonts w:eastAsia="Times New Roman" w:cs="Arial"/>
-          <w:color w:val="303030"/>
-          <w:sz w:val="22"/>
-          <w:shd w:val="clear" w:color="auto" w:fill="FFFFFF"/>
-          <w:lang w:val="en-US"/>
+          <w:rFonts w:asciiTheme="minorHAnsi" w:hAnsiTheme="minorHAnsi" w:cs="Arial"/>
+          <w:color w:val="303030"/>
+          <w:sz w:val="22"/>
+          <w:szCs w:val="22"/>
+          <w:shd w:val="clear" w:color="auto" w:fill="FFFFFF"/>
         </w:rPr>
         <w:t>Sentiment Analysis of Shared Tweets on Global Warming on Twitter with Data Mining Methods: A Case Study on Turkish Language</w:t>
       </w:r>
       <w:r>
         <w:rPr>
-          <w:rFonts w:eastAsia="Times New Roman" w:cs="Arial"/>
-          <w:color w:val="303030"/>
-          <w:sz w:val="22"/>
-          <w:shd w:val="clear" w:color="auto" w:fill="FFFFFF"/>
-          <w:lang w:val="en-US"/>
+          <w:rFonts w:asciiTheme="minorHAnsi" w:hAnsiTheme="minorHAnsi" w:cs="Arial"/>
+          <w:color w:val="303030"/>
+          <w:sz w:val="22"/>
+          <w:szCs w:val="22"/>
+          <w:shd w:val="clear" w:color="auto" w:fill="FFFFFF"/>
         </w:rPr>
         <w:t>", Computational Intelligence and Neuroscience, vol. 2020, Article ID 1904172, 9 pages, 2020. </w:t>
       </w:r>
-      <w:hyperlink r:id="rId6" w:history="1">
+      <w:hyperlink r:id="rId28" w:history="1">
         <w:r>
           <w:rPr>
             <w:rStyle w:val="Hyperlink"/>
-            <w:rFonts w:eastAsia="Times New Roman" w:cs="Arial"/>
+            <w:rFonts w:cs="Arial"/>
             <w:sz w:val="22"/>
             <w:shd w:val="clear" w:color="auto" w:fill="FFFFFF"/>
-            <w:lang w:val="en-US"/>
           </w:rPr>
           <w:t>https://doi.org/10.1155/2020/1904172</w:t>
         </w:r>
@@ -2152,93 +5892,99 @@
           <w:numId w:val="1"/>
         </w:numPr>
         <w:rPr>
-          <w:rFonts w:eastAsia="Times New Roman" w:cs="Arial"/>
-          <w:color w:val="303030"/>
-          <w:sz w:val="22"/>
-          <w:shd w:val="clear" w:color="auto" w:fill="FFFFFF"/>
-          <w:lang w:val="en-US"/>
-        </w:rPr>
-      </w:pPr>
-      <w:r>
-        <w:rPr>
           <w:rFonts w:cs="Arial"/>
           <w:color w:val="303030"/>
           <w:sz w:val="22"/>
           <w:shd w:val="clear" w:color="auto" w:fill="FFFFFF"/>
         </w:rPr>
-        <w:lastRenderedPageBreak/>
+      </w:pPr>
+      <w:r>
+        <w:rPr>
+          <w:rFonts w:asciiTheme="minorHAnsi" w:hAnsiTheme="minorHAnsi" w:cs="Arial"/>
+          <w:color w:val="303030"/>
+          <w:sz w:val="22"/>
+          <w:szCs w:val="22"/>
+          <w:shd w:val="clear" w:color="auto" w:fill="FFFFFF"/>
+        </w:rPr>
         <w:t xml:space="preserve">Sidi Yang, </w:t>
       </w:r>
       <w:proofErr w:type="spellStart"/>
       <w:r>
         <w:rPr>
+          <w:rFonts w:asciiTheme="minorHAnsi" w:hAnsiTheme="minorHAnsi" w:cs="Arial"/>
+          <w:color w:val="303030"/>
+          <w:sz w:val="22"/>
+          <w:szCs w:val="22"/>
+          <w:shd w:val="clear" w:color="auto" w:fill="FFFFFF"/>
+        </w:rPr>
+        <w:t>Haiyi</w:t>
+      </w:r>
+      <w:proofErr w:type="spellEnd"/>
+      <w:r>
+        <w:rPr>
+          <w:rFonts w:asciiTheme="minorHAnsi" w:hAnsiTheme="minorHAnsi" w:cs="Arial"/>
+          <w:color w:val="303030"/>
+          <w:sz w:val="22"/>
+          <w:szCs w:val="22"/>
+          <w:shd w:val="clear" w:color="auto" w:fill="FFFFFF"/>
+        </w:rPr>
+        <w:t xml:space="preserve"> Zhang</w:t>
+      </w:r>
+      <w:r>
+        <w:rPr>
+          <w:rFonts w:asciiTheme="minorHAnsi" w:hAnsiTheme="minorHAnsi" w:cs="Arial"/>
+          <w:color w:val="303030"/>
+          <w:sz w:val="22"/>
+          <w:szCs w:val="22"/>
+          <w:shd w:val="clear" w:color="auto" w:fill="FFFFFF"/>
+        </w:rPr>
+        <w:t xml:space="preserve">, </w:t>
+      </w:r>
+      <w:r>
+        <w:rPr>
+          <w:rFonts w:asciiTheme="minorHAnsi" w:hAnsiTheme="minorHAnsi" w:cs="Arial"/>
+          <w:color w:val="303030"/>
+          <w:sz w:val="22"/>
+          <w:szCs w:val="22"/>
+          <w:shd w:val="clear" w:color="auto" w:fill="FFFFFF"/>
+        </w:rPr>
+        <w:t>Text Mining of Twitter Data Using a Latent Dirichlet Allocation Topic Model and Sentiment Analysis</w:t>
+      </w:r>
+      <w:r>
+        <w:rPr>
+          <w:rFonts w:asciiTheme="minorHAnsi" w:hAnsiTheme="minorHAnsi" w:cs="Arial"/>
+          <w:color w:val="303030"/>
+          <w:sz w:val="22"/>
+          <w:szCs w:val="22"/>
+          <w:shd w:val="clear" w:color="auto" w:fill="FFFFFF"/>
+        </w:rPr>
+        <w:t xml:space="preserve">, </w:t>
+      </w:r>
+      <w:r>
+        <w:rPr>
+          <w:rFonts w:asciiTheme="minorHAnsi" w:hAnsiTheme="minorHAnsi" w:cs="Arial"/>
+          <w:color w:val="303030"/>
+          <w:sz w:val="22"/>
+          <w:szCs w:val="22"/>
+          <w:shd w:val="clear" w:color="auto" w:fill="FFFFFF"/>
+        </w:rPr>
+        <w:t>World Academy of Science, Engineering and Technology</w:t>
+      </w:r>
+      <w:r>
+        <w:rPr>
           <w:rFonts w:cs="Arial"/>
           <w:color w:val="303030"/>
           <w:sz w:val="22"/>
           <w:shd w:val="clear" w:color="auto" w:fill="FFFFFF"/>
         </w:rPr>
-        <w:t>Haiyi</w:t>
-      </w:r>
-      <w:proofErr w:type="spellEnd"/>
-      <w:r>
-        <w:rPr>
-          <w:rFonts w:cs="Arial"/>
-          <w:color w:val="303030"/>
-          <w:sz w:val="22"/>
-          <w:shd w:val="clear" w:color="auto" w:fill="FFFFFF"/>
-        </w:rPr>
-        <w:t xml:space="preserve"> Zhang</w:t>
-      </w:r>
-      <w:r>
-        <w:rPr>
-          <w:rFonts w:cs="Arial"/>
-          <w:color w:val="303030"/>
-          <w:sz w:val="22"/>
-          <w:shd w:val="clear" w:color="auto" w:fill="FFFFFF"/>
-        </w:rPr>
-        <w:t xml:space="preserve">, </w:t>
-      </w:r>
-      <w:r>
-        <w:rPr>
-          <w:rFonts w:cs="Arial"/>
-          <w:color w:val="303030"/>
-          <w:sz w:val="22"/>
-          <w:shd w:val="clear" w:color="auto" w:fill="FFFFFF"/>
-        </w:rPr>
-        <w:t>Text Mining of Twitter Data Using a Latent Dirichlet Allocation Topic Model and Sentiment Analysis</w:t>
-      </w:r>
-      <w:r>
-        <w:rPr>
-          <w:rFonts w:cs="Arial"/>
-          <w:color w:val="303030"/>
-          <w:sz w:val="22"/>
-          <w:shd w:val="clear" w:color="auto" w:fill="FFFFFF"/>
-        </w:rPr>
-        <w:t xml:space="preserve">, </w:t>
-      </w:r>
-      <w:r>
-        <w:rPr>
-          <w:rFonts w:cs="Arial"/>
-          <w:color w:val="303030"/>
-          <w:sz w:val="22"/>
-          <w:shd w:val="clear" w:color="auto" w:fill="FFFFFF"/>
-        </w:rPr>
-        <w:t>World Academy of Science, Engineering and Technology</w:t>
-      </w:r>
-      <w:r>
-        <w:rPr>
-          <w:rFonts w:cs="Arial"/>
-          <w:color w:val="303030"/>
-          <w:sz w:val="22"/>
-          <w:shd w:val="clear" w:color="auto" w:fill="FFFFFF"/>
-        </w:rPr>
         <w:t xml:space="preserve"> </w:t>
       </w:r>
       <w:r>
         <w:rPr>
-          <w:rFonts w:cs="Arial"/>
-          <w:color w:val="303030"/>
-          <w:sz w:val="22"/>
+          <w:rFonts w:asciiTheme="minorHAnsi" w:hAnsiTheme="minorHAnsi" w:cs="Arial"/>
+          <w:color w:val="303030"/>
+          <w:sz w:val="22"/>
+          <w:szCs w:val="22"/>
           <w:shd w:val="clear" w:color="auto" w:fill="FFFFFF"/>
         </w:rPr>
         <w:t xml:space="preserve">International Journal of Computer and Information Engineering Vol:12, No:7, 2018 </w:t>
@@ -2252,39 +5998,44 @@
           <w:numId w:val="1"/>
         </w:numPr>
         <w:rPr>
-          <w:rFonts w:eastAsia="Times New Roman" w:cs="Arial"/>
-          <w:color w:val="303030"/>
-          <w:sz w:val="22"/>
-          <w:shd w:val="clear" w:color="auto" w:fill="FFFFFF"/>
-          <w:lang w:val="en-US"/>
-        </w:rPr>
-      </w:pPr>
-      <w:r>
-        <w:rPr>
           <w:rFonts w:cs="Arial"/>
           <w:color w:val="303030"/>
           <w:sz w:val="22"/>
           <w:shd w:val="clear" w:color="auto" w:fill="FFFFFF"/>
         </w:rPr>
+      </w:pPr>
+      <w:r>
+        <w:rPr>
+          <w:rFonts w:asciiTheme="minorHAnsi" w:eastAsiaTheme="minorHAnsi" w:hAnsiTheme="minorHAnsi" w:cs="Arial"/>
+          <w:color w:val="303030"/>
+          <w:sz w:val="22"/>
+          <w:szCs w:val="22"/>
+          <w:shd w:val="clear" w:color="auto" w:fill="FFFFFF"/>
+          <w:lang w:val="en-GB"/>
+        </w:rPr>
         <w:t xml:space="preserve">Salvatore </w:t>
       </w:r>
       <w:proofErr w:type="spellStart"/>
       <w:r>
         <w:rPr>
-          <w:rFonts w:cs="Arial"/>
-          <w:color w:val="303030"/>
-          <w:sz w:val="22"/>
-          <w:shd w:val="clear" w:color="auto" w:fill="FFFFFF"/>
+          <w:rFonts w:asciiTheme="minorHAnsi" w:eastAsiaTheme="minorHAnsi" w:hAnsiTheme="minorHAnsi" w:cs="Arial"/>
+          <w:color w:val="303030"/>
+          <w:sz w:val="22"/>
+          <w:szCs w:val="22"/>
+          <w:shd w:val="clear" w:color="auto" w:fill="FFFFFF"/>
+          <w:lang w:val="en-GB"/>
         </w:rPr>
         <w:t>Pirri</w:t>
       </w:r>
       <w:proofErr w:type="spellEnd"/>
       <w:r>
         <w:rPr>
-          <w:rFonts w:cs="Arial"/>
-          <w:color w:val="303030"/>
-          <w:sz w:val="22"/>
-          <w:shd w:val="clear" w:color="auto" w:fill="FFFFFF"/>
+          <w:rFonts w:asciiTheme="minorHAnsi" w:eastAsiaTheme="minorHAnsi" w:hAnsiTheme="minorHAnsi" w:cs="Arial"/>
+          <w:color w:val="303030"/>
+          <w:sz w:val="22"/>
+          <w:szCs w:val="22"/>
+          <w:shd w:val="clear" w:color="auto" w:fill="FFFFFF"/>
+          <w:lang w:val="en-GB"/>
         </w:rPr>
         <w:t xml:space="preserve">, Valentina </w:t>
       </w:r>
@@ -2292,137 +6043,165 @@
       <w:proofErr w:type="gramStart"/>
       <w:r>
         <w:rPr>
-          <w:rFonts w:cs="Arial"/>
-          <w:color w:val="303030"/>
-          <w:sz w:val="22"/>
-          <w:shd w:val="clear" w:color="auto" w:fill="FFFFFF"/>
+          <w:rFonts w:asciiTheme="minorHAnsi" w:eastAsiaTheme="minorHAnsi" w:hAnsiTheme="minorHAnsi" w:cs="Arial"/>
+          <w:color w:val="303030"/>
+          <w:sz w:val="22"/>
+          <w:szCs w:val="22"/>
+          <w:shd w:val="clear" w:color="auto" w:fill="FFFFFF"/>
+          <w:lang w:val="en-GB"/>
         </w:rPr>
         <w:t>Lorenzoni</w:t>
       </w:r>
       <w:proofErr w:type="spellEnd"/>
       <w:r>
         <w:rPr>
-          <w:rFonts w:cs="Arial"/>
-          <w:color w:val="303030"/>
-          <w:sz w:val="22"/>
-          <w:shd w:val="clear" w:color="auto" w:fill="FFFFFF"/>
+          <w:rFonts w:asciiTheme="minorHAnsi" w:eastAsiaTheme="minorHAnsi" w:hAnsiTheme="minorHAnsi" w:cs="Arial"/>
+          <w:color w:val="303030"/>
+          <w:sz w:val="22"/>
+          <w:szCs w:val="22"/>
+          <w:shd w:val="clear" w:color="auto" w:fill="FFFFFF"/>
+          <w:lang w:val="en-GB"/>
         </w:rPr>
         <w:t xml:space="preserve"> ,</w:t>
       </w:r>
       <w:proofErr w:type="gramEnd"/>
       <w:r>
         <w:rPr>
-          <w:rFonts w:cs="Arial"/>
-          <w:color w:val="303030"/>
-          <w:sz w:val="22"/>
-          <w:shd w:val="clear" w:color="auto" w:fill="FFFFFF"/>
+          <w:rFonts w:asciiTheme="minorHAnsi" w:eastAsiaTheme="minorHAnsi" w:hAnsiTheme="minorHAnsi" w:cs="Arial"/>
+          <w:color w:val="303030"/>
+          <w:sz w:val="22"/>
+          <w:szCs w:val="22"/>
+          <w:shd w:val="clear" w:color="auto" w:fill="FFFFFF"/>
+          <w:lang w:val="en-GB"/>
         </w:rPr>
         <w:t xml:space="preserve"> Gianni </w:t>
       </w:r>
       <w:proofErr w:type="spellStart"/>
       <w:r>
         <w:rPr>
-          <w:rFonts w:cs="Arial"/>
-          <w:color w:val="303030"/>
-          <w:sz w:val="22"/>
-          <w:shd w:val="clear" w:color="auto" w:fill="FFFFFF"/>
+          <w:rFonts w:asciiTheme="minorHAnsi" w:eastAsiaTheme="minorHAnsi" w:hAnsiTheme="minorHAnsi" w:cs="Arial"/>
+          <w:color w:val="303030"/>
+          <w:sz w:val="22"/>
+          <w:szCs w:val="22"/>
+          <w:shd w:val="clear" w:color="auto" w:fill="FFFFFF"/>
+          <w:lang w:val="en-GB"/>
         </w:rPr>
         <w:t>Andreozzi</w:t>
       </w:r>
       <w:proofErr w:type="spellEnd"/>
       <w:r>
         <w:rPr>
-          <w:rFonts w:cs="Arial"/>
-          <w:color w:val="303030"/>
-          <w:sz w:val="22"/>
-          <w:shd w:val="clear" w:color="auto" w:fill="FFFFFF"/>
+          <w:rFonts w:asciiTheme="minorHAnsi" w:eastAsiaTheme="minorHAnsi" w:hAnsiTheme="minorHAnsi" w:cs="Arial"/>
+          <w:color w:val="303030"/>
+          <w:sz w:val="22"/>
+          <w:szCs w:val="22"/>
+          <w:shd w:val="clear" w:color="auto" w:fill="FFFFFF"/>
+          <w:lang w:val="en-GB"/>
         </w:rPr>
         <w:t xml:space="preserve">, Marta </w:t>
       </w:r>
       <w:proofErr w:type="spellStart"/>
       <w:r>
         <w:rPr>
-          <w:rFonts w:cs="Arial"/>
-          <w:color w:val="303030"/>
-          <w:sz w:val="22"/>
-          <w:shd w:val="clear" w:color="auto" w:fill="FFFFFF"/>
+          <w:rFonts w:asciiTheme="minorHAnsi" w:eastAsiaTheme="minorHAnsi" w:hAnsiTheme="minorHAnsi" w:cs="Arial"/>
+          <w:color w:val="303030"/>
+          <w:sz w:val="22"/>
+          <w:szCs w:val="22"/>
+          <w:shd w:val="clear" w:color="auto" w:fill="FFFFFF"/>
+          <w:lang w:val="en-GB"/>
         </w:rPr>
         <w:t>Mosca</w:t>
       </w:r>
       <w:proofErr w:type="spellEnd"/>
       <w:r>
         <w:rPr>
-          <w:rFonts w:cs="Arial"/>
-          <w:color w:val="303030"/>
-          <w:sz w:val="22"/>
-          <w:shd w:val="clear" w:color="auto" w:fill="FFFFFF"/>
+          <w:rFonts w:asciiTheme="minorHAnsi" w:eastAsiaTheme="minorHAnsi" w:hAnsiTheme="minorHAnsi" w:cs="Arial"/>
+          <w:color w:val="303030"/>
+          <w:sz w:val="22"/>
+          <w:szCs w:val="22"/>
+          <w:shd w:val="clear" w:color="auto" w:fill="FFFFFF"/>
+          <w:lang w:val="en-GB"/>
         </w:rPr>
         <w:t xml:space="preserve"> </w:t>
       </w:r>
       <w:r>
         <w:rPr>
-          <w:rFonts w:cs="Arial"/>
-          <w:color w:val="303030"/>
-          <w:sz w:val="22"/>
-          <w:shd w:val="clear" w:color="auto" w:fill="FFFFFF"/>
+          <w:rFonts w:asciiTheme="minorHAnsi" w:eastAsiaTheme="minorHAnsi" w:hAnsiTheme="minorHAnsi" w:cs="Arial"/>
+          <w:color w:val="303030"/>
+          <w:sz w:val="22"/>
+          <w:szCs w:val="22"/>
+          <w:shd w:val="clear" w:color="auto" w:fill="FFFFFF"/>
+          <w:lang w:val="en-GB"/>
         </w:rPr>
         <w:t xml:space="preserve">and Giuseppe </w:t>
       </w:r>
       <w:proofErr w:type="spellStart"/>
       <w:r>
         <w:rPr>
-          <w:rFonts w:cs="Arial"/>
-          <w:color w:val="303030"/>
-          <w:sz w:val="22"/>
-          <w:shd w:val="clear" w:color="auto" w:fill="FFFFFF"/>
+          <w:rFonts w:asciiTheme="minorHAnsi" w:eastAsiaTheme="minorHAnsi" w:hAnsiTheme="minorHAnsi" w:cs="Arial"/>
+          <w:color w:val="303030"/>
+          <w:sz w:val="22"/>
+          <w:szCs w:val="22"/>
+          <w:shd w:val="clear" w:color="auto" w:fill="FFFFFF"/>
+          <w:lang w:val="en-GB"/>
         </w:rPr>
         <w:t>Turchetti</w:t>
       </w:r>
       <w:proofErr w:type="spellEnd"/>
       <w:r>
         <w:rPr>
-          <w:rFonts w:cs="Arial"/>
-          <w:color w:val="303030"/>
-          <w:sz w:val="22"/>
-          <w:shd w:val="clear" w:color="auto" w:fill="FFFFFF"/>
+          <w:rFonts w:asciiTheme="minorHAnsi" w:eastAsiaTheme="minorHAnsi" w:hAnsiTheme="minorHAnsi" w:cs="Arial"/>
+          <w:color w:val="303030"/>
+          <w:sz w:val="22"/>
+          <w:szCs w:val="22"/>
+          <w:shd w:val="clear" w:color="auto" w:fill="FFFFFF"/>
+          <w:lang w:val="en-GB"/>
         </w:rPr>
         <w:t xml:space="preserve">, </w:t>
       </w:r>
       <w:r>
         <w:rPr>
-          <w:rFonts w:cs="Arial"/>
-          <w:color w:val="303030"/>
-          <w:sz w:val="22"/>
-          <w:shd w:val="clear" w:color="auto" w:fill="FFFFFF"/>
+          <w:rFonts w:asciiTheme="minorHAnsi" w:eastAsiaTheme="minorHAnsi" w:hAnsiTheme="minorHAnsi" w:cs="Arial"/>
+          <w:color w:val="303030"/>
+          <w:sz w:val="22"/>
+          <w:szCs w:val="22"/>
+          <w:shd w:val="clear" w:color="auto" w:fill="FFFFFF"/>
+          <w:lang w:val="en-GB"/>
         </w:rPr>
         <w:t>Topic Modeling and User Network Analysis on Twitter during World Lupus Awareness Day</w:t>
       </w:r>
       <w:r>
         <w:rPr>
-          <w:rFonts w:cs="Arial"/>
-          <w:color w:val="303030"/>
-          <w:sz w:val="22"/>
-          <w:shd w:val="clear" w:color="auto" w:fill="FFFFFF"/>
+          <w:rFonts w:asciiTheme="minorHAnsi" w:eastAsiaTheme="minorHAnsi" w:hAnsiTheme="minorHAnsi" w:cs="Arial"/>
+          <w:color w:val="303030"/>
+          <w:sz w:val="22"/>
+          <w:szCs w:val="22"/>
+          <w:shd w:val="clear" w:color="auto" w:fill="FFFFFF"/>
+          <w:lang w:val="en-GB"/>
         </w:rPr>
         <w:t xml:space="preserve">, International Journal of </w:t>
       </w:r>
       <w:proofErr w:type="spellStart"/>
       <w:r>
         <w:rPr>
-          <w:rFonts w:cs="Arial"/>
-          <w:color w:val="303030"/>
-          <w:sz w:val="22"/>
-          <w:shd w:val="clear" w:color="auto" w:fill="FFFFFF"/>
+          <w:rFonts w:asciiTheme="minorHAnsi" w:eastAsiaTheme="minorHAnsi" w:hAnsiTheme="minorHAnsi" w:cs="Arial"/>
+          <w:color w:val="303030"/>
+          <w:sz w:val="22"/>
+          <w:szCs w:val="22"/>
+          <w:shd w:val="clear" w:color="auto" w:fill="FFFFFF"/>
+          <w:lang w:val="en-GB"/>
         </w:rPr>
         <w:t>Enviornmental</w:t>
       </w:r>
       <w:proofErr w:type="spellEnd"/>
       <w:r>
         <w:rPr>
-          <w:rFonts w:cs="Arial"/>
-          <w:color w:val="303030"/>
-          <w:sz w:val="22"/>
-          <w:shd w:val="clear" w:color="auto" w:fill="FFFFFF"/>
+          <w:rFonts w:asciiTheme="minorHAnsi" w:eastAsiaTheme="minorHAnsi" w:hAnsiTheme="minorHAnsi" w:cs="Arial"/>
+          <w:color w:val="303030"/>
+          <w:sz w:val="22"/>
+          <w:szCs w:val="22"/>
+          <w:shd w:val="clear" w:color="auto" w:fill="FFFFFF"/>
+          <w:lang w:val="en-GB"/>
         </w:rPr>
         <w:t xml:space="preserve"> Research and Public Health</w:t>
       </w:r>
@@ -2443,14 +6222,293 @@
           <w:ilvl w:val="0"/>
           <w:numId w:val="1"/>
         </w:numPr>
-        <w:rPr>
-          <w:rFonts w:eastAsia="Times New Roman" w:cs="Arial"/>
-          <w:color w:val="303030"/>
-          <w:sz w:val="22"/>
-          <w:shd w:val="clear" w:color="auto" w:fill="FFFFFF"/>
-          <w:lang w:val="en-US"/>
-        </w:rPr>
-      </w:pPr>
+        <w:spacing w:after="160" w:line="259" w:lineRule="auto"/>
+        <w:rPr>
+          <w:rFonts w:asciiTheme="minorHAnsi" w:hAnsiTheme="minorHAnsi" w:cs="Arial"/>
+          <w:color w:val="303030"/>
+          <w:sz w:val="22"/>
+          <w:szCs w:val="22"/>
+          <w:shd w:val="clear" w:color="auto" w:fill="FFFFFF"/>
+        </w:rPr>
+      </w:pPr>
+      <w:r>
+        <w:rPr>
+          <w:rFonts w:asciiTheme="minorHAnsi" w:eastAsiaTheme="minorHAnsi" w:hAnsiTheme="minorHAnsi" w:cs="Arial"/>
+          <w:color w:val="303030"/>
+          <w:sz w:val="22"/>
+          <w:szCs w:val="22"/>
+          <w:shd w:val="clear" w:color="auto" w:fill="FFFFFF"/>
+          <w:lang w:val="en-GB"/>
+        </w:rPr>
+        <w:t xml:space="preserve">Joyce Xu, </w:t>
+      </w:r>
+      <w:r>
+        <w:rPr>
+          <w:rFonts w:asciiTheme="minorHAnsi" w:eastAsiaTheme="minorHAnsi" w:hAnsiTheme="minorHAnsi" w:cs="Arial"/>
+          <w:color w:val="303030"/>
+          <w:sz w:val="22"/>
+          <w:szCs w:val="22"/>
+          <w:shd w:val="clear" w:color="auto" w:fill="FFFFFF"/>
+          <w:lang w:val="en-GB"/>
+        </w:rPr>
+        <w:t>Topic Modeling with LSA, PLSA, LDA &amp; lda2Vec</w:t>
+      </w:r>
+      <w:r>
+        <w:rPr>
+          <w:rFonts w:cs="Arial"/>
+          <w:color w:val="303030"/>
+          <w:sz w:val="22"/>
+          <w:shd w:val="clear" w:color="auto" w:fill="FFFFFF"/>
+        </w:rPr>
+        <w:t>, an article in deep learning category of medium.com</w:t>
+      </w:r>
+      <w:r>
+        <w:rPr>
+          <w:rFonts w:cs="Arial"/>
+          <w:color w:val="303030"/>
+          <w:sz w:val="22"/>
+          <w:shd w:val="clear" w:color="auto" w:fill="FFFFFF"/>
+        </w:rPr>
+        <w:t>, May 2018</w:t>
+      </w:r>
+    </w:p>
+    <w:p>
+      <w:pPr>
+        <w:pStyle w:val="ListParagraph"/>
+        <w:numPr>
+          <w:ilvl w:val="0"/>
+          <w:numId w:val="1"/>
+        </w:numPr>
+        <w:spacing w:after="160" w:line="259" w:lineRule="auto"/>
+        <w:rPr>
+          <w:rFonts w:asciiTheme="minorHAnsi" w:hAnsiTheme="minorHAnsi" w:cs="Arial"/>
+          <w:color w:val="303030"/>
+          <w:sz w:val="22"/>
+          <w:szCs w:val="22"/>
+          <w:shd w:val="clear" w:color="auto" w:fill="FFFFFF"/>
+        </w:rPr>
+      </w:pPr>
+      <w:r>
+        <w:rPr>
+          <w:rFonts w:asciiTheme="minorHAnsi" w:eastAsiaTheme="minorHAnsi" w:hAnsiTheme="minorHAnsi" w:cs="Arial"/>
+          <w:color w:val="303030"/>
+          <w:sz w:val="22"/>
+          <w:szCs w:val="22"/>
+          <w:shd w:val="clear" w:color="auto" w:fill="FFFFFF"/>
+          <w:lang w:val="en-GB"/>
+        </w:rPr>
+        <w:t xml:space="preserve">Ria </w:t>
+      </w:r>
+      <w:proofErr w:type="spellStart"/>
+      <w:r>
+        <w:rPr>
+          <w:rFonts w:asciiTheme="minorHAnsi" w:eastAsiaTheme="minorHAnsi" w:hAnsiTheme="minorHAnsi" w:cs="Arial"/>
+          <w:color w:val="303030"/>
+          <w:sz w:val="22"/>
+          <w:szCs w:val="22"/>
+          <w:shd w:val="clear" w:color="auto" w:fill="FFFFFF"/>
+          <w:lang w:val="en-GB"/>
+        </w:rPr>
+        <w:t>kulshetra</w:t>
+      </w:r>
+      <w:proofErr w:type="spellEnd"/>
+      <w:r>
+        <w:rPr>
+          <w:rFonts w:asciiTheme="minorHAnsi" w:eastAsiaTheme="minorHAnsi" w:hAnsiTheme="minorHAnsi" w:cs="Arial"/>
+          <w:color w:val="303030"/>
+          <w:sz w:val="22"/>
+          <w:szCs w:val="22"/>
+          <w:shd w:val="clear" w:color="auto" w:fill="FFFFFF"/>
+          <w:lang w:val="en-GB"/>
+        </w:rPr>
+        <w:t xml:space="preserve">, </w:t>
+      </w:r>
+      <w:r>
+        <w:rPr>
+          <w:rFonts w:asciiTheme="minorHAnsi" w:eastAsiaTheme="minorHAnsi" w:hAnsiTheme="minorHAnsi" w:cs="Arial"/>
+          <w:color w:val="303030"/>
+          <w:sz w:val="22"/>
+          <w:szCs w:val="22"/>
+          <w:shd w:val="clear" w:color="auto" w:fill="FFFFFF"/>
+          <w:lang w:val="en-GB"/>
+        </w:rPr>
+        <w:t>A Beginner’s Guide to Latent Dirichlet Allocation</w:t>
+      </w:r>
+      <w:r>
+        <w:rPr>
+          <w:rFonts w:asciiTheme="minorHAnsi" w:eastAsiaTheme="minorHAnsi" w:hAnsiTheme="minorHAnsi" w:cs="Arial"/>
+          <w:color w:val="303030"/>
+          <w:sz w:val="22"/>
+          <w:szCs w:val="22"/>
+          <w:shd w:val="clear" w:color="auto" w:fill="FFFFFF"/>
+          <w:lang w:val="en-GB"/>
+        </w:rPr>
+        <w:t xml:space="preserve"> </w:t>
+      </w:r>
+      <w:r>
+        <w:rPr>
+          <w:rFonts w:asciiTheme="minorHAnsi" w:eastAsiaTheme="minorHAnsi" w:hAnsiTheme="minorHAnsi" w:cs="Arial"/>
+          <w:color w:val="303030"/>
+          <w:sz w:val="22"/>
+          <w:szCs w:val="22"/>
+          <w:shd w:val="clear" w:color="auto" w:fill="FFFFFF"/>
+          <w:lang w:val="en-GB"/>
+        </w:rPr>
+        <w:t>(LDA)</w:t>
+      </w:r>
+      <w:r>
+        <w:rPr>
+          <w:rFonts w:asciiTheme="minorHAnsi" w:eastAsiaTheme="minorHAnsi" w:hAnsiTheme="minorHAnsi" w:cs="Arial"/>
+          <w:color w:val="303030"/>
+          <w:sz w:val="22"/>
+          <w:szCs w:val="22"/>
+          <w:shd w:val="clear" w:color="auto" w:fill="FFFFFF"/>
+          <w:lang w:val="en-GB"/>
+        </w:rPr>
+        <w:t>, an article in towards data science for</w:t>
+      </w:r>
+      <w:r>
+        <w:rPr>
+          <w:rFonts w:asciiTheme="minorHAnsi" w:eastAsiaTheme="minorHAnsi" w:hAnsiTheme="minorHAnsi" w:cs="Arial"/>
+          <w:color w:val="303030"/>
+          <w:sz w:val="22"/>
+          <w:szCs w:val="22"/>
+          <w:shd w:val="clear" w:color="auto" w:fill="FFFFFF"/>
+          <w:lang w:val="en-GB"/>
+        </w:rPr>
+        <w:t>um, Jul 2019.</w:t>
+      </w:r>
+    </w:p>
+    <w:p>
+      <w:pPr>
+        <w:pStyle w:val="ListParagraph"/>
+        <w:numPr>
+          <w:ilvl w:val="0"/>
+          <w:numId w:val="1"/>
+        </w:numPr>
+        <w:spacing w:after="160" w:line="259" w:lineRule="auto"/>
+        <w:rPr>
+          <w:rFonts w:asciiTheme="minorHAnsi" w:hAnsiTheme="minorHAnsi" w:cs="Arial"/>
+          <w:color w:val="303030"/>
+          <w:sz w:val="22"/>
+          <w:szCs w:val="22"/>
+          <w:shd w:val="clear" w:color="auto" w:fill="FFFFFF"/>
+        </w:rPr>
+      </w:pPr>
+      <w:r>
+        <w:rPr>
+          <w:rFonts w:asciiTheme="minorHAnsi" w:eastAsiaTheme="minorHAnsi" w:hAnsiTheme="minorHAnsi" w:cs="Arial"/>
+          <w:color w:val="303030"/>
+          <w:sz w:val="22"/>
+          <w:szCs w:val="22"/>
+          <w:shd w:val="clear" w:color="auto" w:fill="FFFFFF"/>
+          <w:lang w:val="en-GB"/>
+        </w:rPr>
+        <w:t xml:space="preserve">Adrian </w:t>
+      </w:r>
+      <w:proofErr w:type="spellStart"/>
+      <w:r>
+        <w:rPr>
+          <w:rFonts w:asciiTheme="minorHAnsi" w:eastAsiaTheme="minorHAnsi" w:hAnsiTheme="minorHAnsi" w:cs="Arial"/>
+          <w:color w:val="303030"/>
+          <w:sz w:val="22"/>
+          <w:szCs w:val="22"/>
+          <w:shd w:val="clear" w:color="auto" w:fill="FFFFFF"/>
+          <w:lang w:val="en-GB"/>
+        </w:rPr>
+        <w:t>Colyer</w:t>
+      </w:r>
+      <w:proofErr w:type="spellEnd"/>
+      <w:r>
+        <w:rPr>
+          <w:rFonts w:asciiTheme="minorHAnsi" w:eastAsiaTheme="minorHAnsi" w:hAnsiTheme="minorHAnsi" w:cs="Arial"/>
+          <w:color w:val="303030"/>
+          <w:sz w:val="22"/>
+          <w:szCs w:val="22"/>
+          <w:shd w:val="clear" w:color="auto" w:fill="FFFFFF"/>
+          <w:lang w:val="en-GB"/>
+        </w:rPr>
+        <w:t xml:space="preserve">, </w:t>
+      </w:r>
+      <w:r>
+        <w:rPr>
+          <w:rFonts w:asciiTheme="minorHAnsi" w:eastAsiaTheme="minorHAnsi" w:hAnsiTheme="minorHAnsi" w:cs="Arial"/>
+          <w:color w:val="303030"/>
+          <w:sz w:val="22"/>
+          <w:szCs w:val="22"/>
+          <w:shd w:val="clear" w:color="auto" w:fill="FFFFFF"/>
+          <w:lang w:val="en-GB"/>
+        </w:rPr>
+        <w:t>The why and how of nonnegative matrix factorization</w:t>
+      </w:r>
+      <w:r>
+        <w:rPr>
+          <w:rFonts w:asciiTheme="minorHAnsi" w:eastAsiaTheme="minorHAnsi" w:hAnsiTheme="minorHAnsi" w:cs="Arial"/>
+          <w:color w:val="303030"/>
+          <w:sz w:val="22"/>
+          <w:szCs w:val="22"/>
+          <w:shd w:val="clear" w:color="auto" w:fill="FFFFFF"/>
+          <w:lang w:val="en-GB"/>
+        </w:rPr>
+        <w:t xml:space="preserve">, </w:t>
+      </w:r>
+      <w:r>
+        <w:rPr>
+          <w:rFonts w:asciiTheme="minorHAnsi" w:eastAsiaTheme="minorHAnsi" w:hAnsiTheme="minorHAnsi" w:cs="Arial"/>
+          <w:color w:val="303030"/>
+          <w:sz w:val="22"/>
+          <w:szCs w:val="22"/>
+          <w:shd w:val="clear" w:color="auto" w:fill="FFFFFF"/>
+          <w:lang w:val="en-GB"/>
+        </w:rPr>
+        <w:t xml:space="preserve">a random </w:t>
+      </w:r>
+      <w:proofErr w:type="gramStart"/>
+      <w:r>
+        <w:rPr>
+          <w:rFonts w:asciiTheme="minorHAnsi" w:eastAsiaTheme="minorHAnsi" w:hAnsiTheme="minorHAnsi" w:cs="Arial"/>
+          <w:color w:val="303030"/>
+          <w:sz w:val="22"/>
+          <w:szCs w:val="22"/>
+          <w:shd w:val="clear" w:color="auto" w:fill="FFFFFF"/>
+          <w:lang w:val="en-GB"/>
+        </w:rPr>
+        <w:t>walk through</w:t>
+      </w:r>
+      <w:proofErr w:type="gramEnd"/>
+      <w:r>
+        <w:rPr>
+          <w:rFonts w:asciiTheme="minorHAnsi" w:eastAsiaTheme="minorHAnsi" w:hAnsiTheme="minorHAnsi" w:cs="Arial"/>
+          <w:color w:val="303030"/>
+          <w:sz w:val="22"/>
+          <w:szCs w:val="22"/>
+          <w:shd w:val="clear" w:color="auto" w:fill="FFFFFF"/>
+          <w:lang w:val="en-GB"/>
+        </w:rPr>
+        <w:t xml:space="preserve"> Compute</w:t>
+      </w:r>
+      <w:r>
+        <w:rPr>
+          <w:rFonts w:asciiTheme="minorHAnsi" w:eastAsiaTheme="minorHAnsi" w:hAnsiTheme="minorHAnsi" w:cs="Arial"/>
+          <w:color w:val="303030"/>
+          <w:sz w:val="22"/>
+          <w:szCs w:val="22"/>
+          <w:shd w:val="clear" w:color="auto" w:fill="FFFFFF"/>
+          <w:lang w:val="en-GB"/>
+        </w:rPr>
+        <w:t xml:space="preserve">r </w:t>
+      </w:r>
+      <w:r>
+        <w:rPr>
+          <w:rFonts w:asciiTheme="minorHAnsi" w:eastAsiaTheme="minorHAnsi" w:hAnsiTheme="minorHAnsi" w:cs="Arial"/>
+          <w:color w:val="303030"/>
+          <w:sz w:val="22"/>
+          <w:szCs w:val="22"/>
+          <w:shd w:val="clear" w:color="auto" w:fill="FFFFFF"/>
+          <w:lang w:val="en-GB"/>
+        </w:rPr>
+        <w:t>Science research, Feb 2018</w:t>
+      </w:r>
     </w:p>
     <w:sectPr>
       <w:pgSz w:w="12240" w:h="15840"/>
@@ -2555,8 +6613,281 @@
       </w:pPr>
     </w:lvl>
   </w:abstractNum>
+  <w:abstractNum w:abstractNumId="1" w15:restartNumberingAfterBreak="0">
+    <w:nsid w:val="161F5E25"/>
+    <w:multiLevelType w:val="hybridMultilevel"/>
+    <w:tmpl w:val="0EAAF254"/>
+    <w:lvl w:ilvl="0" w:tplc="0409000F">
+      <w:start w:val="1"/>
+      <w:numFmt w:val="decimal"/>
+      <w:lvlText w:val="%1."/>
+      <w:lvlJc w:val="left"/>
+      <w:pPr>
+        <w:ind w:left="720" w:hanging="360"/>
+      </w:pPr>
+    </w:lvl>
+    <w:lvl w:ilvl="1" w:tplc="04090019">
+      <w:start w:val="1"/>
+      <w:numFmt w:val="lowerLetter"/>
+      <w:lvlText w:val="%2."/>
+      <w:lvlJc w:val="left"/>
+      <w:pPr>
+        <w:ind w:left="1440" w:hanging="360"/>
+      </w:pPr>
+    </w:lvl>
+    <w:lvl w:ilvl="2" w:tplc="0409001B">
+      <w:start w:val="1"/>
+      <w:numFmt w:val="lowerRoman"/>
+      <w:lvlText w:val="%3."/>
+      <w:lvlJc w:val="right"/>
+      <w:pPr>
+        <w:ind w:left="2160" w:hanging="180"/>
+      </w:pPr>
+    </w:lvl>
+    <w:lvl w:ilvl="3" w:tplc="0409000F" w:tentative="1">
+      <w:start w:val="1"/>
+      <w:numFmt w:val="decimal"/>
+      <w:lvlText w:val="%4."/>
+      <w:lvlJc w:val="left"/>
+      <w:pPr>
+        <w:ind w:left="2880" w:hanging="360"/>
+      </w:pPr>
+    </w:lvl>
+    <w:lvl w:ilvl="4" w:tplc="04090019" w:tentative="1">
+      <w:start w:val="1"/>
+      <w:numFmt w:val="lowerLetter"/>
+      <w:lvlText w:val="%5."/>
+      <w:lvlJc w:val="left"/>
+      <w:pPr>
+        <w:ind w:left="3600" w:hanging="360"/>
+      </w:pPr>
+    </w:lvl>
+    <w:lvl w:ilvl="5" w:tplc="0409001B" w:tentative="1">
+      <w:start w:val="1"/>
+      <w:numFmt w:val="lowerRoman"/>
+      <w:lvlText w:val="%6."/>
+      <w:lvlJc w:val="right"/>
+      <w:pPr>
+        <w:ind w:left="4320" w:hanging="180"/>
+      </w:pPr>
+    </w:lvl>
+    <w:lvl w:ilvl="6" w:tplc="0409000F" w:tentative="1">
+      <w:start w:val="1"/>
+      <w:numFmt w:val="decimal"/>
+      <w:lvlText w:val="%7."/>
+      <w:lvlJc w:val="left"/>
+      <w:pPr>
+        <w:ind w:left="5040" w:hanging="360"/>
+      </w:pPr>
+    </w:lvl>
+    <w:lvl w:ilvl="7" w:tplc="04090019" w:tentative="1">
+      <w:start w:val="1"/>
+      <w:numFmt w:val="lowerLetter"/>
+      <w:lvlText w:val="%8."/>
+      <w:lvlJc w:val="left"/>
+      <w:pPr>
+        <w:ind w:left="5760" w:hanging="360"/>
+      </w:pPr>
+    </w:lvl>
+    <w:lvl w:ilvl="8" w:tplc="0409001B" w:tentative="1">
+      <w:start w:val="1"/>
+      <w:numFmt w:val="lowerRoman"/>
+      <w:lvlText w:val="%9."/>
+      <w:lvlJc w:val="right"/>
+      <w:pPr>
+        <w:ind w:left="6480" w:hanging="180"/>
+      </w:pPr>
+    </w:lvl>
+  </w:abstractNum>
+  <w:abstractNum w:abstractNumId="2" w15:restartNumberingAfterBreak="0">
+    <w:nsid w:val="53D96763"/>
+    <w:multiLevelType w:val="hybridMultilevel"/>
+    <w:tmpl w:val="6846BAA2"/>
+    <w:lvl w:ilvl="0" w:tplc="0409000F">
+      <w:start w:val="1"/>
+      <w:numFmt w:val="decimal"/>
+      <w:lvlText w:val="%1."/>
+      <w:lvlJc w:val="left"/>
+      <w:pPr>
+        <w:ind w:left="720" w:hanging="360"/>
+      </w:pPr>
+      <w:rPr>
+        <w:rFonts w:hint="default"/>
+      </w:rPr>
+    </w:lvl>
+    <w:lvl w:ilvl="1" w:tplc="04090019" w:tentative="1">
+      <w:start w:val="1"/>
+      <w:numFmt w:val="lowerLetter"/>
+      <w:lvlText w:val="%2."/>
+      <w:lvlJc w:val="left"/>
+      <w:pPr>
+        <w:ind w:left="1440" w:hanging="360"/>
+      </w:pPr>
+    </w:lvl>
+    <w:lvl w:ilvl="2" w:tplc="0409001B" w:tentative="1">
+      <w:start w:val="1"/>
+      <w:numFmt w:val="lowerRoman"/>
+      <w:lvlText w:val="%3."/>
+      <w:lvlJc w:val="right"/>
+      <w:pPr>
+        <w:ind w:left="2160" w:hanging="180"/>
+      </w:pPr>
+    </w:lvl>
+    <w:lvl w:ilvl="3" w:tplc="0409000F" w:tentative="1">
+      <w:start w:val="1"/>
+      <w:numFmt w:val="decimal"/>
+      <w:lvlText w:val="%4."/>
+      <w:lvlJc w:val="left"/>
+      <w:pPr>
+        <w:ind w:left="2880" w:hanging="360"/>
+      </w:pPr>
+    </w:lvl>
+    <w:lvl w:ilvl="4" w:tplc="04090019" w:tentative="1">
+      <w:start w:val="1"/>
+      <w:numFmt w:val="lowerLetter"/>
+      <w:lvlText w:val="%5."/>
+      <w:lvlJc w:val="left"/>
+      <w:pPr>
+        <w:ind w:left="3600" w:hanging="360"/>
+      </w:pPr>
+    </w:lvl>
+    <w:lvl w:ilvl="5" w:tplc="0409001B" w:tentative="1">
+      <w:start w:val="1"/>
+      <w:numFmt w:val="lowerRoman"/>
+      <w:lvlText w:val="%6."/>
+      <w:lvlJc w:val="right"/>
+      <w:pPr>
+        <w:ind w:left="4320" w:hanging="180"/>
+      </w:pPr>
+    </w:lvl>
+    <w:lvl w:ilvl="6" w:tplc="0409000F" w:tentative="1">
+      <w:start w:val="1"/>
+      <w:numFmt w:val="decimal"/>
+      <w:lvlText w:val="%7."/>
+      <w:lvlJc w:val="left"/>
+      <w:pPr>
+        <w:ind w:left="5040" w:hanging="360"/>
+      </w:pPr>
+    </w:lvl>
+    <w:lvl w:ilvl="7" w:tplc="04090019" w:tentative="1">
+      <w:start w:val="1"/>
+      <w:numFmt w:val="lowerLetter"/>
+      <w:lvlText w:val="%8."/>
+      <w:lvlJc w:val="left"/>
+      <w:pPr>
+        <w:ind w:left="5760" w:hanging="360"/>
+      </w:pPr>
+    </w:lvl>
+    <w:lvl w:ilvl="8" w:tplc="0409001B" w:tentative="1">
+      <w:start w:val="1"/>
+      <w:numFmt w:val="lowerRoman"/>
+      <w:lvlText w:val="%9."/>
+      <w:lvlJc w:val="right"/>
+      <w:pPr>
+        <w:ind w:left="6480" w:hanging="180"/>
+      </w:pPr>
+    </w:lvl>
+  </w:abstractNum>
+  <w:abstractNum w:abstractNumId="3" w15:restartNumberingAfterBreak="0">
+    <w:nsid w:val="76450B3C"/>
+    <w:multiLevelType w:val="hybridMultilevel"/>
+    <w:tmpl w:val="52B670D4"/>
+    <w:lvl w:ilvl="0" w:tplc="0409000F">
+      <w:start w:val="1"/>
+      <w:numFmt w:val="decimal"/>
+      <w:lvlText w:val="%1."/>
+      <w:lvlJc w:val="left"/>
+      <w:pPr>
+        <w:ind w:left="720" w:hanging="360"/>
+      </w:pPr>
+      <w:rPr>
+        <w:rFonts w:hint="default"/>
+      </w:rPr>
+    </w:lvl>
+    <w:lvl w:ilvl="1" w:tplc="04090019" w:tentative="1">
+      <w:start w:val="1"/>
+      <w:numFmt w:val="lowerLetter"/>
+      <w:lvlText w:val="%2."/>
+      <w:lvlJc w:val="left"/>
+      <w:pPr>
+        <w:ind w:left="1440" w:hanging="360"/>
+      </w:pPr>
+    </w:lvl>
+    <w:lvl w:ilvl="2" w:tplc="0409001B" w:tentative="1">
+      <w:start w:val="1"/>
+      <w:numFmt w:val="lowerRoman"/>
+      <w:lvlText w:val="%3."/>
+      <w:lvlJc w:val="right"/>
+      <w:pPr>
+        <w:ind w:left="2160" w:hanging="180"/>
+      </w:pPr>
+    </w:lvl>
+    <w:lvl w:ilvl="3" w:tplc="0409000F" w:tentative="1">
+      <w:start w:val="1"/>
+      <w:numFmt w:val="decimal"/>
+      <w:lvlText w:val="%4."/>
+      <w:lvlJc w:val="left"/>
+      <w:pPr>
+        <w:ind w:left="2880" w:hanging="360"/>
+      </w:pPr>
+    </w:lvl>
+    <w:lvl w:ilvl="4" w:tplc="04090019" w:tentative="1">
+      <w:start w:val="1"/>
+      <w:numFmt w:val="lowerLetter"/>
+      <w:lvlText w:val="%5."/>
+      <w:lvlJc w:val="left"/>
+      <w:pPr>
+        <w:ind w:left="3600" w:hanging="360"/>
+      </w:pPr>
+    </w:lvl>
+    <w:lvl w:ilvl="5" w:tplc="0409001B" w:tentative="1">
+      <w:start w:val="1"/>
+      <w:numFmt w:val="lowerRoman"/>
+      <w:lvlText w:val="%6."/>
+      <w:lvlJc w:val="right"/>
+      <w:pPr>
+        <w:ind w:left="4320" w:hanging="180"/>
+      </w:pPr>
+    </w:lvl>
+    <w:lvl w:ilvl="6" w:tplc="0409000F" w:tentative="1">
+      <w:start w:val="1"/>
+      <w:numFmt w:val="decimal"/>
+      <w:lvlText w:val="%7."/>
+      <w:lvlJc w:val="left"/>
+      <w:pPr>
+        <w:ind w:left="5040" w:hanging="360"/>
+      </w:pPr>
+    </w:lvl>
+    <w:lvl w:ilvl="7" w:tplc="04090019" w:tentative="1">
+      <w:start w:val="1"/>
+      <w:numFmt w:val="lowerLetter"/>
+      <w:lvlText w:val="%8."/>
+      <w:lvlJc w:val="left"/>
+      <w:pPr>
+        <w:ind w:left="5760" w:hanging="360"/>
+      </w:pPr>
+    </w:lvl>
+    <w:lvl w:ilvl="8" w:tplc="0409001B" w:tentative="1">
+      <w:start w:val="1"/>
+      <w:numFmt w:val="lowerRoman"/>
+      <w:lvlText w:val="%9."/>
+      <w:lvlJc w:val="right"/>
+      <w:pPr>
+        <w:ind w:left="6480" w:hanging="180"/>
+      </w:pPr>
+    </w:lvl>
+  </w:abstractNum>
   <w:num w:numId="1">
     <w:abstractNumId w:val="0"/>
+  </w:num>
+  <w:num w:numId="2">
+    <w:abstractNumId w:val="3"/>
+  </w:num>
+  <w:num w:numId="3">
+    <w:abstractNumId w:val="2"/>
+  </w:num>
+  <w:num w:numId="4">
+    <w:abstractNumId w:val="1"/>
   </w:num>
 </w:numbering>
 </file>
@@ -2960,6 +7291,47 @@
       <w:rFonts w:ascii="Times New Roman" w:eastAsia="Times New Roman" w:hAnsi="Times New Roman" w:cs="Times New Roman"/>
     </w:rPr>
   </w:style>
+  <w:style w:type="paragraph" w:styleId="Heading1">
+    <w:name w:val="heading 1"/>
+    <w:basedOn w:val="Normal"/>
+    <w:link w:val="Heading1Char"/>
+    <w:uiPriority w:val="9"/>
+    <w:qFormat/>
+    <w:rsid w:val="00455A33"/>
+    <w:pPr>
+      <w:spacing w:before="100" w:beforeAutospacing="1" w:after="100" w:afterAutospacing="1"/>
+      <w:outlineLvl w:val="0"/>
+    </w:pPr>
+    <w:rPr>
+      <w:b/>
+      <w:bCs/>
+      <w:kern w:val="36"/>
+      <w:sz w:val="48"/>
+      <w:szCs w:val="48"/>
+    </w:rPr>
+  </w:style>
+  <w:style w:type="paragraph" w:styleId="Heading2">
+    <w:name w:val="heading 2"/>
+    <w:basedOn w:val="Normal"/>
+    <w:next w:val="Normal"/>
+    <w:link w:val="Heading2Char"/>
+    <w:uiPriority w:val="9"/>
+    <w:unhideWhenUsed/>
+    <w:qFormat/>
+    <w:rsid w:val="00080722"/>
+    <w:pPr>
+      <w:keepNext/>
+      <w:keepLines/>
+      <w:spacing w:before="40"/>
+      <w:outlineLvl w:val="1"/>
+    </w:pPr>
+    <w:rPr>
+      <w:rFonts w:asciiTheme="majorHAnsi" w:eastAsiaTheme="majorEastAsia" w:hAnsiTheme="majorHAnsi" w:cstheme="majorBidi"/>
+      <w:color w:val="2F5496" w:themeColor="accent1" w:themeShade="BF"/>
+      <w:sz w:val="26"/>
+      <w:szCs w:val="26"/>
+    </w:rPr>
+  </w:style>
   <w:style w:type="character" w:default="1" w:styleId="DefaultParagraphFont">
     <w:name w:val="Default Paragraph Font"/>
     <w:uiPriority w:val="1"/>
@@ -3029,16 +7401,9 @@
     <w:qFormat/>
     <w:rsid w:val="00BA5AFE"/>
     <w:pPr>
-      <w:spacing w:after="160" w:line="259" w:lineRule="auto"/>
       <w:ind w:left="720"/>
       <w:contextualSpacing/>
     </w:pPr>
-    <w:rPr>
-      <w:rFonts w:asciiTheme="minorHAnsi" w:eastAsiaTheme="minorHAnsi" w:hAnsiTheme="minorHAnsi" w:cstheme="minorBidi"/>
-      <w:sz w:val="32"/>
-      <w:szCs w:val="22"/>
-      <w:lang w:val="en-GB"/>
-    </w:rPr>
   </w:style>
   <w:style w:type="character" w:styleId="Hyperlink">
     <w:name w:val="Hyperlink"/>
@@ -3067,6 +7432,46 @@
     <w:name w:val="adjust-article-svg-size"/>
     <w:basedOn w:val="DefaultParagraphFont"/>
     <w:rsid w:val="00457254"/>
+  </w:style>
+  <w:style w:type="character" w:customStyle="1" w:styleId="Heading1Char">
+    <w:name w:val="Heading 1 Char"/>
+    <w:basedOn w:val="DefaultParagraphFont"/>
+    <w:link w:val="Heading1"/>
+    <w:uiPriority w:val="9"/>
+    <w:rsid w:val="00455A33"/>
+    <w:rPr>
+      <w:rFonts w:ascii="Times New Roman" w:eastAsia="Times New Roman" w:hAnsi="Times New Roman" w:cs="Times New Roman"/>
+      <w:b/>
+      <w:bCs/>
+      <w:kern w:val="36"/>
+      <w:sz w:val="48"/>
+      <w:szCs w:val="48"/>
+    </w:rPr>
+  </w:style>
+  <w:style w:type="character" w:styleId="FollowedHyperlink">
+    <w:name w:val="FollowedHyperlink"/>
+    <w:basedOn w:val="DefaultParagraphFont"/>
+    <w:uiPriority w:val="99"/>
+    <w:semiHidden/>
+    <w:unhideWhenUsed/>
+    <w:rsid w:val="00455A33"/>
+    <w:rPr>
+      <w:color w:val="954F72" w:themeColor="followedHyperlink"/>
+      <w:u w:val="single"/>
+    </w:rPr>
+  </w:style>
+  <w:style w:type="character" w:customStyle="1" w:styleId="Heading2Char">
+    <w:name w:val="Heading 2 Char"/>
+    <w:basedOn w:val="DefaultParagraphFont"/>
+    <w:link w:val="Heading2"/>
+    <w:uiPriority w:val="9"/>
+    <w:rsid w:val="00080722"/>
+    <w:rPr>
+      <w:rFonts w:asciiTheme="majorHAnsi" w:eastAsiaTheme="majorEastAsia" w:hAnsiTheme="majorHAnsi" w:cstheme="majorBidi"/>
+      <w:color w:val="2F5496" w:themeColor="accent1" w:themeShade="BF"/>
+      <w:sz w:val="26"/>
+      <w:szCs w:val="26"/>
+    </w:rPr>
   </w:style>
 </w:styles>
 </file>
